--- a/Documentacion del sistema/Diseño del sistema.docx
+++ b/Documentacion del sistema/Diseño del sistema.docx
@@ -17,36 +17,36 @@
           <w:sz w:val="28"/>
           <w:szCs w:val="28"/>
         </w:rPr>
-        <w:t xml:space="preserve">Proyecto Académico: </w:t>
-      </w:r>
-      <w:proofErr w:type="spellStart"/>
-      <w:r>
+        <w:t>Proyecto Académico: Kodely</w:t>
+      </w:r>
+    </w:p>
+    <w:p>
+      <w:pPr>
+        <w:ind w:firstLine="708"/>
         <w:rPr>
           <w:rFonts w:ascii="Times New Roman" w:hAnsi="Times New Roman" w:cs="Times New Roman"/>
           <w:sz w:val="28"/>
           <w:szCs w:val="28"/>
         </w:rPr>
-        <w:t>Kodely</w:t>
-      </w:r>
-      <w:proofErr w:type="spellEnd"/>
-    </w:p>
-    <w:p>
-      <w:pPr>
-        <w:ind w:firstLine="708"/>
+      </w:pPr>
+      <w:r>
         <w:rPr>
           <w:rFonts w:ascii="Times New Roman" w:hAnsi="Times New Roman" w:cs="Times New Roman"/>
           <w:sz w:val="28"/>
           <w:szCs w:val="28"/>
         </w:rPr>
-      </w:pPr>
-      <w:r>
+        <w:t>Diseño del sistema</w:t>
+      </w:r>
+    </w:p>
+    <w:p>
+      <w:pPr>
+        <w:ind w:firstLine="708"/>
         <w:rPr>
           <w:rFonts w:ascii="Times New Roman" w:hAnsi="Times New Roman" w:cs="Times New Roman"/>
           <w:sz w:val="28"/>
           <w:szCs w:val="28"/>
         </w:rPr>
-        <w:t>Diseño del sistema</w:t>
-      </w:r>
+      </w:pPr>
     </w:p>
     <w:p>
       <w:pPr>
@@ -57,42 +57,42 @@
           <w:szCs w:val="28"/>
         </w:rPr>
       </w:pPr>
-    </w:p>
-    <w:p>
-      <w:pPr>
-        <w:ind w:firstLine="708"/>
+      <w:r>
         <w:rPr>
           <w:rFonts w:ascii="Times New Roman" w:hAnsi="Times New Roman" w:cs="Times New Roman"/>
           <w:sz w:val="28"/>
           <w:szCs w:val="28"/>
         </w:rPr>
-      </w:pPr>
-      <w:r>
+        <w:t>Universidad del Valle de Guatemala (UVG)</w:t>
+      </w:r>
+    </w:p>
+    <w:p>
+      <w:pPr>
+        <w:ind w:firstLine="708"/>
         <w:rPr>
           <w:rFonts w:ascii="Times New Roman" w:hAnsi="Times New Roman" w:cs="Times New Roman"/>
           <w:sz w:val="28"/>
           <w:szCs w:val="28"/>
         </w:rPr>
-        <w:t>Universidad del Valle de Guatemala (UVG)</w:t>
-      </w:r>
-    </w:p>
-    <w:p>
-      <w:pPr>
-        <w:ind w:firstLine="708"/>
+      </w:pPr>
+      <w:r>
         <w:rPr>
           <w:rFonts w:ascii="Times New Roman" w:hAnsi="Times New Roman" w:cs="Times New Roman"/>
           <w:sz w:val="28"/>
           <w:szCs w:val="28"/>
         </w:rPr>
-      </w:pPr>
-      <w:r>
+        <w:t>Campus Altiplano</w:t>
+      </w:r>
+    </w:p>
+    <w:p>
+      <w:pPr>
+        <w:ind w:firstLine="708"/>
         <w:rPr>
           <w:rFonts w:ascii="Times New Roman" w:hAnsi="Times New Roman" w:cs="Times New Roman"/>
           <w:sz w:val="28"/>
           <w:szCs w:val="28"/>
         </w:rPr>
-        <w:t>Campus Altiplano</w:t>
-      </w:r>
+      </w:pPr>
     </w:p>
     <w:p>
       <w:pPr>
@@ -103,67 +103,65 @@
           <w:szCs w:val="28"/>
         </w:rPr>
       </w:pPr>
-    </w:p>
-    <w:p>
-      <w:pPr>
-        <w:ind w:firstLine="708"/>
+      <w:r>
         <w:rPr>
           <w:rFonts w:ascii="Times New Roman" w:hAnsi="Times New Roman" w:cs="Times New Roman"/>
           <w:sz w:val="28"/>
           <w:szCs w:val="28"/>
         </w:rPr>
-      </w:pPr>
-      <w:r>
+        <w:t>Curso: Programación Web 1</w:t>
+      </w:r>
+    </w:p>
+    <w:p>
+      <w:pPr>
+        <w:ind w:firstLine="708"/>
         <w:rPr>
           <w:rFonts w:ascii="Times New Roman" w:hAnsi="Times New Roman" w:cs="Times New Roman"/>
           <w:sz w:val="28"/>
           <w:szCs w:val="28"/>
         </w:rPr>
-        <w:t>Curso: Programación Web 1</w:t>
-      </w:r>
-    </w:p>
-    <w:p>
-      <w:pPr>
-        <w:ind w:firstLine="708"/>
+      </w:pPr>
+      <w:r>
         <w:rPr>
           <w:rFonts w:ascii="Times New Roman" w:hAnsi="Times New Roman" w:cs="Times New Roman"/>
           <w:sz w:val="28"/>
           <w:szCs w:val="28"/>
         </w:rPr>
-      </w:pPr>
+        <w:t xml:space="preserve">Ciclo: </w:t>
+      </w:r>
       <w:r>
         <w:rPr>
           <w:rFonts w:ascii="Times New Roman" w:hAnsi="Times New Roman" w:cs="Times New Roman"/>
           <w:sz w:val="28"/>
           <w:szCs w:val="28"/>
         </w:rPr>
-        <w:t xml:space="preserve">Ciclo: </w:t>
-      </w:r>
-      <w:r>
+        <w:t>semestre 7</w:t>
+      </w:r>
+    </w:p>
+    <w:p>
+      <w:pPr>
+        <w:ind w:firstLine="708"/>
         <w:rPr>
           <w:rFonts w:ascii="Times New Roman" w:hAnsi="Times New Roman" w:cs="Times New Roman"/>
           <w:sz w:val="28"/>
           <w:szCs w:val="28"/>
         </w:rPr>
-        <w:t>semestre 7</w:t>
-      </w:r>
-    </w:p>
-    <w:p>
-      <w:pPr>
-        <w:ind w:firstLine="708"/>
+      </w:pPr>
+      <w:r>
         <w:rPr>
           <w:rFonts w:ascii="Times New Roman" w:hAnsi="Times New Roman" w:cs="Times New Roman"/>
           <w:sz w:val="28"/>
           <w:szCs w:val="28"/>
         </w:rPr>
-      </w:pPr>
+        <w:t xml:space="preserve">Fecha: </w:t>
+      </w:r>
       <w:r>
         <w:rPr>
           <w:rFonts w:ascii="Times New Roman" w:hAnsi="Times New Roman" w:cs="Times New Roman"/>
           <w:sz w:val="28"/>
           <w:szCs w:val="28"/>
         </w:rPr>
-        <w:t xml:space="preserve">Fecha: </w:t>
+        <w:t xml:space="preserve">13 </w:t>
       </w:r>
       <w:r>
         <w:rPr>
@@ -171,26 +169,28 @@
           <w:sz w:val="28"/>
           <w:szCs w:val="28"/>
         </w:rPr>
-        <w:t xml:space="preserve">13 </w:t>
-      </w:r>
-      <w:proofErr w:type="gramStart"/>
-      <w:r>
+        <w:t>Junio 2025</w:t>
+      </w:r>
+    </w:p>
+    <w:p>
+      <w:pPr>
+        <w:ind w:firstLine="708"/>
         <w:rPr>
           <w:rFonts w:ascii="Times New Roman" w:hAnsi="Times New Roman" w:cs="Times New Roman"/>
           <w:sz w:val="28"/>
           <w:szCs w:val="28"/>
         </w:rPr>
-        <w:t>Junio</w:t>
-      </w:r>
-      <w:proofErr w:type="gramEnd"/>
-      <w:r>
+      </w:pPr>
+    </w:p>
+    <w:p>
+      <w:pPr>
+        <w:ind w:firstLine="708"/>
         <w:rPr>
           <w:rFonts w:ascii="Times New Roman" w:hAnsi="Times New Roman" w:cs="Times New Roman"/>
           <w:sz w:val="28"/>
           <w:szCs w:val="28"/>
         </w:rPr>
-        <w:t xml:space="preserve"> 2025</w:t>
-      </w:r>
+      </w:pPr>
     </w:p>
     <w:p>
       <w:pPr>
@@ -211,78 +211,76 @@
           <w:szCs w:val="28"/>
         </w:rPr>
       </w:pPr>
-    </w:p>
-    <w:p>
-      <w:pPr>
-        <w:ind w:firstLine="708"/>
+      <w:r>
         <w:rPr>
           <w:rFonts w:ascii="Times New Roman" w:hAnsi="Times New Roman" w:cs="Times New Roman"/>
           <w:sz w:val="28"/>
           <w:szCs w:val="28"/>
         </w:rPr>
-      </w:pPr>
-    </w:p>
-    <w:p>
-      <w:pPr>
-        <w:ind w:firstLine="708"/>
+        <w:t>Encargado del área</w:t>
+      </w:r>
+      <w:r>
         <w:rPr>
           <w:rFonts w:ascii="Times New Roman" w:hAnsi="Times New Roman" w:cs="Times New Roman"/>
           <w:sz w:val="28"/>
           <w:szCs w:val="28"/>
         </w:rPr>
-      </w:pPr>
-      <w:r>
+        <w:t>:</w:t>
+      </w:r>
+    </w:p>
+    <w:p>
+      <w:pPr>
+        <w:ind w:firstLine="708"/>
         <w:rPr>
           <w:rFonts w:ascii="Times New Roman" w:hAnsi="Times New Roman" w:cs="Times New Roman"/>
           <w:sz w:val="28"/>
           <w:szCs w:val="28"/>
         </w:rPr>
-        <w:t>Encargado del área</w:t>
-      </w:r>
+      </w:pPr>
       <w:r>
         <w:rPr>
           <w:rFonts w:ascii="Times New Roman" w:hAnsi="Times New Roman" w:cs="Times New Roman"/>
           <w:sz w:val="28"/>
           <w:szCs w:val="28"/>
         </w:rPr>
-        <w:t>:</w:t>
-      </w:r>
-    </w:p>
-    <w:p>
-      <w:pPr>
-        <w:ind w:firstLine="708"/>
+        <w:t>Allan Daniel Ralón Gamboa – 221352</w:t>
+      </w:r>
+    </w:p>
+    <w:p>
+      <w:pPr>
         <w:rPr>
           <w:rFonts w:ascii="Times New Roman" w:hAnsi="Times New Roman" w:cs="Times New Roman"/>
           <w:sz w:val="28"/>
           <w:szCs w:val="28"/>
         </w:rPr>
       </w:pPr>
-      <w:r>
+    </w:p>
+    <w:p>
+      <w:pPr>
         <w:rPr>
           <w:rFonts w:ascii="Times New Roman" w:hAnsi="Times New Roman" w:cs="Times New Roman"/>
           <w:sz w:val="28"/>
           <w:szCs w:val="28"/>
         </w:rPr>
-        <w:t xml:space="preserve">Allan Daniel </w:t>
-      </w:r>
-      <w:proofErr w:type="spellStart"/>
-      <w:r>
+      </w:pPr>
+    </w:p>
+    <w:p>
+      <w:pPr>
         <w:rPr>
           <w:rFonts w:ascii="Times New Roman" w:hAnsi="Times New Roman" w:cs="Times New Roman"/>
           <w:sz w:val="28"/>
           <w:szCs w:val="28"/>
         </w:rPr>
-        <w:t>Ralón</w:t>
-      </w:r>
-      <w:proofErr w:type="spellEnd"/>
-      <w:r>
+      </w:pPr>
+    </w:p>
+    <w:p>
+      <w:pPr>
         <w:rPr>
           <w:rFonts w:ascii="Times New Roman" w:hAnsi="Times New Roman" w:cs="Times New Roman"/>
           <w:sz w:val="28"/>
           <w:szCs w:val="28"/>
         </w:rPr>
-        <w:t xml:space="preserve"> Gamboa – 221352</w:t>
-      </w:r>
+      </w:pPr>
     </w:p>
     <w:p>
       <w:pPr>
@@ -295,6 +293,7 @@
     </w:p>
     <w:p>
       <w:pPr>
+        <w:ind w:firstLine="708"/>
         <w:rPr>
           <w:rFonts w:ascii="Times New Roman" w:hAnsi="Times New Roman" w:cs="Times New Roman"/>
           <w:sz w:val="28"/>
@@ -304,94 +303,39 @@
     </w:p>
     <w:p>
       <w:pPr>
+        <w:ind w:firstLine="708"/>
         <w:rPr>
           <w:rFonts w:ascii="Times New Roman" w:hAnsi="Times New Roman" w:cs="Times New Roman"/>
           <w:sz w:val="28"/>
           <w:szCs w:val="28"/>
         </w:rPr>
       </w:pPr>
-    </w:p>
-    <w:p>
-      <w:pPr>
+      <w:r>
         <w:rPr>
           <w:rFonts w:ascii="Times New Roman" w:hAnsi="Times New Roman" w:cs="Times New Roman"/>
           <w:sz w:val="28"/>
           <w:szCs w:val="28"/>
         </w:rPr>
-      </w:pPr>
-    </w:p>
-    <w:p>
-      <w:pPr>
+        <w:t>Descripción breve:</w:t>
+      </w:r>
+    </w:p>
+    <w:p>
+      <w:pPr>
+        <w:ind w:firstLine="708"/>
+        <w:jc w:val="both"/>
         <w:rPr>
           <w:rFonts w:ascii="Times New Roman" w:hAnsi="Times New Roman" w:cs="Times New Roman"/>
           <w:sz w:val="28"/>
           <w:szCs w:val="28"/>
         </w:rPr>
       </w:pPr>
-    </w:p>
-    <w:p>
-      <w:pPr>
-        <w:ind w:firstLine="708"/>
+      <w:r>
         <w:rPr>
           <w:rFonts w:ascii="Times New Roman" w:hAnsi="Times New Roman" w:cs="Times New Roman"/>
           <w:sz w:val="28"/>
           <w:szCs w:val="28"/>
         </w:rPr>
-      </w:pPr>
-    </w:p>
-    <w:p>
-      <w:pPr>
-        <w:ind w:firstLine="708"/>
-        <w:rPr>
-          <w:rFonts w:ascii="Times New Roman" w:hAnsi="Times New Roman" w:cs="Times New Roman"/>
-          <w:sz w:val="28"/>
-          <w:szCs w:val="28"/>
-        </w:rPr>
-      </w:pPr>
-      <w:r>
-        <w:rPr>
-          <w:rFonts w:ascii="Times New Roman" w:hAnsi="Times New Roman" w:cs="Times New Roman"/>
-          <w:sz w:val="28"/>
-          <w:szCs w:val="28"/>
-        </w:rPr>
-        <w:t>Descripción breve:</w:t>
-      </w:r>
-    </w:p>
-    <w:p>
-      <w:pPr>
-        <w:ind w:firstLine="708"/>
-        <w:jc w:val="both"/>
-        <w:rPr>
-          <w:rFonts w:ascii="Times New Roman" w:hAnsi="Times New Roman" w:cs="Times New Roman"/>
-          <w:sz w:val="28"/>
-          <w:szCs w:val="28"/>
-        </w:rPr>
-      </w:pPr>
-      <w:r>
-        <w:rPr>
-          <w:rFonts w:ascii="Times New Roman" w:hAnsi="Times New Roman" w:cs="Times New Roman"/>
-          <w:sz w:val="28"/>
-          <w:szCs w:val="28"/>
-        </w:rPr>
-        <w:t xml:space="preserve">Proyecto desarrollado para la asignatura Programación Web 1, cuyo objetivo es crear una plataforma web llamada </w:t>
-      </w:r>
-      <w:proofErr w:type="spellStart"/>
-      <w:r>
-        <w:rPr>
-          <w:rFonts w:ascii="Times New Roman" w:hAnsi="Times New Roman" w:cs="Times New Roman"/>
-          <w:sz w:val="28"/>
-          <w:szCs w:val="28"/>
-        </w:rPr>
-        <w:t>Kodely</w:t>
-      </w:r>
-      <w:proofErr w:type="spellEnd"/>
-      <w:r>
-        <w:rPr>
-          <w:rFonts w:ascii="Times New Roman" w:hAnsi="Times New Roman" w:cs="Times New Roman"/>
-          <w:sz w:val="28"/>
-          <w:szCs w:val="28"/>
-        </w:rPr>
-        <w:t>, que permita la publicación y visualización de tutoriales técnicos, con autenticación mediante Google y funcionalidades de interacción social</w:t>
+        <w:t>Proyecto desarrollado para la asignatura Programación Web 1, cuyo objetivo es crear una plataforma web llamada Kodely, que permita la publicación y visualización de tutoriales técnicos, con autenticación mediante Google y funcionalidades de interacción social</w:t>
       </w:r>
     </w:p>
     <w:p>
@@ -413,29 +357,24 @@
           <w:szCs w:val="28"/>
         </w:rPr>
         <w:lastRenderedPageBreak/>
-        <w:t xml:space="preserve">Estructura general y oficial del orden y distribución del sistema de </w:t>
-      </w:r>
-      <w:proofErr w:type="spellStart"/>
-      <w:r>
+        <w:t>Estructura general y oficial del orden y distribución del sistema de Kodely:</w:t>
+      </w:r>
+    </w:p>
+    <w:p>
+      <w:pPr>
         <w:rPr>
           <w:rFonts w:ascii="Times New Roman" w:hAnsi="Times New Roman" w:cs="Times New Roman"/>
           <w:b/>
           <w:bCs/>
-          <w:sz w:val="28"/>
-          <w:szCs w:val="28"/>
-        </w:rPr>
-        <w:t>Kodely</w:t>
-      </w:r>
-      <w:proofErr w:type="spellEnd"/>
+        </w:rPr>
+      </w:pPr>
       <w:r>
         <w:rPr>
           <w:rFonts w:ascii="Times New Roman" w:hAnsi="Times New Roman" w:cs="Times New Roman"/>
           <w:b/>
           <w:bCs/>
-          <w:sz w:val="28"/>
-          <w:szCs w:val="28"/>
-        </w:rPr>
-        <w:t>:</w:t>
+        </w:rPr>
+        <w:t>Diseño y Funcionamiento del Sistema – Kodely</w:t>
       </w:r>
     </w:p>
     <w:p>
@@ -452,9 +391,15 @@
           <w:b/>
           <w:bCs/>
         </w:rPr>
-        <w:t xml:space="preserve">Diseño y Funcionamiento del Sistema – </w:t>
-      </w:r>
-      <w:proofErr w:type="spellStart"/>
+        <w:t>Descripción General</w:t>
+      </w:r>
+    </w:p>
+    <w:p>
+      <w:pPr>
+        <w:rPr>
+          <w:rFonts w:ascii="Times New Roman" w:hAnsi="Times New Roman" w:cs="Times New Roman"/>
+        </w:rPr>
+      </w:pPr>
       <w:r>
         <w:rPr>
           <w:rFonts w:ascii="Times New Roman" w:hAnsi="Times New Roman" w:cs="Times New Roman"/>
@@ -463,60 +408,67 @@
         </w:rPr>
         <w:t>Kodely</w:t>
       </w:r>
-      <w:proofErr w:type="spellEnd"/>
-    </w:p>
-    <w:p>
-      <w:pPr>
+      <w:r>
+        <w:rPr>
+          <w:rFonts w:ascii="Times New Roman" w:hAnsi="Times New Roman" w:cs="Times New Roman"/>
+        </w:rPr>
+        <w:t xml:space="preserve"> es una plataforma web inspirada en el modelo de sitios como </w:t>
+      </w:r>
+      <w:r>
+        <w:rPr>
+          <w:rFonts w:ascii="Times New Roman" w:hAnsi="Times New Roman" w:cs="Times New Roman"/>
+          <w:i/>
+          <w:iCs/>
+        </w:rPr>
+        <w:t>Dev.to</w:t>
+      </w:r>
+      <w:r>
+        <w:rPr>
+          <w:rFonts w:ascii="Times New Roman" w:hAnsi="Times New Roman" w:cs="Times New Roman"/>
+        </w:rPr>
+        <w:t xml:space="preserve">, centrada en la </w:t>
+      </w:r>
+      <w:r>
         <w:rPr>
           <w:rFonts w:ascii="Times New Roman" w:hAnsi="Times New Roman" w:cs="Times New Roman"/>
           <w:b/>
           <w:bCs/>
         </w:rPr>
-      </w:pPr>
+        <w:t>publicación, lectura e interacción con tutoriales técnicos</w:t>
+      </w:r>
+      <w:r>
+        <w:rPr>
+          <w:rFonts w:ascii="Times New Roman" w:hAnsi="Times New Roman" w:cs="Times New Roman"/>
+        </w:rPr>
+        <w:t xml:space="preserve">. Su objetivo principal es ofrecer una experiencia simple y directa para que desarrolladores puedan compartir conocimientos sin complicaciones visuales ni sobrecarga de funcionalidades. Está construida utilizando </w:t>
+      </w:r>
       <w:r>
         <w:rPr>
           <w:rFonts w:ascii="Times New Roman" w:hAnsi="Times New Roman" w:cs="Times New Roman"/>
           <w:b/>
           <w:bCs/>
         </w:rPr>
-        <w:t>Descripción General</w:t>
-      </w:r>
-    </w:p>
-    <w:p>
-      <w:pPr>
-        <w:rPr>
-          <w:rFonts w:ascii="Times New Roman" w:hAnsi="Times New Roman" w:cs="Times New Roman"/>
-        </w:rPr>
-      </w:pPr>
-      <w:proofErr w:type="spellStart"/>
+        <w:t>Django</w:t>
+      </w:r>
+      <w:r>
+        <w:rPr>
+          <w:rFonts w:ascii="Times New Roman" w:hAnsi="Times New Roman" w:cs="Times New Roman"/>
+        </w:rPr>
+        <w:t xml:space="preserve"> como framework backend en una </w:t>
+      </w:r>
       <w:r>
         <w:rPr>
           <w:rFonts w:ascii="Times New Roman" w:hAnsi="Times New Roman" w:cs="Times New Roman"/>
           <w:b/>
           <w:bCs/>
         </w:rPr>
-        <w:t>Kodely</w:t>
-      </w:r>
-      <w:proofErr w:type="spellEnd"/>
-      <w:r>
-        <w:rPr>
-          <w:rFonts w:ascii="Times New Roman" w:hAnsi="Times New Roman" w:cs="Times New Roman"/>
-        </w:rPr>
-        <w:t xml:space="preserve"> es una plataforma web inspirada en el modelo de sitios como </w:t>
-      </w:r>
-      <w:r>
-        <w:rPr>
-          <w:rFonts w:ascii="Times New Roman" w:hAnsi="Times New Roman" w:cs="Times New Roman"/>
-          <w:i/>
-          <w:iCs/>
-        </w:rPr>
-        <w:t>Dev.to</w:t>
-      </w:r>
-      <w:r>
-        <w:rPr>
-          <w:rFonts w:ascii="Times New Roman" w:hAnsi="Times New Roman" w:cs="Times New Roman"/>
-        </w:rPr>
-        <w:t xml:space="preserve">, centrada en la </w:t>
+        <w:t>arquitectura monolítica</w:t>
+      </w:r>
+      <w:r>
+        <w:rPr>
+          <w:rFonts w:ascii="Times New Roman" w:hAnsi="Times New Roman" w:cs="Times New Roman"/>
+        </w:rPr>
+        <w:t xml:space="preserve">, con el apoyo de </w:t>
       </w:r>
       <w:r>
         <w:rPr>
@@ -524,98 +476,8 @@
           <w:b/>
           <w:bCs/>
         </w:rPr>
-        <w:t>publicación, lectura e interacción con tutoriales técnicos</w:t>
-      </w:r>
-      <w:r>
-        <w:rPr>
-          <w:rFonts w:ascii="Times New Roman" w:hAnsi="Times New Roman" w:cs="Times New Roman"/>
-        </w:rPr>
-        <w:t xml:space="preserve">. Su objetivo principal es ofrecer una experiencia simple y directa para que desarrolladores puedan compartir conocimientos sin complicaciones visuales ni sobrecarga de funcionalidades. Está construida utilizando </w:t>
-      </w:r>
-      <w:r>
-        <w:rPr>
-          <w:rFonts w:ascii="Times New Roman" w:hAnsi="Times New Roman" w:cs="Times New Roman"/>
-          <w:b/>
-          <w:bCs/>
-        </w:rPr>
-        <w:t>Django</w:t>
-      </w:r>
-      <w:r>
-        <w:rPr>
-          <w:rFonts w:ascii="Times New Roman" w:hAnsi="Times New Roman" w:cs="Times New Roman"/>
-        </w:rPr>
-        <w:t xml:space="preserve"> como </w:t>
-      </w:r>
-      <w:proofErr w:type="spellStart"/>
-      <w:r>
-        <w:rPr>
-          <w:rFonts w:ascii="Times New Roman" w:hAnsi="Times New Roman" w:cs="Times New Roman"/>
-        </w:rPr>
-        <w:t>framework</w:t>
-      </w:r>
-      <w:proofErr w:type="spellEnd"/>
-      <w:r>
-        <w:rPr>
-          <w:rFonts w:ascii="Times New Roman" w:hAnsi="Times New Roman" w:cs="Times New Roman"/>
-        </w:rPr>
-        <w:t xml:space="preserve"> </w:t>
-      </w:r>
-      <w:proofErr w:type="spellStart"/>
-      <w:r>
-        <w:rPr>
-          <w:rFonts w:ascii="Times New Roman" w:hAnsi="Times New Roman" w:cs="Times New Roman"/>
-        </w:rPr>
-        <w:t>backend</w:t>
-      </w:r>
-      <w:proofErr w:type="spellEnd"/>
-      <w:r>
-        <w:rPr>
-          <w:rFonts w:ascii="Times New Roman" w:hAnsi="Times New Roman" w:cs="Times New Roman"/>
-        </w:rPr>
-        <w:t xml:space="preserve"> en una </w:t>
-      </w:r>
-      <w:r>
-        <w:rPr>
-          <w:rFonts w:ascii="Times New Roman" w:hAnsi="Times New Roman" w:cs="Times New Roman"/>
-          <w:b/>
-          <w:bCs/>
-        </w:rPr>
-        <w:t>arquitectura monolítica</w:t>
-      </w:r>
-      <w:r>
-        <w:rPr>
-          <w:rFonts w:ascii="Times New Roman" w:hAnsi="Times New Roman" w:cs="Times New Roman"/>
-        </w:rPr>
-        <w:t xml:space="preserve">, con el apoyo de </w:t>
-      </w:r>
-      <w:proofErr w:type="spellStart"/>
-      <w:r>
-        <w:rPr>
-          <w:rFonts w:ascii="Times New Roman" w:hAnsi="Times New Roman" w:cs="Times New Roman"/>
-          <w:b/>
-          <w:bCs/>
-        </w:rPr>
-        <w:t>Firebase</w:t>
-      </w:r>
-      <w:proofErr w:type="spellEnd"/>
-      <w:r>
-        <w:rPr>
-          <w:rFonts w:ascii="Times New Roman" w:hAnsi="Times New Roman" w:cs="Times New Roman"/>
-          <w:b/>
-          <w:bCs/>
-        </w:rPr>
-        <w:t xml:space="preserve"> </w:t>
-      </w:r>
-      <w:proofErr w:type="spellStart"/>
-      <w:r>
-        <w:rPr>
-          <w:rFonts w:ascii="Times New Roman" w:hAnsi="Times New Roman" w:cs="Times New Roman"/>
-          <w:b/>
-          <w:bCs/>
-        </w:rPr>
-        <w:t>Authentication</w:t>
-      </w:r>
-      <w:proofErr w:type="spellEnd"/>
+        <w:t>Firebase Authentication</w:t>
+      </w:r>
       <w:r>
         <w:rPr>
           <w:rFonts w:ascii="Times New Roman" w:hAnsi="Times New Roman" w:cs="Times New Roman"/>
@@ -683,25 +545,7 @@
           <w:b/>
           <w:bCs/>
         </w:rPr>
-        <w:t xml:space="preserve">Módulo de Autenticación y Usuarios </w:t>
-      </w:r>
-      <w:proofErr w:type="spellStart"/>
-      <w:r>
-        <w:rPr>
-          <w:rFonts w:ascii="Times New Roman" w:hAnsi="Times New Roman" w:cs="Times New Roman"/>
-          <w:b/>
-          <w:bCs/>
-        </w:rPr>
-        <w:t>accounts</w:t>
-      </w:r>
-      <w:proofErr w:type="spellEnd"/>
-      <w:r>
-        <w:rPr>
-          <w:rFonts w:ascii="Times New Roman" w:hAnsi="Times New Roman" w:cs="Times New Roman"/>
-          <w:b/>
-          <w:bCs/>
-        </w:rPr>
-        <w:t>/</w:t>
+        <w:t>Módulo de Autenticación y Usuarios accounts/</w:t>
       </w:r>
     </w:p>
     <w:p>
@@ -720,25 +564,7 @@
           <w:b/>
           <w:bCs/>
         </w:rPr>
-        <w:t xml:space="preserve">Módulo de Contenido y Funcionalidad Principal </w:t>
-      </w:r>
-      <w:proofErr w:type="spellStart"/>
-      <w:r>
-        <w:rPr>
-          <w:rFonts w:ascii="Times New Roman" w:hAnsi="Times New Roman" w:cs="Times New Roman"/>
-          <w:b/>
-          <w:bCs/>
-        </w:rPr>
-        <w:t>core</w:t>
-      </w:r>
-      <w:proofErr w:type="spellEnd"/>
-      <w:r>
-        <w:rPr>
-          <w:rFonts w:ascii="Times New Roman" w:hAnsi="Times New Roman" w:cs="Times New Roman"/>
-          <w:b/>
-          <w:bCs/>
-        </w:rPr>
-        <w:t>/</w:t>
+        <w:t>Módulo de Contenido y Funcionalidad Principal core/</w:t>
       </w:r>
     </w:p>
     <w:p>
@@ -757,129 +583,73 @@
           <w:b/>
           <w:bCs/>
         </w:rPr>
-        <w:t xml:space="preserve">Módulo de Configuración y Gestión Global </w:t>
-      </w:r>
-      <w:proofErr w:type="spellStart"/>
-      <w:r>
+        <w:t>Módulo de Configuración y Gestión Global kodely/</w:t>
+      </w:r>
+    </w:p>
+    <w:p>
+      <w:pPr>
+        <w:rPr>
+          <w:rFonts w:ascii="Times New Roman" w:hAnsi="Times New Roman" w:cs="Times New Roman"/>
+        </w:rPr>
+      </w:pPr>
+    </w:p>
+    <w:p>
+      <w:pPr>
+        <w:rPr>
+          <w:rFonts w:ascii="Times New Roman" w:hAnsi="Times New Roman" w:cs="Times New Roman"/>
+        </w:rPr>
+      </w:pPr>
+      <w:r>
+        <w:rPr>
+          <w:rFonts w:ascii="Times New Roman" w:hAnsi="Times New Roman" w:cs="Times New Roman"/>
+        </w:rPr>
+        <w:t>A continuación, se detalla cada uno:</w:t>
+      </w:r>
+    </w:p>
+    <w:p>
+      <w:pPr>
+        <w:rPr>
+          <w:rFonts w:ascii="Times New Roman" w:hAnsi="Times New Roman" w:cs="Times New Roman"/>
+        </w:rPr>
+      </w:pPr>
+    </w:p>
+    <w:p>
+      <w:pPr>
         <w:rPr>
           <w:rFonts w:ascii="Times New Roman" w:hAnsi="Times New Roman" w:cs="Times New Roman"/>
           <w:b/>
           <w:bCs/>
         </w:rPr>
-        <w:t>kodely</w:t>
-      </w:r>
-      <w:proofErr w:type="spellEnd"/>
+      </w:pPr>
       <w:r>
         <w:rPr>
           <w:rFonts w:ascii="Times New Roman" w:hAnsi="Times New Roman" w:cs="Times New Roman"/>
           <w:b/>
           <w:bCs/>
         </w:rPr>
-        <w:t>/</w:t>
-      </w:r>
-    </w:p>
-    <w:p>
-      <w:pPr>
-        <w:rPr>
-          <w:rFonts w:ascii="Times New Roman" w:hAnsi="Times New Roman" w:cs="Times New Roman"/>
-        </w:rPr>
-      </w:pPr>
-    </w:p>
-    <w:p>
-      <w:pPr>
-        <w:rPr>
-          <w:rFonts w:ascii="Times New Roman" w:hAnsi="Times New Roman" w:cs="Times New Roman"/>
-        </w:rPr>
-      </w:pPr>
-      <w:r>
-        <w:rPr>
-          <w:rFonts w:ascii="Times New Roman" w:hAnsi="Times New Roman" w:cs="Times New Roman"/>
-        </w:rPr>
-        <w:t>A continuación, se detalla cada uno:</w:t>
-      </w:r>
-    </w:p>
-    <w:p>
-      <w:pPr>
-        <w:rPr>
-          <w:rFonts w:ascii="Times New Roman" w:hAnsi="Times New Roman" w:cs="Times New Roman"/>
-        </w:rPr>
-      </w:pPr>
-    </w:p>
-    <w:p>
-      <w:pPr>
+        <w:t>1. Módulo de Autenticación y Usuarios accounts/</w:t>
+      </w:r>
+    </w:p>
+    <w:p>
+      <w:pPr>
+        <w:rPr>
+          <w:rFonts w:ascii="Times New Roman" w:hAnsi="Times New Roman" w:cs="Times New Roman"/>
+        </w:rPr>
+      </w:pPr>
+      <w:r>
+        <w:rPr>
+          <w:rFonts w:ascii="Times New Roman" w:hAnsi="Times New Roman" w:cs="Times New Roman"/>
+        </w:rPr>
+        <w:t xml:space="preserve">Este módulo encapsula toda la lógica relacionada con la gestión de cuentas de usuario. Se integró </w:t>
+      </w:r>
+      <w:r>
         <w:rPr>
           <w:rFonts w:ascii="Times New Roman" w:hAnsi="Times New Roman" w:cs="Times New Roman"/>
           <w:b/>
           <w:bCs/>
         </w:rPr>
-      </w:pPr>
-      <w:r>
-        <w:rPr>
-          <w:rFonts w:ascii="Times New Roman" w:hAnsi="Times New Roman" w:cs="Times New Roman"/>
-          <w:b/>
-          <w:bCs/>
-        </w:rPr>
-        <w:t xml:space="preserve">1. Módulo de Autenticación y Usuarios </w:t>
-      </w:r>
-      <w:proofErr w:type="spellStart"/>
-      <w:r>
-        <w:rPr>
-          <w:rFonts w:ascii="Times New Roman" w:hAnsi="Times New Roman" w:cs="Times New Roman"/>
-          <w:b/>
-          <w:bCs/>
-        </w:rPr>
-        <w:t>accounts</w:t>
-      </w:r>
-      <w:proofErr w:type="spellEnd"/>
-      <w:r>
-        <w:rPr>
-          <w:rFonts w:ascii="Times New Roman" w:hAnsi="Times New Roman" w:cs="Times New Roman"/>
-          <w:b/>
-          <w:bCs/>
-        </w:rPr>
-        <w:t>/</w:t>
-      </w:r>
-    </w:p>
-    <w:p>
-      <w:pPr>
-        <w:rPr>
-          <w:rFonts w:ascii="Times New Roman" w:hAnsi="Times New Roman" w:cs="Times New Roman"/>
-        </w:rPr>
-      </w:pPr>
-      <w:r>
-        <w:rPr>
-          <w:rFonts w:ascii="Times New Roman" w:hAnsi="Times New Roman" w:cs="Times New Roman"/>
-        </w:rPr>
-        <w:t xml:space="preserve">Este módulo encapsula toda la lógica relacionada con la gestión de cuentas de usuario. Se integró </w:t>
-      </w:r>
-      <w:proofErr w:type="spellStart"/>
-      <w:r>
-        <w:rPr>
-          <w:rFonts w:ascii="Times New Roman" w:hAnsi="Times New Roman" w:cs="Times New Roman"/>
-          <w:b/>
-          <w:bCs/>
-        </w:rPr>
-        <w:t>Firebase</w:t>
-      </w:r>
-      <w:proofErr w:type="spellEnd"/>
-      <w:r>
-        <w:rPr>
-          <w:rFonts w:ascii="Times New Roman" w:hAnsi="Times New Roman" w:cs="Times New Roman"/>
-          <w:b/>
-          <w:bCs/>
-        </w:rPr>
-        <w:t xml:space="preserve"> </w:t>
-      </w:r>
-      <w:proofErr w:type="spellStart"/>
-      <w:r>
-        <w:rPr>
-          <w:rFonts w:ascii="Times New Roman" w:hAnsi="Times New Roman" w:cs="Times New Roman"/>
-          <w:b/>
-          <w:bCs/>
-        </w:rPr>
-        <w:t>Authentication</w:t>
-      </w:r>
-      <w:proofErr w:type="spellEnd"/>
+        <w:t>Firebase Authentication</w:t>
+      </w:r>
       <w:r>
         <w:rPr>
           <w:rFonts w:ascii="Times New Roman" w:hAnsi="Times New Roman" w:cs="Times New Roman"/>
@@ -1004,21 +774,7 @@
         <w:rPr>
           <w:rFonts w:ascii="Times New Roman" w:hAnsi="Times New Roman" w:cs="Times New Roman"/>
         </w:rPr>
-        <w:t xml:space="preserve">firebase_config.py: gestiona las credenciales de conexión con </w:t>
-      </w:r>
-      <w:proofErr w:type="spellStart"/>
-      <w:r>
-        <w:rPr>
-          <w:rFonts w:ascii="Times New Roman" w:hAnsi="Times New Roman" w:cs="Times New Roman"/>
-        </w:rPr>
-        <w:t>Firebase</w:t>
-      </w:r>
-      <w:proofErr w:type="spellEnd"/>
-      <w:r>
-        <w:rPr>
-          <w:rFonts w:ascii="Times New Roman" w:hAnsi="Times New Roman" w:cs="Times New Roman"/>
-        </w:rPr>
-        <w:t>.</w:t>
+        <w:t>firebase_config.py: gestiona las credenciales de conexión con Firebase.</w:t>
       </w:r>
     </w:p>
     <w:p>
@@ -1036,21 +792,7 @@
           <w:rFonts w:ascii="Times New Roman" w:hAnsi="Times New Roman" w:cs="Times New Roman"/>
         </w:rPr>
         <w:lastRenderedPageBreak/>
-        <w:t>models.py: define estructuras de datos como publicaciones (Post) y reacciones (</w:t>
-      </w:r>
-      <w:proofErr w:type="spellStart"/>
-      <w:r>
-        <w:rPr>
-          <w:rFonts w:ascii="Times New Roman" w:hAnsi="Times New Roman" w:cs="Times New Roman"/>
-        </w:rPr>
-        <w:t>Reaction</w:t>
-      </w:r>
-      <w:proofErr w:type="spellEnd"/>
-      <w:r>
-        <w:rPr>
-          <w:rFonts w:ascii="Times New Roman" w:hAnsi="Times New Roman" w:cs="Times New Roman"/>
-        </w:rPr>
-        <w:t>).</w:t>
+        <w:t>models.py: define estructuras de datos como publicaciones (Post) y reacciones (Reaction).</w:t>
       </w:r>
     </w:p>
     <w:p>
@@ -1067,21 +809,7 @@
         <w:rPr>
           <w:rFonts w:ascii="Times New Roman" w:hAnsi="Times New Roman" w:cs="Times New Roman"/>
         </w:rPr>
-        <w:t xml:space="preserve">views.py: controla la lógica de acceso y comportamiento relacionado al </w:t>
-      </w:r>
-      <w:proofErr w:type="spellStart"/>
-      <w:r>
-        <w:rPr>
-          <w:rFonts w:ascii="Times New Roman" w:hAnsi="Times New Roman" w:cs="Times New Roman"/>
-        </w:rPr>
-        <w:t>login</w:t>
-      </w:r>
-      <w:proofErr w:type="spellEnd"/>
-      <w:r>
-        <w:rPr>
-          <w:rFonts w:ascii="Times New Roman" w:hAnsi="Times New Roman" w:cs="Times New Roman"/>
-        </w:rPr>
-        <w:t>.</w:t>
+        <w:t>views.py: controla la lógica de acceso y comportamiento relacionado al login.</w:t>
       </w:r>
     </w:p>
     <w:p>
@@ -1105,25 +833,7 @@
           <w:b/>
           <w:bCs/>
         </w:rPr>
-        <w:t xml:space="preserve">2. Módulo de Contenido y Funcionalidad Principal </w:t>
-      </w:r>
-      <w:proofErr w:type="spellStart"/>
-      <w:r>
-        <w:rPr>
-          <w:rFonts w:ascii="Times New Roman" w:hAnsi="Times New Roman" w:cs="Times New Roman"/>
-          <w:b/>
-          <w:bCs/>
-        </w:rPr>
-        <w:t>core</w:t>
-      </w:r>
-      <w:proofErr w:type="spellEnd"/>
-      <w:r>
-        <w:rPr>
-          <w:rFonts w:ascii="Times New Roman" w:hAnsi="Times New Roman" w:cs="Times New Roman"/>
-          <w:b/>
-          <w:bCs/>
-        </w:rPr>
-        <w:t>/</w:t>
+        <w:t>2. Módulo de Contenido y Funcionalidad Principal core/</w:t>
       </w:r>
     </w:p>
     <w:p>
@@ -1210,16 +920,8 @@
         <w:rPr>
           <w:rFonts w:ascii="Times New Roman" w:hAnsi="Times New Roman" w:cs="Times New Roman"/>
         </w:rPr>
-        <w:t xml:space="preserve">Reacciones con emojis a las publicaciones tipo "me gusta", "asombro", </w:t>
-      </w:r>
-      <w:proofErr w:type="gramStart"/>
-      <w:r>
-        <w:rPr>
-          <w:rFonts w:ascii="Times New Roman" w:hAnsi="Times New Roman" w:cs="Times New Roman"/>
-        </w:rPr>
-        <w:t>etc..</w:t>
-      </w:r>
-      <w:proofErr w:type="gramEnd"/>
+        <w:t>Reacciones con emojis a las publicaciones tipo "me gusta", "asombro", etc..</w:t>
+      </w:r>
     </w:p>
     <w:p>
       <w:pPr>
@@ -1263,23 +965,13 @@
           <w:rFonts w:ascii="Times New Roman" w:hAnsi="Times New Roman" w:cs="Times New Roman"/>
         </w:rPr>
       </w:pPr>
-      <w:proofErr w:type="spellStart"/>
       <w:r>
         <w:rPr>
           <w:rFonts w:ascii="Times New Roman" w:hAnsi="Times New Roman" w:cs="Times New Roman"/>
           <w:b/>
           <w:bCs/>
         </w:rPr>
-        <w:t>templates</w:t>
-      </w:r>
-      <w:proofErr w:type="spellEnd"/>
-      <w:r>
-        <w:rPr>
-          <w:rFonts w:ascii="Times New Roman" w:hAnsi="Times New Roman" w:cs="Times New Roman"/>
-          <w:b/>
-          <w:bCs/>
-        </w:rPr>
-        <w:t>/</w:t>
+        <w:t>templates/</w:t>
       </w:r>
       <w:r>
         <w:rPr>
@@ -1298,23 +990,13 @@
           <w:rFonts w:ascii="Times New Roman" w:hAnsi="Times New Roman" w:cs="Times New Roman"/>
         </w:rPr>
       </w:pPr>
-      <w:proofErr w:type="spellStart"/>
       <w:r>
         <w:rPr>
           <w:rFonts w:ascii="Times New Roman" w:hAnsi="Times New Roman" w:cs="Times New Roman"/>
           <w:b/>
           <w:bCs/>
         </w:rPr>
-        <w:t>static</w:t>
-      </w:r>
-      <w:proofErr w:type="spellEnd"/>
-      <w:r>
-        <w:rPr>
-          <w:rFonts w:ascii="Times New Roman" w:hAnsi="Times New Roman" w:cs="Times New Roman"/>
-          <w:b/>
-          <w:bCs/>
-        </w:rPr>
-        <w:t>/</w:t>
+        <w:t>static/</w:t>
       </w:r>
       <w:r>
         <w:rPr>
@@ -1333,23 +1015,13 @@
           <w:rFonts w:ascii="Times New Roman" w:hAnsi="Times New Roman" w:cs="Times New Roman"/>
         </w:rPr>
       </w:pPr>
-      <w:proofErr w:type="spellStart"/>
       <w:r>
         <w:rPr>
           <w:rFonts w:ascii="Times New Roman" w:hAnsi="Times New Roman" w:cs="Times New Roman"/>
           <w:b/>
           <w:bCs/>
         </w:rPr>
-        <w:t>templatetags</w:t>
-      </w:r>
-      <w:proofErr w:type="spellEnd"/>
-      <w:r>
-        <w:rPr>
-          <w:rFonts w:ascii="Times New Roman" w:hAnsi="Times New Roman" w:cs="Times New Roman"/>
-          <w:b/>
-          <w:bCs/>
-        </w:rPr>
-        <w:t>/</w:t>
+        <w:t>templatetags/</w:t>
       </w:r>
       <w:r>
         <w:rPr>
@@ -1404,25 +1076,7 @@
           <w:b/>
           <w:bCs/>
         </w:rPr>
-        <w:t>3. Módulo de Configuración Global (</w:t>
-      </w:r>
-      <w:proofErr w:type="spellStart"/>
-      <w:r>
-        <w:rPr>
-          <w:rFonts w:ascii="Times New Roman" w:hAnsi="Times New Roman" w:cs="Times New Roman"/>
-          <w:b/>
-          <w:bCs/>
-        </w:rPr>
-        <w:t>kodely</w:t>
-      </w:r>
-      <w:proofErr w:type="spellEnd"/>
-      <w:r>
-        <w:rPr>
-          <w:rFonts w:ascii="Times New Roman" w:hAnsi="Times New Roman" w:cs="Times New Roman"/>
-          <w:b/>
-          <w:bCs/>
-        </w:rPr>
-        <w:t>/)</w:t>
+        <w:t>3. Módulo de Configuración Global (kodely/)</w:t>
       </w:r>
     </w:p>
     <w:p>
@@ -1484,21 +1138,7 @@
         <w:rPr>
           <w:rFonts w:ascii="Times New Roman" w:hAnsi="Times New Roman" w:cs="Times New Roman"/>
         </w:rPr>
-        <w:t xml:space="preserve">Configuración de </w:t>
-      </w:r>
-      <w:proofErr w:type="gramStart"/>
-      <w:r>
-        <w:rPr>
-          <w:rFonts w:ascii="Times New Roman" w:hAnsi="Times New Roman" w:cs="Times New Roman"/>
-        </w:rPr>
-        <w:t>apps</w:t>
-      </w:r>
-      <w:proofErr w:type="gramEnd"/>
-      <w:r>
-        <w:rPr>
-          <w:rFonts w:ascii="Times New Roman" w:hAnsi="Times New Roman" w:cs="Times New Roman"/>
-        </w:rPr>
-        <w:t>, base de datos y archivos estáticos (settings.py).</w:t>
+        <w:t>Configuración de apps, base de datos y archivos estáticos (settings.py).</w:t>
       </w:r>
     </w:p>
     <w:p>
@@ -1557,21 +1197,7 @@
         <w:rPr>
           <w:rFonts w:ascii="Times New Roman" w:hAnsi="Times New Roman" w:cs="Times New Roman"/>
         </w:rPr>
-        <w:t xml:space="preserve"> el usuario ingresa mediante su cuenta de Google usando </w:t>
-      </w:r>
-      <w:proofErr w:type="spellStart"/>
-      <w:r>
-        <w:rPr>
-          <w:rFonts w:ascii="Times New Roman" w:hAnsi="Times New Roman" w:cs="Times New Roman"/>
-        </w:rPr>
-        <w:t>Firebase</w:t>
-      </w:r>
-      <w:proofErr w:type="spellEnd"/>
-      <w:r>
-        <w:rPr>
-          <w:rFonts w:ascii="Times New Roman" w:hAnsi="Times New Roman" w:cs="Times New Roman"/>
-        </w:rPr>
-        <w:t>.</w:t>
+        <w:t xml:space="preserve"> el usuario ingresa mediante su cuenta de Google usando Firebase.</w:t>
       </w:r>
     </w:p>
     <w:p>
@@ -1678,14 +1304,7 @@
     <w:p>
       <w:r>
         <w:br/>
-      </w:r>
-      <w:proofErr w:type="spellStart"/>
-      <w:r>
-        <w:t>Kodely</w:t>
-      </w:r>
-      <w:proofErr w:type="spellEnd"/>
-      <w:r>
-        <w:t>/</w:t>
+        <w:t>Kodely/</w:t>
       </w:r>
     </w:p>
     <w:p>
@@ -1702,15 +1321,7 @@
         <w:t>──</w:t>
       </w:r>
       <w:r>
-        <w:t xml:space="preserve"> </w:t>
-      </w:r>
-      <w:proofErr w:type="spellStart"/>
-      <w:r>
-        <w:t>accounts</w:t>
-      </w:r>
-      <w:proofErr w:type="spellEnd"/>
-      <w:r>
-        <w:t>/</w:t>
+        <w:t xml:space="preserve"> accounts/</w:t>
       </w:r>
     </w:p>
     <w:p>
@@ -1730,15 +1341,7 @@
         <w:t>──</w:t>
       </w:r>
       <w:r>
-        <w:t xml:space="preserve"> </w:t>
-      </w:r>
-      <w:proofErr w:type="spellStart"/>
-      <w:r>
-        <w:t>migrations</w:t>
-      </w:r>
-      <w:proofErr w:type="spellEnd"/>
-      <w:r>
-        <w:t>/</w:t>
+        <w:t xml:space="preserve"> migrations/</w:t>
       </w:r>
     </w:p>
     <w:p>
@@ -1950,15 +1553,7 @@
         <w:t>──</w:t>
       </w:r>
       <w:r>
-        <w:t xml:space="preserve"> </w:t>
-      </w:r>
-      <w:proofErr w:type="spellStart"/>
-      <w:r>
-        <w:t>core</w:t>
-      </w:r>
-      <w:proofErr w:type="spellEnd"/>
-      <w:r>
-        <w:t>/</w:t>
+        <w:t xml:space="preserve"> core/</w:t>
       </w:r>
     </w:p>
     <w:p>
@@ -1978,15 +1573,7 @@
         <w:t>──</w:t>
       </w:r>
       <w:r>
-        <w:t xml:space="preserve"> </w:t>
-      </w:r>
-      <w:proofErr w:type="spellStart"/>
-      <w:r>
-        <w:t>migrations</w:t>
-      </w:r>
-      <w:proofErr w:type="spellEnd"/>
-      <w:r>
-        <w:t>/</w:t>
+        <w:t xml:space="preserve"> migrations/</w:t>
       </w:r>
     </w:p>
     <w:p>
@@ -2011,15 +1598,7 @@
         <w:t>──</w:t>
       </w:r>
       <w:r>
-        <w:t xml:space="preserve"> </w:t>
-      </w:r>
-      <w:proofErr w:type="spellStart"/>
-      <w:r>
-        <w:t>static</w:t>
-      </w:r>
-      <w:proofErr w:type="spellEnd"/>
-      <w:r>
-        <w:t>/</w:t>
+        <w:t xml:space="preserve"> static/</w:t>
       </w:r>
     </w:p>
     <w:p>
@@ -2040,15 +1619,7 @@
         <w:t>──</w:t>
       </w:r>
       <w:r>
-        <w:t xml:space="preserve"> </w:t>
-      </w:r>
-      <w:proofErr w:type="spellStart"/>
-      <w:r>
-        <w:t>css</w:t>
-      </w:r>
-      <w:proofErr w:type="spellEnd"/>
-      <w:r>
-        <w:t>/</w:t>
+        <w:t xml:space="preserve"> css/</w:t>
       </w:r>
     </w:p>
     <w:p>
@@ -2153,15 +1724,7 @@
         <w:t>──</w:t>
       </w:r>
       <w:r>
-        <w:t xml:space="preserve"> </w:t>
-      </w:r>
-      <w:proofErr w:type="spellStart"/>
-      <w:r>
-        <w:t>img</w:t>
-      </w:r>
-      <w:proofErr w:type="spellEnd"/>
-      <w:r>
-        <w:t>/</w:t>
+        <w:t xml:space="preserve"> img/</w:t>
       </w:r>
     </w:p>
     <w:p>
@@ -2181,35 +1744,17 @@
         <w:t>──</w:t>
       </w:r>
       <w:r>
-        <w:t xml:space="preserve"> </w:t>
-      </w:r>
-      <w:proofErr w:type="spellStart"/>
-      <w:r>
-        <w:t>LogoKodely.svg</w:t>
-      </w:r>
-      <w:proofErr w:type="spellEnd"/>
-    </w:p>
-    <w:p>
-      <w:r>
-        <w:t xml:space="preserve">│   │   │   └── </w:t>
-      </w:r>
-      <w:proofErr w:type="spellStart"/>
-      <w:r>
-        <w:t>logo_kodely.svg</w:t>
-      </w:r>
-      <w:proofErr w:type="spellEnd"/>
-    </w:p>
-    <w:p>
-      <w:r>
-        <w:t xml:space="preserve">│   │   └── </w:t>
-      </w:r>
-      <w:proofErr w:type="spellStart"/>
-      <w:r>
-        <w:t>js</w:t>
-      </w:r>
-      <w:proofErr w:type="spellEnd"/>
-      <w:r>
-        <w:t>/</w:t>
+        <w:t xml:space="preserve"> LogoKodely.svg</w:t>
+      </w:r>
+    </w:p>
+    <w:p>
+      <w:r>
+        <w:t>│   │   │   └── logo_kodely.svg</w:t>
+      </w:r>
+    </w:p>
+    <w:p>
+      <w:r>
+        <w:t>│   │   └── js/</w:t>
       </w:r>
     </w:p>
     <w:p>
@@ -2314,15 +1859,7 @@
         <w:t>──</w:t>
       </w:r>
       <w:r>
-        <w:t xml:space="preserve"> </w:t>
-      </w:r>
-      <w:proofErr w:type="spellStart"/>
-      <w:r>
-        <w:t>templates</w:t>
-      </w:r>
-      <w:proofErr w:type="spellEnd"/>
-      <w:r>
-        <w:t>/</w:t>
+        <w:t xml:space="preserve"> templates/</w:t>
       </w:r>
     </w:p>
     <w:p>
@@ -2447,15 +1984,7 @@
         <w:t>──</w:t>
       </w:r>
       <w:r>
-        <w:t xml:space="preserve"> </w:t>
-      </w:r>
-      <w:proofErr w:type="spellStart"/>
-      <w:r>
-        <w:t>templatetags</w:t>
-      </w:r>
-      <w:proofErr w:type="spellEnd"/>
-      <w:r>
-        <w:t>/</w:t>
+        <w:t xml:space="preserve"> templatetags/</w:t>
       </w:r>
     </w:p>
     <w:p>
@@ -2628,15 +2157,7 @@
         <w:t>──</w:t>
       </w:r>
       <w:r>
-        <w:t xml:space="preserve"> </w:t>
-      </w:r>
-      <w:proofErr w:type="spellStart"/>
-      <w:r>
-        <w:t>kodely</w:t>
-      </w:r>
-      <w:proofErr w:type="spellEnd"/>
-      <w:r>
-        <w:t>/</w:t>
+        <w:t xml:space="preserve"> kodely/</w:t>
       </w:r>
     </w:p>
     <w:p>
@@ -2838,24 +2359,11 @@
         <w:rPr>
           <w:rFonts w:ascii="Aptos" w:hAnsi="Aptos" w:cs="Aptos"/>
         </w:rPr>
-        <w:t>─</w:t>
-      </w:r>
-      <w:proofErr w:type="gramStart"/>
-      <w:r>
-        <w:rPr>
-          <w:rFonts w:ascii="Aptos" w:hAnsi="Aptos" w:cs="Aptos"/>
-        </w:rPr>
-        <w:t>─</w:t>
-      </w:r>
-      <w:r>
-        <w:t xml:space="preserve"> .</w:t>
-      </w:r>
-      <w:proofErr w:type="spellStart"/>
-      <w:r>
-        <w:t>gitignore</w:t>
-      </w:r>
-      <w:proofErr w:type="spellEnd"/>
-      <w:proofErr w:type="gramEnd"/>
+        <w:t>──</w:t>
+      </w:r>
+      <w:r>
+        <w:t xml:space="preserve"> .gitignore</w:t>
+      </w:r>
     </w:p>
     <w:p>
       <w:r>
@@ -2881,18 +2389,8 @@
           <w:bCs/>
         </w:rPr>
         <w:lastRenderedPageBreak/>
-        <w:t xml:space="preserve">Tabla de Rutas del Proyecto </w:t>
-      </w:r>
-      <w:proofErr w:type="spellStart"/>
-      <w:r>
-        <w:rPr>
-          <w:rFonts w:ascii="Times New Roman" w:hAnsi="Times New Roman" w:cs="Times New Roman"/>
-          <w:b/>
-          <w:bCs/>
-        </w:rPr>
-        <w:t>Kodely</w:t>
-      </w:r>
-      <w:proofErr w:type="spellEnd"/>
+        <w:t>Tabla de Rutas del Proyecto Kodely</w:t>
+      </w:r>
     </w:p>
     <w:tbl>
       <w:tblPr>
@@ -3034,14 +2532,12 @@
                 <w:rFonts w:ascii="Times New Roman" w:hAnsi="Times New Roman" w:cs="Times New Roman"/>
               </w:rPr>
             </w:pPr>
-            <w:proofErr w:type="spellStart"/>
             <w:r>
               <w:rPr>
                 <w:rFonts w:ascii="Times New Roman" w:hAnsi="Times New Roman" w:cs="Times New Roman"/>
               </w:rPr>
               <w:t>home_view</w:t>
             </w:r>
-            <w:proofErr w:type="spellEnd"/>
           </w:p>
         </w:tc>
         <w:tc>
@@ -3108,21 +2604,7 @@
               <w:rPr>
                 <w:rFonts w:ascii="Times New Roman" w:hAnsi="Times New Roman" w:cs="Times New Roman"/>
               </w:rPr>
-              <w:t>/</w:t>
-            </w:r>
-            <w:proofErr w:type="spellStart"/>
-            <w:r>
-              <w:rPr>
-                <w:rFonts w:ascii="Times New Roman" w:hAnsi="Times New Roman" w:cs="Times New Roman"/>
-              </w:rPr>
-              <w:t>login</w:t>
-            </w:r>
-            <w:proofErr w:type="spellEnd"/>
-            <w:r>
-              <w:rPr>
-                <w:rFonts w:ascii="Times New Roman" w:hAnsi="Times New Roman" w:cs="Times New Roman"/>
-              </w:rPr>
-              <w:t>/</w:t>
+              <w:t>/login/</w:t>
             </w:r>
           </w:p>
         </w:tc>
@@ -3139,14 +2621,12 @@
                 <w:rFonts w:ascii="Times New Roman" w:hAnsi="Times New Roman" w:cs="Times New Roman"/>
               </w:rPr>
             </w:pPr>
-            <w:proofErr w:type="spellStart"/>
             <w:r>
               <w:rPr>
                 <w:rFonts w:ascii="Times New Roman" w:hAnsi="Times New Roman" w:cs="Times New Roman"/>
               </w:rPr>
               <w:t>login_view</w:t>
             </w:r>
-            <w:proofErr w:type="spellEnd"/>
           </w:p>
         </w:tc>
         <w:tc>
@@ -3166,35 +2646,7 @@
               <w:rPr>
                 <w:rFonts w:ascii="Times New Roman" w:hAnsi="Times New Roman" w:cs="Times New Roman"/>
               </w:rPr>
-              <w:t xml:space="preserve">Vista de </w:t>
-            </w:r>
-            <w:proofErr w:type="spellStart"/>
-            <w:r>
-              <w:rPr>
-                <w:rFonts w:ascii="Times New Roman" w:hAnsi="Times New Roman" w:cs="Times New Roman"/>
-              </w:rPr>
-              <w:t>login</w:t>
-            </w:r>
-            <w:proofErr w:type="spellEnd"/>
-            <w:r>
-              <w:rPr>
-                <w:rFonts w:ascii="Times New Roman" w:hAnsi="Times New Roman" w:cs="Times New Roman"/>
-              </w:rPr>
-              <w:t xml:space="preserve"> con Google mediante </w:t>
-            </w:r>
-            <w:proofErr w:type="spellStart"/>
-            <w:r>
-              <w:rPr>
-                <w:rFonts w:ascii="Times New Roman" w:hAnsi="Times New Roman" w:cs="Times New Roman"/>
-              </w:rPr>
-              <w:t>Firebase</w:t>
-            </w:r>
-            <w:proofErr w:type="spellEnd"/>
-            <w:r>
-              <w:rPr>
-                <w:rFonts w:ascii="Times New Roman" w:hAnsi="Times New Roman" w:cs="Times New Roman"/>
-              </w:rPr>
-              <w:t>.</w:t>
+              <w:t>Vista de login con Google mediante Firebase.</w:t>
             </w:r>
           </w:p>
         </w:tc>
@@ -3241,21 +2693,7 @@
               <w:rPr>
                 <w:rFonts w:ascii="Times New Roman" w:hAnsi="Times New Roman" w:cs="Times New Roman"/>
               </w:rPr>
-              <w:t>/</w:t>
-            </w:r>
-            <w:proofErr w:type="spellStart"/>
-            <w:r>
-              <w:rPr>
-                <w:rFonts w:ascii="Times New Roman" w:hAnsi="Times New Roman" w:cs="Times New Roman"/>
-              </w:rPr>
-              <w:t>logout</w:t>
-            </w:r>
-            <w:proofErr w:type="spellEnd"/>
-            <w:r>
-              <w:rPr>
-                <w:rFonts w:ascii="Times New Roman" w:hAnsi="Times New Roman" w:cs="Times New Roman"/>
-              </w:rPr>
-              <w:t>/</w:t>
+              <w:t>/logout/</w:t>
             </w:r>
           </w:p>
         </w:tc>
@@ -3272,14 +2710,12 @@
                 <w:rFonts w:ascii="Times New Roman" w:hAnsi="Times New Roman" w:cs="Times New Roman"/>
               </w:rPr>
             </w:pPr>
-            <w:proofErr w:type="spellStart"/>
             <w:r>
               <w:rPr>
                 <w:rFonts w:ascii="Times New Roman" w:hAnsi="Times New Roman" w:cs="Times New Roman"/>
               </w:rPr>
               <w:t>logout_view</w:t>
             </w:r>
-            <w:proofErr w:type="spellEnd"/>
           </w:p>
         </w:tc>
         <w:tc>
@@ -3363,14 +2799,12 @@
                 <w:rFonts w:ascii="Times New Roman" w:hAnsi="Times New Roman" w:cs="Times New Roman"/>
               </w:rPr>
             </w:pPr>
-            <w:proofErr w:type="spellStart"/>
             <w:r>
               <w:rPr>
                 <w:rFonts w:ascii="Times New Roman" w:hAnsi="Times New Roman" w:cs="Times New Roman"/>
               </w:rPr>
               <w:t>create_post_view</w:t>
             </w:r>
-            <w:proofErr w:type="spellEnd"/>
           </w:p>
         </w:tc>
         <w:tc>
@@ -3454,14 +2888,12 @@
                 <w:rFonts w:ascii="Times New Roman" w:hAnsi="Times New Roman" w:cs="Times New Roman"/>
               </w:rPr>
             </w:pPr>
-            <w:proofErr w:type="spellStart"/>
             <w:r>
               <w:rPr>
                 <w:rFonts w:ascii="Times New Roman" w:hAnsi="Times New Roman" w:cs="Times New Roman"/>
               </w:rPr>
               <w:t>edit_post_view</w:t>
             </w:r>
-            <w:proofErr w:type="spellEnd"/>
           </w:p>
         </w:tc>
         <w:tc>
@@ -3545,14 +2977,12 @@
                 <w:rFonts w:ascii="Times New Roman" w:hAnsi="Times New Roman" w:cs="Times New Roman"/>
               </w:rPr>
             </w:pPr>
-            <w:proofErr w:type="spellStart"/>
             <w:r>
               <w:rPr>
                 <w:rFonts w:ascii="Times New Roman" w:hAnsi="Times New Roman" w:cs="Times New Roman"/>
               </w:rPr>
               <w:t>view_post_detail</w:t>
             </w:r>
-            <w:proofErr w:type="spellEnd"/>
           </w:p>
         </w:tc>
         <w:tc>
@@ -3636,14 +3066,12 @@
                 <w:rFonts w:ascii="Times New Roman" w:hAnsi="Times New Roman" w:cs="Times New Roman"/>
               </w:rPr>
             </w:pPr>
-            <w:proofErr w:type="spellStart"/>
             <w:r>
               <w:rPr>
                 <w:rFonts w:ascii="Times New Roman" w:hAnsi="Times New Roman" w:cs="Times New Roman"/>
               </w:rPr>
               <w:t>user_profile_view</w:t>
             </w:r>
-            <w:proofErr w:type="spellEnd"/>
           </w:p>
         </w:tc>
         <w:tc>
@@ -3727,14 +3155,12 @@
                 <w:rFonts w:ascii="Times New Roman" w:hAnsi="Times New Roman" w:cs="Times New Roman"/>
               </w:rPr>
             </w:pPr>
-            <w:proofErr w:type="spellStart"/>
             <w:r>
               <w:rPr>
                 <w:rFonts w:ascii="Times New Roman" w:hAnsi="Times New Roman" w:cs="Times New Roman"/>
               </w:rPr>
               <w:t>add_reaction_view</w:t>
             </w:r>
-            <w:proofErr w:type="spellEnd"/>
           </w:p>
         </w:tc>
         <w:tc>
@@ -3801,21 +3227,7 @@
               <w:rPr>
                 <w:rFonts w:ascii="Times New Roman" w:hAnsi="Times New Roman" w:cs="Times New Roman"/>
               </w:rPr>
-              <w:t>/</w:t>
-            </w:r>
-            <w:proofErr w:type="spellStart"/>
-            <w:r>
-              <w:rPr>
-                <w:rFonts w:ascii="Times New Roman" w:hAnsi="Times New Roman" w:cs="Times New Roman"/>
-              </w:rPr>
-              <w:t>admin</w:t>
-            </w:r>
-            <w:proofErr w:type="spellEnd"/>
-            <w:r>
-              <w:rPr>
-                <w:rFonts w:ascii="Times New Roman" w:hAnsi="Times New Roman" w:cs="Times New Roman"/>
-              </w:rPr>
-              <w:t>/</w:t>
+              <w:t>/admin/</w:t>
             </w:r>
           </w:p>
         </w:tc>
@@ -3836,16 +3248,8 @@
               <w:rPr>
                 <w:rFonts w:ascii="Times New Roman" w:hAnsi="Times New Roman" w:cs="Times New Roman"/>
               </w:rPr>
-              <w:t xml:space="preserve">Django </w:t>
-            </w:r>
-            <w:proofErr w:type="spellStart"/>
-            <w:r>
-              <w:rPr>
-                <w:rFonts w:ascii="Times New Roman" w:hAnsi="Times New Roman" w:cs="Times New Roman"/>
-              </w:rPr>
-              <w:t>Admin</w:t>
-            </w:r>
-            <w:proofErr w:type="spellEnd"/>
+              <w:t>Django Admin</w:t>
+            </w:r>
           </w:p>
         </w:tc>
         <w:tc>
@@ -3865,21 +3269,7 @@
               <w:rPr>
                 <w:rFonts w:ascii="Times New Roman" w:hAnsi="Times New Roman" w:cs="Times New Roman"/>
               </w:rPr>
-              <w:t xml:space="preserve">Panel de administración de Django para </w:t>
-            </w:r>
-            <w:proofErr w:type="spellStart"/>
-            <w:r>
-              <w:rPr>
-                <w:rFonts w:ascii="Times New Roman" w:hAnsi="Times New Roman" w:cs="Times New Roman"/>
-              </w:rPr>
-              <w:t>superusuarios</w:t>
-            </w:r>
-            <w:proofErr w:type="spellEnd"/>
-            <w:r>
-              <w:rPr>
-                <w:rFonts w:ascii="Times New Roman" w:hAnsi="Times New Roman" w:cs="Times New Roman"/>
-              </w:rPr>
-              <w:t>.</w:t>
+              <w:t>Panel de administración de Django para superusuarios.</w:t>
             </w:r>
           </w:p>
         </w:tc>
@@ -3962,101 +3352,21 @@
         <w:rPr>
           <w:rFonts w:ascii="Times New Roman" w:hAnsi="Times New Roman" w:cs="Times New Roman"/>
         </w:rPr>
-        <w:t xml:space="preserve">El </w:t>
-      </w:r>
-      <w:proofErr w:type="spellStart"/>
-      <w:r>
-        <w:rPr>
-          <w:rFonts w:ascii="Times New Roman" w:hAnsi="Times New Roman" w:cs="Times New Roman"/>
-        </w:rPr>
-        <w:t>login</w:t>
-      </w:r>
-      <w:proofErr w:type="spellEnd"/>
-      <w:r>
-        <w:rPr>
-          <w:rFonts w:ascii="Times New Roman" w:hAnsi="Times New Roman" w:cs="Times New Roman"/>
-        </w:rPr>
-        <w:t xml:space="preserve"> con </w:t>
-      </w:r>
-      <w:proofErr w:type="spellStart"/>
-      <w:r>
-        <w:rPr>
-          <w:rFonts w:ascii="Times New Roman" w:hAnsi="Times New Roman" w:cs="Times New Roman"/>
-        </w:rPr>
-        <w:t>Firebase</w:t>
-      </w:r>
-      <w:proofErr w:type="spellEnd"/>
-      <w:r>
-        <w:rPr>
-          <w:rFonts w:ascii="Times New Roman" w:hAnsi="Times New Roman" w:cs="Times New Roman"/>
-        </w:rPr>
-        <w:t xml:space="preserve"> se gestiona desde el </w:t>
-      </w:r>
-      <w:proofErr w:type="spellStart"/>
+        <w:t xml:space="preserve">El login con Firebase se gestiona desde el </w:t>
+      </w:r>
       <w:r>
         <w:rPr>
           <w:rFonts w:ascii="Times New Roman" w:hAnsi="Times New Roman" w:cs="Times New Roman"/>
           <w:b/>
           <w:bCs/>
         </w:rPr>
-        <w:t>frontend</w:t>
-      </w:r>
-      <w:proofErr w:type="spellEnd"/>
-      <w:r>
-        <w:rPr>
-          <w:rFonts w:ascii="Times New Roman" w:hAnsi="Times New Roman" w:cs="Times New Roman"/>
-          <w:b/>
-          <w:bCs/>
-        </w:rPr>
-        <w:t xml:space="preserve"> con JavaScript</w:t>
-      </w:r>
-      <w:r>
-        <w:rPr>
-          <w:rFonts w:ascii="Times New Roman" w:hAnsi="Times New Roman" w:cs="Times New Roman"/>
-        </w:rPr>
-        <w:t xml:space="preserve"> </w:t>
-      </w:r>
-      <w:proofErr w:type="spellStart"/>
-      <w:r>
-        <w:rPr>
-          <w:rFonts w:ascii="Times New Roman" w:hAnsi="Times New Roman" w:cs="Times New Roman"/>
-        </w:rPr>
-        <w:t>static</w:t>
-      </w:r>
-      <w:proofErr w:type="spellEnd"/>
-      <w:r>
-        <w:rPr>
-          <w:rFonts w:ascii="Times New Roman" w:hAnsi="Times New Roman" w:cs="Times New Roman"/>
-        </w:rPr>
-        <w:t>/</w:t>
-      </w:r>
-      <w:proofErr w:type="spellStart"/>
-      <w:r>
-        <w:rPr>
-          <w:rFonts w:ascii="Times New Roman" w:hAnsi="Times New Roman" w:cs="Times New Roman"/>
-        </w:rPr>
-        <w:t>js</w:t>
-      </w:r>
-      <w:proofErr w:type="spellEnd"/>
-      <w:r>
-        <w:rPr>
-          <w:rFonts w:ascii="Times New Roman" w:hAnsi="Times New Roman" w:cs="Times New Roman"/>
-        </w:rPr>
-        <w:t xml:space="preserve">/login.js, firebase-init.js, mientras que el </w:t>
-      </w:r>
-      <w:proofErr w:type="spellStart"/>
-      <w:r>
-        <w:rPr>
-          <w:rFonts w:ascii="Times New Roman" w:hAnsi="Times New Roman" w:cs="Times New Roman"/>
-        </w:rPr>
-        <w:t>backend</w:t>
-      </w:r>
-      <w:proofErr w:type="spellEnd"/>
-      <w:r>
-        <w:rPr>
-          <w:rFonts w:ascii="Times New Roman" w:hAnsi="Times New Roman" w:cs="Times New Roman"/>
-        </w:rPr>
-        <w:t xml:space="preserve"> solo sirve como soporte.</w:t>
+        <w:t>frontend con JavaScript</w:t>
+      </w:r>
+      <w:r>
+        <w:rPr>
+          <w:rFonts w:ascii="Times New Roman" w:hAnsi="Times New Roman" w:cs="Times New Roman"/>
+        </w:rPr>
+        <w:t xml:space="preserve"> static/js/login.js, firebase-init.js, mientras que el backend solo sirve como soporte.</w:t>
       </w:r>
     </w:p>
     <w:p>
@@ -4073,35 +3383,7 @@
         <w:rPr>
           <w:rFonts w:ascii="Times New Roman" w:hAnsi="Times New Roman" w:cs="Times New Roman"/>
         </w:rPr>
-        <w:t xml:space="preserve">Las funciones están divididas principalmente entre los módulos </w:t>
-      </w:r>
-      <w:proofErr w:type="spellStart"/>
-      <w:r>
-        <w:rPr>
-          <w:rFonts w:ascii="Times New Roman" w:hAnsi="Times New Roman" w:cs="Times New Roman"/>
-        </w:rPr>
-        <w:t>accounts</w:t>
-      </w:r>
-      <w:proofErr w:type="spellEnd"/>
-      <w:r>
-        <w:rPr>
-          <w:rFonts w:ascii="Times New Roman" w:hAnsi="Times New Roman" w:cs="Times New Roman"/>
-        </w:rPr>
-        <w:t xml:space="preserve"> (autenticación) y </w:t>
-      </w:r>
-      <w:proofErr w:type="spellStart"/>
-      <w:r>
-        <w:rPr>
-          <w:rFonts w:ascii="Times New Roman" w:hAnsi="Times New Roman" w:cs="Times New Roman"/>
-        </w:rPr>
-        <w:t>core</w:t>
-      </w:r>
-      <w:proofErr w:type="spellEnd"/>
-      <w:r>
-        <w:rPr>
-          <w:rFonts w:ascii="Times New Roman" w:hAnsi="Times New Roman" w:cs="Times New Roman"/>
-        </w:rPr>
-        <w:t xml:space="preserve"> (contenido y vistas principales)</w:t>
+        <w:t>Las funciones están divididas principalmente entre los módulos accounts (autenticación) y core (contenido y vistas principales)</w:t>
       </w:r>
     </w:p>
     <w:p>
@@ -4119,18 +3401,8 @@
           <w:bCs/>
         </w:rPr>
         <w:lastRenderedPageBreak/>
-        <w:t xml:space="preserve">Tabla de Vistas del Proyecto </w:t>
-      </w:r>
-      <w:proofErr w:type="spellStart"/>
-      <w:r>
-        <w:rPr>
-          <w:rFonts w:ascii="Times New Roman" w:hAnsi="Times New Roman" w:cs="Times New Roman"/>
-          <w:b/>
-          <w:bCs/>
-        </w:rPr>
-        <w:t>Kodely</w:t>
-      </w:r>
-      <w:proofErr w:type="spellEnd"/>
+        <w:t>Tabla de Vistas del Proyecto Kodely</w:t>
+      </w:r>
     </w:p>
     <w:tbl>
       <w:tblPr>
@@ -4221,18 +3493,8 @@
                 <w:sz w:val="22"/>
                 <w:szCs w:val="22"/>
               </w:rPr>
-              <w:t xml:space="preserve">Requiere </w:t>
-            </w:r>
-            <w:proofErr w:type="spellStart"/>
-            <w:r>
-              <w:rPr>
-                <w:rFonts w:ascii="Times New Roman" w:hAnsi="Times New Roman" w:cs="Times New Roman"/>
-                <w:sz w:val="22"/>
-                <w:szCs w:val="22"/>
-              </w:rPr>
-              <w:t>login</w:t>
-            </w:r>
-            <w:proofErr w:type="spellEnd"/>
+              <w:t>Requiere login</w:t>
+            </w:r>
           </w:p>
         </w:tc>
         <w:tc>
@@ -4305,7 +3567,6 @@
                 <w:szCs w:val="22"/>
               </w:rPr>
             </w:pPr>
-            <w:proofErr w:type="spellStart"/>
             <w:r>
               <w:rPr>
                 <w:rFonts w:ascii="Times New Roman" w:hAnsi="Times New Roman" w:cs="Times New Roman"/>
@@ -4314,7 +3575,6 @@
               </w:rPr>
               <w:t>home_view</w:t>
             </w:r>
-            <w:proofErr w:type="spellEnd"/>
           </w:p>
         </w:tc>
         <w:tc>
@@ -4437,7 +3697,6 @@
                 <w:szCs w:val="22"/>
               </w:rPr>
             </w:pPr>
-            <w:proofErr w:type="spellStart"/>
             <w:r>
               <w:rPr>
                 <w:rFonts w:ascii="Times New Roman" w:hAnsi="Times New Roman" w:cs="Times New Roman"/>
@@ -4446,7 +3705,6 @@
               </w:rPr>
               <w:t>login_view</w:t>
             </w:r>
-            <w:proofErr w:type="spellEnd"/>
           </w:p>
         </w:tc>
         <w:tc>
@@ -4470,43 +3728,7 @@
                 <w:sz w:val="22"/>
                 <w:szCs w:val="22"/>
               </w:rPr>
-              <w:t xml:space="preserve">Renderiza la vista de </w:t>
-            </w:r>
-            <w:proofErr w:type="spellStart"/>
-            <w:r>
-              <w:rPr>
-                <w:rFonts w:ascii="Times New Roman" w:hAnsi="Times New Roman" w:cs="Times New Roman"/>
-                <w:sz w:val="22"/>
-                <w:szCs w:val="22"/>
-              </w:rPr>
-              <w:t>login</w:t>
-            </w:r>
-            <w:proofErr w:type="spellEnd"/>
-            <w:r>
-              <w:rPr>
-                <w:rFonts w:ascii="Times New Roman" w:hAnsi="Times New Roman" w:cs="Times New Roman"/>
-                <w:sz w:val="22"/>
-                <w:szCs w:val="22"/>
-              </w:rPr>
-              <w:t xml:space="preserve"> (Google/</w:t>
-            </w:r>
-            <w:proofErr w:type="spellStart"/>
-            <w:r>
-              <w:rPr>
-                <w:rFonts w:ascii="Times New Roman" w:hAnsi="Times New Roman" w:cs="Times New Roman"/>
-                <w:sz w:val="22"/>
-                <w:szCs w:val="22"/>
-              </w:rPr>
-              <w:t>Firebase</w:t>
-            </w:r>
-            <w:proofErr w:type="spellEnd"/>
-            <w:r>
-              <w:rPr>
-                <w:rFonts w:ascii="Times New Roman" w:hAnsi="Times New Roman" w:cs="Times New Roman"/>
-                <w:sz w:val="22"/>
-                <w:szCs w:val="22"/>
-              </w:rPr>
-              <w:t>).</w:t>
+              <w:t>Renderiza la vista de login (Google/Firebase).</w:t>
             </w:r>
           </w:p>
         </w:tc>
@@ -4605,7 +3827,6 @@
                 <w:szCs w:val="22"/>
               </w:rPr>
             </w:pPr>
-            <w:proofErr w:type="spellStart"/>
             <w:r>
               <w:rPr>
                 <w:rFonts w:ascii="Times New Roman" w:hAnsi="Times New Roman" w:cs="Times New Roman"/>
@@ -4614,7 +3835,6 @@
               </w:rPr>
               <w:t>logout_view</w:t>
             </w:r>
-            <w:proofErr w:type="spellEnd"/>
           </w:p>
         </w:tc>
         <w:tc>
@@ -4738,7 +3958,6 @@
                 <w:szCs w:val="22"/>
               </w:rPr>
             </w:pPr>
-            <w:proofErr w:type="spellStart"/>
             <w:r>
               <w:rPr>
                 <w:rFonts w:ascii="Times New Roman" w:hAnsi="Times New Roman" w:cs="Times New Roman"/>
@@ -4747,7 +3966,6 @@
               </w:rPr>
               <w:t>create_post_view</w:t>
             </w:r>
-            <w:proofErr w:type="spellEnd"/>
           </w:p>
         </w:tc>
         <w:tc>
@@ -4870,7 +4088,6 @@
                 <w:szCs w:val="22"/>
               </w:rPr>
             </w:pPr>
-            <w:proofErr w:type="spellStart"/>
             <w:r>
               <w:rPr>
                 <w:rFonts w:ascii="Times New Roman" w:hAnsi="Times New Roman" w:cs="Times New Roman"/>
@@ -4879,7 +4096,6 @@
               </w:rPr>
               <w:t>edit_post_view</w:t>
             </w:r>
-            <w:proofErr w:type="spellEnd"/>
           </w:p>
         </w:tc>
         <w:tc>
@@ -5002,7 +4218,6 @@
                 <w:szCs w:val="22"/>
               </w:rPr>
             </w:pPr>
-            <w:proofErr w:type="spellStart"/>
             <w:r>
               <w:rPr>
                 <w:rFonts w:ascii="Times New Roman" w:hAnsi="Times New Roman" w:cs="Times New Roman"/>
@@ -5011,7 +4226,6 @@
               </w:rPr>
               <w:t>view_post_detail</w:t>
             </w:r>
-            <w:proofErr w:type="spellEnd"/>
           </w:p>
         </w:tc>
         <w:tc>
@@ -5134,7 +4348,6 @@
                 <w:szCs w:val="22"/>
               </w:rPr>
             </w:pPr>
-            <w:proofErr w:type="spellStart"/>
             <w:r>
               <w:rPr>
                 <w:rFonts w:ascii="Times New Roman" w:hAnsi="Times New Roman" w:cs="Times New Roman"/>
@@ -5143,7 +4356,6 @@
               </w:rPr>
               <w:t>user_profile_view</w:t>
             </w:r>
-            <w:proofErr w:type="spellEnd"/>
           </w:p>
         </w:tc>
         <w:tc>
@@ -5266,7 +4478,6 @@
                 <w:szCs w:val="22"/>
               </w:rPr>
             </w:pPr>
-            <w:proofErr w:type="spellStart"/>
             <w:r>
               <w:rPr>
                 <w:rFonts w:ascii="Times New Roman" w:hAnsi="Times New Roman" w:cs="Times New Roman"/>
@@ -5275,7 +4486,6 @@
               </w:rPr>
               <w:t>add_reaction_view</w:t>
             </w:r>
-            <w:proofErr w:type="spellEnd"/>
           </w:p>
         </w:tc>
         <w:tc>
@@ -5625,21 +4835,7 @@
               <w:rPr>
                 <w:rFonts w:ascii="Times New Roman" w:hAnsi="Times New Roman" w:cs="Times New Roman"/>
               </w:rPr>
-              <w:t>Interfaz de inicio de sesión con Google/</w:t>
-            </w:r>
-            <w:proofErr w:type="spellStart"/>
-            <w:r>
-              <w:rPr>
-                <w:rFonts w:ascii="Times New Roman" w:hAnsi="Times New Roman" w:cs="Times New Roman"/>
-              </w:rPr>
-              <w:t>Firebase</w:t>
-            </w:r>
-            <w:proofErr w:type="spellEnd"/>
-            <w:r>
-              <w:rPr>
-                <w:rFonts w:ascii="Times New Roman" w:hAnsi="Times New Roman" w:cs="Times New Roman"/>
-              </w:rPr>
-              <w:t>.</w:t>
+              <w:t>Interfaz de inicio de sesión con Google/Firebase.</w:t>
             </w:r>
           </w:p>
         </w:tc>
@@ -6058,35 +5254,7 @@
         <w:rPr>
           <w:rFonts w:ascii="Times New Roman" w:hAnsi="Times New Roman" w:cs="Times New Roman"/>
         </w:rPr>
-        <w:t xml:space="preserve"> tablas presentadas detallan las vistas principales y adicionales implementadas en el </w:t>
-      </w:r>
-      <w:proofErr w:type="spellStart"/>
-      <w:r>
-        <w:rPr>
-          <w:rFonts w:ascii="Times New Roman" w:hAnsi="Times New Roman" w:cs="Times New Roman"/>
-        </w:rPr>
-        <w:t>backend</w:t>
-      </w:r>
-      <w:proofErr w:type="spellEnd"/>
-      <w:r>
-        <w:rPr>
-          <w:rFonts w:ascii="Times New Roman" w:hAnsi="Times New Roman" w:cs="Times New Roman"/>
-        </w:rPr>
-        <w:t xml:space="preserve"> de Django para la aplicación </w:t>
-      </w:r>
-      <w:proofErr w:type="spellStart"/>
-      <w:r>
-        <w:rPr>
-          <w:rFonts w:ascii="Times New Roman" w:hAnsi="Times New Roman" w:cs="Times New Roman"/>
-        </w:rPr>
-        <w:t>Kodely</w:t>
-      </w:r>
-      <w:proofErr w:type="spellEnd"/>
-      <w:r>
-        <w:rPr>
-          <w:rFonts w:ascii="Times New Roman" w:hAnsi="Times New Roman" w:cs="Times New Roman"/>
-        </w:rPr>
-        <w:t>. Cada vista está asociada a una URL específica, una plantilla HTML para la presentación, y especifica si requiere autenticación de usuario para su acceso. Esta organización permite un manejo claro de las rutas y funcionalidades dentro del sistema, facilitando el mantenimiento y la escalabilidad del proyecto.</w:t>
+        <w:t xml:space="preserve"> tablas presentadas detallan las vistas principales y adicionales implementadas en el backend de Django para la aplicación Kodely. Cada vista está asociada a una URL específica, una plantilla HTML para la presentación, y especifica si requiere autenticación de usuario para su acceso. Esta organización permite un manejo claro de las rutas y funcionalidades dentro del sistema, facilitando el mantenimiento y la escalabilidad del proyecto.</w:t>
       </w:r>
     </w:p>
     <w:p>
@@ -6226,49 +5394,7 @@
         <w:rPr>
           <w:rFonts w:ascii="Times New Roman" w:hAnsi="Times New Roman" w:cs="Times New Roman"/>
         </w:rPr>
-        <w:t xml:space="preserve"> de </w:t>
-      </w:r>
-      <w:proofErr w:type="spellStart"/>
-      <w:r>
-        <w:rPr>
-          <w:rFonts w:ascii="Times New Roman" w:hAnsi="Times New Roman" w:cs="Times New Roman"/>
-        </w:rPr>
-        <w:t>Kodely</w:t>
-      </w:r>
-      <w:proofErr w:type="spellEnd"/>
-      <w:r>
-        <w:rPr>
-          <w:rFonts w:ascii="Times New Roman" w:hAnsi="Times New Roman" w:cs="Times New Roman"/>
-        </w:rPr>
-        <w:t>, integrando Django (</w:t>
-      </w:r>
-      <w:proofErr w:type="spellStart"/>
-      <w:r>
-        <w:rPr>
-          <w:rFonts w:ascii="Times New Roman" w:hAnsi="Times New Roman" w:cs="Times New Roman"/>
-        </w:rPr>
-        <w:t>backend</w:t>
-      </w:r>
-      <w:proofErr w:type="spellEnd"/>
-      <w:r>
-        <w:rPr>
-          <w:rFonts w:ascii="Times New Roman" w:hAnsi="Times New Roman" w:cs="Times New Roman"/>
-        </w:rPr>
-        <w:t xml:space="preserve">) y </w:t>
-      </w:r>
-      <w:proofErr w:type="spellStart"/>
-      <w:r>
-        <w:rPr>
-          <w:rFonts w:ascii="Times New Roman" w:hAnsi="Times New Roman" w:cs="Times New Roman"/>
-        </w:rPr>
-        <w:t>Firebase</w:t>
-      </w:r>
-      <w:proofErr w:type="spellEnd"/>
-      <w:r>
-        <w:rPr>
-          <w:rFonts w:ascii="Times New Roman" w:hAnsi="Times New Roman" w:cs="Times New Roman"/>
-        </w:rPr>
-        <w:t xml:space="preserve"> (servicios en la nube).</w:t>
+        <w:t> de Kodely, integrando Django (backend) y Firebase (servicios en la nube).</w:t>
       </w:r>
     </w:p>
     <w:p>
@@ -6392,21 +5518,7 @@
         <w:rPr>
           <w:rFonts w:ascii="Times New Roman" w:hAnsi="Times New Roman" w:cs="Times New Roman"/>
         </w:rPr>
-        <w:t>Interfaz basada en plantillas Django (*.</w:t>
-      </w:r>
-      <w:proofErr w:type="spellStart"/>
-      <w:r>
-        <w:rPr>
-          <w:rFonts w:ascii="Times New Roman" w:hAnsi="Times New Roman" w:cs="Times New Roman"/>
-        </w:rPr>
-        <w:t>html</w:t>
-      </w:r>
-      <w:proofErr w:type="spellEnd"/>
-      <w:r>
-        <w:rPr>
-          <w:rFonts w:ascii="Times New Roman" w:hAnsi="Times New Roman" w:cs="Times New Roman"/>
-        </w:rPr>
-        <w:t>) con estilos CSS y lógica JS personalizada.</w:t>
+        <w:t>Interfaz basada en plantillas Django (*.html) con estilos CSS y lógica JS personalizada.</w:t>
       </w:r>
     </w:p>
     <w:p>
@@ -6423,21 +5535,7 @@
         <w:rPr>
           <w:rFonts w:ascii="Times New Roman" w:hAnsi="Times New Roman" w:cs="Times New Roman"/>
         </w:rPr>
-        <w:t xml:space="preserve">Se comunica con </w:t>
-      </w:r>
-      <w:proofErr w:type="spellStart"/>
-      <w:r>
-        <w:rPr>
-          <w:rFonts w:ascii="Times New Roman" w:hAnsi="Times New Roman" w:cs="Times New Roman"/>
-        </w:rPr>
-        <w:t>Firebase</w:t>
-      </w:r>
-      <w:proofErr w:type="spellEnd"/>
-      <w:r>
-        <w:rPr>
-          <w:rFonts w:ascii="Times New Roman" w:hAnsi="Times New Roman" w:cs="Times New Roman"/>
-        </w:rPr>
-        <w:t xml:space="preserve"> para autenticación y almacenamiento en tiempo real.</w:t>
+        <w:t>Se comunica con Firebase para autenticación y almacenamiento en tiempo real.</w:t>
       </w:r>
     </w:p>
     <w:p>
@@ -6450,23 +5548,13 @@
           <w:rFonts w:ascii="Times New Roman" w:hAnsi="Times New Roman" w:cs="Times New Roman"/>
         </w:rPr>
       </w:pPr>
-      <w:proofErr w:type="spellStart"/>
       <w:r>
         <w:rPr>
           <w:rFonts w:ascii="Times New Roman" w:hAnsi="Times New Roman" w:cs="Times New Roman"/>
           <w:b/>
           <w:bCs/>
         </w:rPr>
-        <w:t>Backend</w:t>
-      </w:r>
-      <w:proofErr w:type="spellEnd"/>
-      <w:r>
-        <w:rPr>
-          <w:rFonts w:ascii="Times New Roman" w:hAnsi="Times New Roman" w:cs="Times New Roman"/>
-          <w:b/>
-          <w:bCs/>
-        </w:rPr>
-        <w:t xml:space="preserve"> (Django)</w:t>
+        <w:t>Backend (Django)</w:t>
       </w:r>
       <w:r>
         <w:rPr>
@@ -6520,7 +5608,6 @@
           <w:rFonts w:ascii="Times New Roman" w:hAnsi="Times New Roman" w:cs="Times New Roman"/>
         </w:rPr>
       </w:pPr>
-      <w:proofErr w:type="spellStart"/>
       <w:r>
         <w:rPr>
           <w:rFonts w:ascii="Times New Roman" w:hAnsi="Times New Roman" w:cs="Times New Roman"/>
@@ -6529,7 +5616,6 @@
         </w:rPr>
         <w:t>Firebase</w:t>
       </w:r>
-      <w:proofErr w:type="spellEnd"/>
       <w:r>
         <w:rPr>
           <w:rFonts w:ascii="Times New Roman" w:hAnsi="Times New Roman" w:cs="Times New Roman"/>
@@ -6551,35 +5637,7 @@
         <w:rPr>
           <w:rFonts w:ascii="Times New Roman" w:hAnsi="Times New Roman" w:cs="Times New Roman"/>
         </w:rPr>
-        <w:t>Proporciona autenticación de usuarios (firebase-config.js) y base de datos NoSQL (</w:t>
-      </w:r>
-      <w:proofErr w:type="spellStart"/>
-      <w:r>
-        <w:rPr>
-          <w:rFonts w:ascii="Times New Roman" w:hAnsi="Times New Roman" w:cs="Times New Roman"/>
-        </w:rPr>
-        <w:t>Firestore</w:t>
-      </w:r>
-      <w:proofErr w:type="spellEnd"/>
-      <w:r>
-        <w:rPr>
-          <w:rFonts w:ascii="Times New Roman" w:hAnsi="Times New Roman" w:cs="Times New Roman"/>
-        </w:rPr>
-        <w:t>/</w:t>
-      </w:r>
-      <w:proofErr w:type="spellStart"/>
-      <w:r>
-        <w:rPr>
-          <w:rFonts w:ascii="Times New Roman" w:hAnsi="Times New Roman" w:cs="Times New Roman"/>
-        </w:rPr>
-        <w:t>Realtime</w:t>
-      </w:r>
-      <w:proofErr w:type="spellEnd"/>
-      <w:r>
-        <w:rPr>
-          <w:rFonts w:ascii="Times New Roman" w:hAnsi="Times New Roman" w:cs="Times New Roman"/>
-        </w:rPr>
-        <w:t xml:space="preserve"> DB).</w:t>
+        <w:t>Proporciona autenticación de usuarios (firebase-config.js) y base de datos NoSQL (Firestore/Realtime DB).</w:t>
       </w:r>
     </w:p>
     <w:p>
@@ -6634,49 +5692,7 @@
         <w:rPr>
           <w:rFonts w:ascii="Times New Roman" w:hAnsi="Times New Roman" w:cs="Times New Roman"/>
         </w:rPr>
-        <w:t>Las interacciones del usuario (</w:t>
-      </w:r>
-      <w:proofErr w:type="spellStart"/>
-      <w:r>
-        <w:rPr>
-          <w:rFonts w:ascii="Times New Roman" w:hAnsi="Times New Roman" w:cs="Times New Roman"/>
-        </w:rPr>
-        <w:t>ej</w:t>
-      </w:r>
-      <w:proofErr w:type="spellEnd"/>
-      <w:r>
-        <w:rPr>
-          <w:rFonts w:ascii="Times New Roman" w:hAnsi="Times New Roman" w:cs="Times New Roman"/>
-        </w:rPr>
-        <w:t xml:space="preserve">: </w:t>
-      </w:r>
-      <w:proofErr w:type="spellStart"/>
-      <w:r>
-        <w:rPr>
-          <w:rFonts w:ascii="Times New Roman" w:hAnsi="Times New Roman" w:cs="Times New Roman"/>
-        </w:rPr>
-        <w:t>login</w:t>
-      </w:r>
-      <w:proofErr w:type="spellEnd"/>
-      <w:r>
-        <w:rPr>
-          <w:rFonts w:ascii="Times New Roman" w:hAnsi="Times New Roman" w:cs="Times New Roman"/>
-        </w:rPr>
-        <w:t xml:space="preserve">) se validan con </w:t>
-      </w:r>
-      <w:proofErr w:type="spellStart"/>
-      <w:r>
-        <w:rPr>
-          <w:rFonts w:ascii="Times New Roman" w:hAnsi="Times New Roman" w:cs="Times New Roman"/>
-        </w:rPr>
-        <w:t>Firebase</w:t>
-      </w:r>
-      <w:proofErr w:type="spellEnd"/>
-      <w:r>
-        <w:rPr>
-          <w:rFonts w:ascii="Times New Roman" w:hAnsi="Times New Roman" w:cs="Times New Roman"/>
-        </w:rPr>
-        <w:t>.</w:t>
+        <w:t>Las interacciones del usuario (ej: login) se validan con Firebase.</w:t>
       </w:r>
     </w:p>
     <w:p>
@@ -6693,21 +5709,7 @@
         <w:rPr>
           <w:rFonts w:ascii="Times New Roman" w:hAnsi="Times New Roman" w:cs="Times New Roman"/>
         </w:rPr>
-        <w:t xml:space="preserve">Django sincroniza datos locales (SQLite) con </w:t>
-      </w:r>
-      <w:proofErr w:type="spellStart"/>
-      <w:r>
-        <w:rPr>
-          <w:rFonts w:ascii="Times New Roman" w:hAnsi="Times New Roman" w:cs="Times New Roman"/>
-        </w:rPr>
-        <w:t>Firebase</w:t>
-      </w:r>
-      <w:proofErr w:type="spellEnd"/>
-      <w:r>
-        <w:rPr>
-          <w:rFonts w:ascii="Times New Roman" w:hAnsi="Times New Roman" w:cs="Times New Roman"/>
-        </w:rPr>
-        <w:t xml:space="preserve"> cuando es necesario.</w:t>
+        <w:t>Django sincroniza datos locales (SQLite) con Firebase cuando es necesario.</w:t>
       </w:r>
     </w:p>
     <w:p>
@@ -7034,21 +6036,7 @@
         <w:rPr>
           <w:rFonts w:ascii="Times New Roman" w:hAnsi="Times New Roman" w:cs="Times New Roman"/>
         </w:rPr>
-        <w:t xml:space="preserve">Todo comienza en login.html, que redirige a home.html tras validar credenciales con </w:t>
-      </w:r>
-      <w:proofErr w:type="spellStart"/>
-      <w:r>
-        <w:rPr>
-          <w:rFonts w:ascii="Times New Roman" w:hAnsi="Times New Roman" w:cs="Times New Roman"/>
-        </w:rPr>
-        <w:t>Firebase</w:t>
-      </w:r>
-      <w:proofErr w:type="spellEnd"/>
-      <w:r>
-        <w:rPr>
-          <w:rFonts w:ascii="Times New Roman" w:hAnsi="Times New Roman" w:cs="Times New Roman"/>
-        </w:rPr>
-        <w:t>.</w:t>
+        <w:t>Todo comienza en login.html, que redirige a home.html tras validar credenciales con Firebase.</w:t>
       </w:r>
     </w:p>
     <w:p>
@@ -7132,21 +6120,7 @@
         <w:rPr>
           <w:rFonts w:ascii="Times New Roman" w:hAnsi="Times New Roman" w:cs="Times New Roman"/>
         </w:rPr>
-        <w:t xml:space="preserve">La opción de </w:t>
-      </w:r>
-      <w:proofErr w:type="spellStart"/>
-      <w:r>
-        <w:rPr>
-          <w:rFonts w:ascii="Times New Roman" w:hAnsi="Times New Roman" w:cs="Times New Roman"/>
-        </w:rPr>
-        <w:t>logout</w:t>
-      </w:r>
-      <w:proofErr w:type="spellEnd"/>
-      <w:r>
-        <w:rPr>
-          <w:rFonts w:ascii="Times New Roman" w:hAnsi="Times New Roman" w:cs="Times New Roman"/>
-        </w:rPr>
-        <w:t xml:space="preserve"> en perfil.html devuelve al usuario a login.html.</w:t>
+        <w:t>La opción de logout en perfil.html devuelve al usuario a login.html.</w:t>
       </w:r>
     </w:p>
     <w:p>
@@ -7184,21 +6158,7 @@
         <w:rPr>
           <w:rFonts w:ascii="Times New Roman" w:hAnsi="Times New Roman" w:cs="Times New Roman"/>
         </w:rPr>
-        <w:t>Las flechas representan acciones del usuario (</w:t>
-      </w:r>
-      <w:proofErr w:type="spellStart"/>
-      <w:r>
-        <w:rPr>
-          <w:rFonts w:ascii="Times New Roman" w:hAnsi="Times New Roman" w:cs="Times New Roman"/>
-        </w:rPr>
-        <w:t>ej</w:t>
-      </w:r>
-      <w:proofErr w:type="spellEnd"/>
-      <w:r>
-        <w:rPr>
-          <w:rFonts w:ascii="Times New Roman" w:hAnsi="Times New Roman" w:cs="Times New Roman"/>
-        </w:rPr>
-        <w:t>: clic en botones).</w:t>
+        <w:t>Las flechas representan acciones del usuario (ej: clic en botones).</w:t>
       </w:r>
     </w:p>
     <w:p>
@@ -7261,63 +6221,43 @@
           <w:bCs/>
         </w:rPr>
         <w:lastRenderedPageBreak/>
-        <w:t xml:space="preserve">3. Diagrama de Componentes </w:t>
-      </w:r>
-      <w:proofErr w:type="spellStart"/>
+        <w:t>3. Diagrama de Componentes Frontend</w:t>
+      </w:r>
+    </w:p>
+    <w:p>
+      <w:pPr>
+        <w:rPr>
+          <w:rFonts w:ascii="Times New Roman" w:hAnsi="Times New Roman" w:cs="Times New Roman"/>
+        </w:rPr>
+      </w:pPr>
       <w:r>
         <w:rPr>
           <w:rFonts w:ascii="Times New Roman" w:hAnsi="Times New Roman" w:cs="Times New Roman"/>
           <w:b/>
           <w:bCs/>
         </w:rPr>
-        <w:t>Frontend</w:t>
-      </w:r>
-      <w:proofErr w:type="spellEnd"/>
-    </w:p>
-    <w:p>
-      <w:pPr>
-        <w:rPr>
-          <w:rFonts w:ascii="Times New Roman" w:hAnsi="Times New Roman" w:cs="Times New Roman"/>
-        </w:rPr>
-      </w:pPr>
+        <w:t>Descripción</w:t>
+      </w:r>
+      <w:r>
+        <w:rPr>
+          <w:rFonts w:ascii="Times New Roman" w:hAnsi="Times New Roman" w:cs="Times New Roman"/>
+        </w:rPr>
+        <w:t>:</w:t>
+      </w:r>
+      <w:r>
+        <w:rPr>
+          <w:rFonts w:ascii="Times New Roman" w:hAnsi="Times New Roman" w:cs="Times New Roman"/>
+        </w:rPr>
+        <w:br/>
+        <w:t>Mapea la relación entre </w:t>
+      </w:r>
       <w:r>
         <w:rPr>
           <w:rFonts w:ascii="Times New Roman" w:hAnsi="Times New Roman" w:cs="Times New Roman"/>
           <w:b/>
           <w:bCs/>
         </w:rPr>
-        <w:t>Descripción</w:t>
-      </w:r>
-      <w:r>
-        <w:rPr>
-          <w:rFonts w:ascii="Times New Roman" w:hAnsi="Times New Roman" w:cs="Times New Roman"/>
-        </w:rPr>
-        <w:t>:</w:t>
-      </w:r>
-      <w:r>
-        <w:rPr>
-          <w:rFonts w:ascii="Times New Roman" w:hAnsi="Times New Roman" w:cs="Times New Roman"/>
-        </w:rPr>
-        <w:br/>
-        <w:t>Mapea la relación entre </w:t>
-      </w:r>
-      <w:proofErr w:type="spellStart"/>
-      <w:r>
-        <w:rPr>
-          <w:rFonts w:ascii="Times New Roman" w:hAnsi="Times New Roman" w:cs="Times New Roman"/>
-          <w:b/>
-          <w:bCs/>
-        </w:rPr>
-        <w:t>templates</w:t>
-      </w:r>
-      <w:proofErr w:type="spellEnd"/>
-      <w:r>
-        <w:rPr>
-          <w:rFonts w:ascii="Times New Roman" w:hAnsi="Times New Roman" w:cs="Times New Roman"/>
-          <w:b/>
-          <w:bCs/>
-        </w:rPr>
-        <w:t>, estilos y scripts</w:t>
+        <w:t>templates, estilos y scripts</w:t>
       </w:r>
       <w:r>
         <w:rPr>
@@ -7554,6 +6494,2803 @@
         </w:rPr>
       </w:pPr>
     </w:p>
+    <w:p>
+      <w:pPr>
+        <w:rPr>
+          <w:rFonts w:ascii="Times New Roman" w:hAnsi="Times New Roman" w:cs="Times New Roman"/>
+        </w:rPr>
+      </w:pPr>
+    </w:p>
+    <w:p>
+      <w:pPr>
+        <w:rPr>
+          <w:rFonts w:ascii="Times New Roman" w:hAnsi="Times New Roman" w:cs="Times New Roman"/>
+        </w:rPr>
+      </w:pPr>
+    </w:p>
+    <w:p>
+      <w:pPr>
+        <w:rPr>
+          <w:rFonts w:ascii="Times New Roman" w:hAnsi="Times New Roman" w:cs="Times New Roman"/>
+        </w:rPr>
+      </w:pPr>
+    </w:p>
+    <w:p>
+      <w:pPr>
+        <w:rPr>
+          <w:rFonts w:ascii="Times New Roman" w:hAnsi="Times New Roman" w:cs="Times New Roman"/>
+        </w:rPr>
+      </w:pPr>
+    </w:p>
+    <w:p>
+      <w:pPr>
+        <w:rPr>
+          <w:b/>
+          <w:bCs/>
+          <w:noProof/>
+        </w:rPr>
+      </w:pPr>
+      <w:r>
+        <w:rPr>
+          <w:b/>
+          <w:bCs/>
+          <w:noProof/>
+        </w:rPr>
+        <w:lastRenderedPageBreak/>
+        <w:t>Diagrama de Base de Datos para Kodely</w:t>
+      </w:r>
+    </w:p>
+    <w:p>
+      <w:pPr>
+        <w:rPr>
+          <w:rFonts w:ascii="Times New Roman" w:hAnsi="Times New Roman" w:cs="Times New Roman"/>
+          <w:b/>
+          <w:bCs/>
+        </w:rPr>
+      </w:pPr>
+      <w:r>
+        <w:rPr>
+          <w:noProof/>
+        </w:rPr>
+        <w:drawing>
+          <wp:inline distT="0" distB="0" distL="0" distR="0" wp14:anchorId="2BAF37FA" wp14:editId="65DC3622">
+            <wp:extent cx="5612130" cy="2995295"/>
+            <wp:effectExtent l="0" t="0" r="7620" b="0"/>
+            <wp:docPr id="47713215" name="Imagen 4" descr="Diagrama&#10;&#10;El contenido generado por IA puede ser incorrecto."/>
+            <wp:cNvGraphicFramePr>
+              <a:graphicFrameLocks xmlns:a="http://schemas.openxmlformats.org/drawingml/2006/main" noChangeAspect="1"/>
+            </wp:cNvGraphicFramePr>
+            <a:graphic xmlns:a="http://schemas.openxmlformats.org/drawingml/2006/main">
+              <a:graphicData uri="http://schemas.openxmlformats.org/drawingml/2006/picture">
+                <pic:pic xmlns:pic="http://schemas.openxmlformats.org/drawingml/2006/picture">
+                  <pic:nvPicPr>
+                    <pic:cNvPr id="47713215" name="Imagen 4" descr="Diagrama&#10;&#10;El contenido generado por IA puede ser incorrecto."/>
+                    <pic:cNvPicPr>
+                      <a:picLocks noChangeAspect="1" noChangeArrowheads="1"/>
+                    </pic:cNvPicPr>
+                  </pic:nvPicPr>
+                  <pic:blipFill>
+                    <a:blip r:embed="rId8" cstate="print">
+                      <a:extLst>
+                        <a:ext uri="{28A0092B-C50C-407E-A947-70E740481C1C}">
+                          <a14:useLocalDpi xmlns:a14="http://schemas.microsoft.com/office/drawing/2010/main" val="0"/>
+                        </a:ext>
+                      </a:extLst>
+                    </a:blip>
+                    <a:srcRect/>
+                    <a:stretch>
+                      <a:fillRect/>
+                    </a:stretch>
+                  </pic:blipFill>
+                  <pic:spPr bwMode="auto">
+                    <a:xfrm>
+                      <a:off x="0" y="0"/>
+                      <a:ext cx="5612130" cy="2995295"/>
+                    </a:xfrm>
+                    <a:prstGeom prst="rect">
+                      <a:avLst/>
+                    </a:prstGeom>
+                    <a:noFill/>
+                    <a:ln>
+                      <a:noFill/>
+                    </a:ln>
+                  </pic:spPr>
+                </pic:pic>
+              </a:graphicData>
+            </a:graphic>
+          </wp:inline>
+        </w:drawing>
+      </w:r>
+    </w:p>
+    <w:p>
+      <w:pPr>
+        <w:rPr>
+          <w:rFonts w:ascii="Times New Roman" w:hAnsi="Times New Roman" w:cs="Times New Roman"/>
+          <w:b/>
+          <w:bCs/>
+        </w:rPr>
+      </w:pPr>
+      <w:r>
+        <w:rPr>
+          <w:noProof/>
+        </w:rPr>
+        <w:drawing>
+          <wp:inline distT="0" distB="0" distL="0" distR="0" wp14:anchorId="7F9414B5" wp14:editId="40ED3B99">
+            <wp:extent cx="2723726" cy="2042795"/>
+            <wp:effectExtent l="0" t="0" r="635" b="0"/>
+            <wp:docPr id="1176073017" name="Imagen 1"/>
+            <wp:cNvGraphicFramePr>
+              <a:graphicFrameLocks xmlns:a="http://schemas.openxmlformats.org/drawingml/2006/main" noChangeAspect="1"/>
+            </wp:cNvGraphicFramePr>
+            <a:graphic xmlns:a="http://schemas.openxmlformats.org/drawingml/2006/main">
+              <a:graphicData uri="http://schemas.openxmlformats.org/drawingml/2006/picture">
+                <pic:pic xmlns:pic="http://schemas.openxmlformats.org/drawingml/2006/picture">
+                  <pic:nvPicPr>
+                    <pic:cNvPr id="1176073017" name=""/>
+                    <pic:cNvPicPr/>
+                  </pic:nvPicPr>
+                  <pic:blipFill>
+                    <a:blip r:embed="rId9"/>
+                    <a:stretch>
+                      <a:fillRect/>
+                    </a:stretch>
+                  </pic:blipFill>
+                  <pic:spPr>
+                    <a:xfrm>
+                      <a:off x="0" y="0"/>
+                      <a:ext cx="2747153" cy="2060365"/>
+                    </a:xfrm>
+                    <a:prstGeom prst="rect">
+                      <a:avLst/>
+                    </a:prstGeom>
+                  </pic:spPr>
+                </pic:pic>
+              </a:graphicData>
+            </a:graphic>
+          </wp:inline>
+        </w:drawing>
+      </w:r>
+      <w:r>
+        <w:rPr>
+          <w:noProof/>
+        </w:rPr>
+        <mc:AlternateContent>
+          <mc:Choice Requires="wps">
+            <w:drawing>
+              <wp:inline distT="0" distB="0" distL="0" distR="0" wp14:anchorId="42FCDB26" wp14:editId="5DBC549A">
+                <wp:extent cx="304800" cy="304800"/>
+                <wp:effectExtent l="0" t="0" r="0" b="0"/>
+                <wp:docPr id="1739981462" name="Rectángulo 3"/>
+                <wp:cNvGraphicFramePr>
+                  <a:graphicFrameLocks xmlns:a="http://schemas.openxmlformats.org/drawingml/2006/main" noChangeAspect="1"/>
+                </wp:cNvGraphicFramePr>
+                <a:graphic xmlns:a="http://schemas.openxmlformats.org/drawingml/2006/main">
+                  <a:graphicData uri="http://schemas.microsoft.com/office/word/2010/wordprocessingShape">
+                    <wps:wsp>
+                      <wps:cNvSpPr>
+                        <a:spLocks noChangeAspect="1" noChangeArrowheads="1"/>
+                      </wps:cNvSpPr>
+                      <wps:spPr bwMode="auto">
+                        <a:xfrm>
+                          <a:off x="0" y="0"/>
+                          <a:ext cx="304800" cy="304800"/>
+                        </a:xfrm>
+                        <a:prstGeom prst="rect">
+                          <a:avLst/>
+                        </a:prstGeom>
+                        <a:noFill/>
+                        <a:ln>
+                          <a:noFill/>
+                        </a:ln>
+                        <a:extLst>
+                          <a:ext uri="{909E8E84-426E-40DD-AFC4-6F175D3DCCD1}">
+                            <a14:hiddenFill xmlns:a14="http://schemas.microsoft.com/office/drawing/2010/main">
+                              <a:solidFill>
+                                <a:srgbClr val="FFFFFF"/>
+                              </a:solidFill>
+                            </a14:hiddenFill>
+                          </a:ext>
+                          <a:ext uri="{91240B29-F687-4F45-9708-019B960494DF}">
+                            <a14:hiddenLine xmlns:a14="http://schemas.microsoft.com/office/drawing/2010/main" w="9525">
+                              <a:solidFill>
+                                <a:srgbClr val="000000"/>
+                              </a:solidFill>
+                              <a:miter lim="800000"/>
+                              <a:headEnd/>
+                              <a:tailEnd/>
+                            </a14:hiddenLine>
+                          </a:ext>
+                        </a:extLst>
+                      </wps:spPr>
+                      <wps:bodyPr rot="0" vert="horz" wrap="square" lIns="91440" tIns="45720" rIns="91440" bIns="45720" anchor="t" anchorCtr="0" upright="1">
+                        <a:noAutofit/>
+                      </wps:bodyPr>
+                    </wps:wsp>
+                  </a:graphicData>
+                </a:graphic>
+              </wp:inline>
+            </w:drawing>
+          </mc:Choice>
+          <mc:Fallback>
+            <w:pict>
+              <v:rect w14:anchorId="24187198" id="Rectángulo 3" o:spid="_x0000_s1026" style="width:24pt;height:24pt;visibility:visible;mso-wrap-style:square;mso-left-percent:-10001;mso-top-percent:-10001;mso-position-horizontal:absolute;mso-position-horizontal-relative:char;mso-position-vertical:absolute;mso-position-vertical-relative:line;mso-left-percent:-10001;mso-top-percent:-10001;v-text-anchor:top" o:gfxdata="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" filled="f" stroked="f">
+                <o:lock v:ext="edit" aspectratio="t"/>
+                <w10:anchorlock/>
+              </v:rect>
+            </w:pict>
+          </mc:Fallback>
+        </mc:AlternateContent>
+      </w:r>
+      <w:r>
+        <w:rPr>
+          <w:rFonts w:ascii="Times New Roman" w:hAnsi="Times New Roman" w:cs="Times New Roman"/>
+          <w:b/>
+          <w:bCs/>
+        </w:rPr>
+        <w:drawing>
+          <wp:inline distT="0" distB="0" distL="0" distR="0" wp14:anchorId="6BA8B5A0" wp14:editId="76A5276A">
+            <wp:extent cx="2028825" cy="2062953"/>
+            <wp:effectExtent l="0" t="0" r="0" b="0"/>
+            <wp:docPr id="814456348" name="Imagen 1" descr="Diagrama&#10;&#10;El contenido generado por IA puede ser incorrecto."/>
+            <wp:cNvGraphicFramePr>
+              <a:graphicFrameLocks xmlns:a="http://schemas.openxmlformats.org/drawingml/2006/main" noChangeAspect="1"/>
+            </wp:cNvGraphicFramePr>
+            <a:graphic xmlns:a="http://schemas.openxmlformats.org/drawingml/2006/main">
+              <a:graphicData uri="http://schemas.openxmlformats.org/drawingml/2006/picture">
+                <pic:pic xmlns:pic="http://schemas.openxmlformats.org/drawingml/2006/picture">
+                  <pic:nvPicPr>
+                    <pic:cNvPr id="814456348" name="Imagen 1" descr="Diagrama&#10;&#10;El contenido generado por IA puede ser incorrecto."/>
+                    <pic:cNvPicPr/>
+                  </pic:nvPicPr>
+                  <pic:blipFill>
+                    <a:blip r:embed="rId10"/>
+                    <a:stretch>
+                      <a:fillRect/>
+                    </a:stretch>
+                  </pic:blipFill>
+                  <pic:spPr>
+                    <a:xfrm>
+                      <a:off x="0" y="0"/>
+                      <a:ext cx="2066944" cy="2101713"/>
+                    </a:xfrm>
+                    <a:prstGeom prst="rect">
+                      <a:avLst/>
+                    </a:prstGeom>
+                  </pic:spPr>
+                </pic:pic>
+              </a:graphicData>
+            </a:graphic>
+          </wp:inline>
+        </w:drawing>
+      </w:r>
+    </w:p>
+    <w:p>
+      <w:pPr>
+        <w:jc w:val="center"/>
+        <w:rPr>
+          <w:rFonts w:ascii="Times New Roman" w:hAnsi="Times New Roman" w:cs="Times New Roman"/>
+          <w:b/>
+          <w:bCs/>
+        </w:rPr>
+      </w:pPr>
+      <w:r>
+        <w:rPr>
+          <w:rFonts w:ascii="Times New Roman" w:hAnsi="Times New Roman" w:cs="Times New Roman"/>
+          <w:b/>
+          <w:bCs/>
+        </w:rPr>
+        <w:drawing>
+          <wp:inline distT="0" distB="0" distL="0" distR="0" wp14:anchorId="7E017357" wp14:editId="2486811B">
+            <wp:extent cx="2190750" cy="1737628"/>
+            <wp:effectExtent l="0" t="0" r="0" b="0"/>
+            <wp:docPr id="487703776" name="Imagen 1" descr="Diagrama&#10;&#10;El contenido generado por IA puede ser incorrecto."/>
+            <wp:cNvGraphicFramePr>
+              <a:graphicFrameLocks xmlns:a="http://schemas.openxmlformats.org/drawingml/2006/main" noChangeAspect="1"/>
+            </wp:cNvGraphicFramePr>
+            <a:graphic xmlns:a="http://schemas.openxmlformats.org/drawingml/2006/main">
+              <a:graphicData uri="http://schemas.openxmlformats.org/drawingml/2006/picture">
+                <pic:pic xmlns:pic="http://schemas.openxmlformats.org/drawingml/2006/picture">
+                  <pic:nvPicPr>
+                    <pic:cNvPr id="487703776" name="Imagen 1" descr="Diagrama&#10;&#10;El contenido generado por IA puede ser incorrecto."/>
+                    <pic:cNvPicPr/>
+                  </pic:nvPicPr>
+                  <pic:blipFill>
+                    <a:blip r:embed="rId11"/>
+                    <a:stretch>
+                      <a:fillRect/>
+                    </a:stretch>
+                  </pic:blipFill>
+                  <pic:spPr>
+                    <a:xfrm>
+                      <a:off x="0" y="0"/>
+                      <a:ext cx="2203874" cy="1748038"/>
+                    </a:xfrm>
+                    <a:prstGeom prst="rect">
+                      <a:avLst/>
+                    </a:prstGeom>
+                  </pic:spPr>
+                </pic:pic>
+              </a:graphicData>
+            </a:graphic>
+          </wp:inline>
+        </w:drawing>
+      </w:r>
+    </w:p>
+    <w:p>
+      <w:pPr>
+        <w:rPr>
+          <w:rFonts w:ascii="Times New Roman" w:hAnsi="Times New Roman" w:cs="Times New Roman"/>
+        </w:rPr>
+      </w:pPr>
+    </w:p>
+    <w:p>
+      <w:pPr>
+        <w:rPr>
+          <w:rFonts w:ascii="Times New Roman" w:hAnsi="Times New Roman" w:cs="Times New Roman"/>
+        </w:rPr>
+      </w:pPr>
+    </w:p>
+    <w:p>
+      <w:pPr>
+        <w:rPr>
+          <w:rFonts w:ascii="Times New Roman" w:hAnsi="Times New Roman" w:cs="Times New Roman"/>
+        </w:rPr>
+      </w:pPr>
+      <w:r>
+        <w:rPr>
+          <w:rFonts w:ascii="Times New Roman" w:hAnsi="Times New Roman" w:cs="Times New Roman"/>
+        </w:rPr>
+        <w:lastRenderedPageBreak/>
+        <w:t>Este diagrama representa </w:t>
+      </w:r>
+      <w:r>
+        <w:rPr>
+          <w:rFonts w:ascii="Times New Roman" w:hAnsi="Times New Roman" w:cs="Times New Roman"/>
+          <w:b/>
+          <w:bCs/>
+        </w:rPr>
+        <w:t>la estructura central de almacenamiento de Kodely</w:t>
+      </w:r>
+      <w:r>
+        <w:rPr>
+          <w:rFonts w:ascii="Times New Roman" w:hAnsi="Times New Roman" w:cs="Times New Roman"/>
+        </w:rPr>
+        <w:t>, mostrando cómo se relacionan las tablas entre sí y qué datos críticos contienen. Aquí está el desglose:</w:t>
+      </w:r>
+    </w:p>
+    <w:p>
+      <w:pPr>
+        <w:rPr>
+          <w:rFonts w:ascii="Times New Roman" w:hAnsi="Times New Roman" w:cs="Times New Roman"/>
+        </w:rPr>
+      </w:pPr>
+    </w:p>
+    <w:p>
+      <w:pPr>
+        <w:rPr>
+          <w:rFonts w:ascii="Times New Roman" w:hAnsi="Times New Roman" w:cs="Times New Roman"/>
+          <w:b/>
+          <w:bCs/>
+        </w:rPr>
+      </w:pPr>
+      <w:r>
+        <w:rPr>
+          <w:rFonts w:ascii="Times New Roman" w:hAnsi="Times New Roman" w:cs="Times New Roman"/>
+          <w:b/>
+          <w:bCs/>
+        </w:rPr>
+        <w:t>Entidades Principales</w:t>
+      </w:r>
+    </w:p>
+    <w:p>
+      <w:pPr>
+        <w:numPr>
+          <w:ilvl w:val="0"/>
+          <w:numId w:val="15"/>
+        </w:numPr>
+        <w:rPr>
+          <w:rFonts w:ascii="Times New Roman" w:hAnsi="Times New Roman" w:cs="Times New Roman"/>
+        </w:rPr>
+      </w:pPr>
+      <w:r>
+        <w:rPr>
+          <w:rFonts w:ascii="Times New Roman" w:hAnsi="Times New Roman" w:cs="Times New Roman"/>
+          <w:b/>
+          <w:bCs/>
+        </w:rPr>
+        <w:t>USUARIOS</w:t>
+      </w:r>
+    </w:p>
+    <w:p>
+      <w:pPr>
+        <w:numPr>
+          <w:ilvl w:val="1"/>
+          <w:numId w:val="15"/>
+        </w:numPr>
+        <w:rPr>
+          <w:rFonts w:ascii="Times New Roman" w:hAnsi="Times New Roman" w:cs="Times New Roman"/>
+        </w:rPr>
+      </w:pPr>
+      <w:r>
+        <w:rPr>
+          <w:rFonts w:ascii="Times New Roman" w:hAnsi="Times New Roman" w:cs="Times New Roman"/>
+        </w:rPr>
+        <w:t>Almacena perfiles de desarrolladores.</w:t>
+      </w:r>
+    </w:p>
+    <w:p>
+      <w:pPr>
+        <w:numPr>
+          <w:ilvl w:val="1"/>
+          <w:numId w:val="15"/>
+        </w:numPr>
+        <w:rPr>
+          <w:rFonts w:ascii="Times New Roman" w:hAnsi="Times New Roman" w:cs="Times New Roman"/>
+        </w:rPr>
+      </w:pPr>
+      <w:r>
+        <w:rPr>
+          <w:rFonts w:ascii="Times New Roman" w:hAnsi="Times New Roman" w:cs="Times New Roman"/>
+          <w:b/>
+          <w:bCs/>
+        </w:rPr>
+        <w:t>Atributos clave</w:t>
+      </w:r>
+      <w:r>
+        <w:rPr>
+          <w:rFonts w:ascii="Times New Roman" w:hAnsi="Times New Roman" w:cs="Times New Roman"/>
+        </w:rPr>
+        <w:t>: id</w:t>
+      </w:r>
+      <w:r>
+        <w:rPr>
+          <w:rFonts w:ascii="Times New Roman" w:hAnsi="Times New Roman" w:cs="Times New Roman"/>
+        </w:rPr>
+        <w:t xml:space="preserve">, o sea el </w:t>
+      </w:r>
+      <w:r>
+        <w:rPr>
+          <w:rFonts w:ascii="Times New Roman" w:hAnsi="Times New Roman" w:cs="Times New Roman"/>
+        </w:rPr>
+        <w:t>identificador único, email para login con Firebase, foto_perfil</w:t>
+      </w:r>
+      <w:r>
+        <w:rPr>
+          <w:rFonts w:ascii="Times New Roman" w:hAnsi="Times New Roman" w:cs="Times New Roman"/>
+        </w:rPr>
+        <w:t xml:space="preserve"> como</w:t>
+      </w:r>
+      <w:r>
+        <w:rPr>
+          <w:rFonts w:ascii="Times New Roman" w:hAnsi="Times New Roman" w:cs="Times New Roman"/>
+        </w:rPr>
+        <w:t> avatar.</w:t>
+      </w:r>
+    </w:p>
+    <w:p>
+      <w:pPr>
+        <w:numPr>
+          <w:ilvl w:val="1"/>
+          <w:numId w:val="15"/>
+        </w:numPr>
+        <w:rPr>
+          <w:rFonts w:ascii="Times New Roman" w:hAnsi="Times New Roman" w:cs="Times New Roman"/>
+        </w:rPr>
+      </w:pPr>
+      <w:r>
+        <w:rPr>
+          <w:rFonts w:ascii="Times New Roman" w:hAnsi="Times New Roman" w:cs="Times New Roman"/>
+          <w:b/>
+          <w:bCs/>
+        </w:rPr>
+        <w:t>Relaciones</w:t>
+      </w:r>
+      <w:r>
+        <w:rPr>
+          <w:rFonts w:ascii="Times New Roman" w:hAnsi="Times New Roman" w:cs="Times New Roman"/>
+        </w:rPr>
+        <w:t>: Publica artículos, comenta, reacciona y sigue a otros usuarios.</w:t>
+      </w:r>
+    </w:p>
+    <w:p>
+      <w:pPr>
+        <w:numPr>
+          <w:ilvl w:val="0"/>
+          <w:numId w:val="15"/>
+        </w:numPr>
+        <w:rPr>
+          <w:rFonts w:ascii="Times New Roman" w:hAnsi="Times New Roman" w:cs="Times New Roman"/>
+        </w:rPr>
+      </w:pPr>
+      <w:r>
+        <w:rPr>
+          <w:rFonts w:ascii="Times New Roman" w:hAnsi="Times New Roman" w:cs="Times New Roman"/>
+          <w:b/>
+          <w:bCs/>
+        </w:rPr>
+        <w:t>ARTÍCULOS</w:t>
+      </w:r>
+    </w:p>
+    <w:p>
+      <w:pPr>
+        <w:numPr>
+          <w:ilvl w:val="1"/>
+          <w:numId w:val="15"/>
+        </w:numPr>
+        <w:rPr>
+          <w:rFonts w:ascii="Times New Roman" w:hAnsi="Times New Roman" w:cs="Times New Roman"/>
+        </w:rPr>
+      </w:pPr>
+      <w:r>
+        <w:rPr>
+          <w:rFonts w:ascii="Times New Roman" w:hAnsi="Times New Roman" w:cs="Times New Roman"/>
+        </w:rPr>
+        <w:t>Contiene los tutoriales técnicos.</w:t>
+      </w:r>
+    </w:p>
+    <w:p>
+      <w:pPr>
+        <w:numPr>
+          <w:ilvl w:val="1"/>
+          <w:numId w:val="15"/>
+        </w:numPr>
+        <w:rPr>
+          <w:rFonts w:ascii="Times New Roman" w:hAnsi="Times New Roman" w:cs="Times New Roman"/>
+        </w:rPr>
+      </w:pPr>
+      <w:r>
+        <w:rPr>
+          <w:rFonts w:ascii="Times New Roman" w:hAnsi="Times New Roman" w:cs="Times New Roman"/>
+          <w:b/>
+          <w:bCs/>
+        </w:rPr>
+        <w:t>Atributos clave</w:t>
+      </w:r>
+      <w:r>
+        <w:rPr>
+          <w:rFonts w:ascii="Times New Roman" w:hAnsi="Times New Roman" w:cs="Times New Roman"/>
+        </w:rPr>
+        <w:t>: titulo, contenido </w:t>
+      </w:r>
+      <w:r>
+        <w:rPr>
+          <w:rFonts w:ascii="Times New Roman" w:hAnsi="Times New Roman" w:cs="Times New Roman"/>
+        </w:rPr>
+        <w:t xml:space="preserve">es </w:t>
+      </w:r>
+      <w:r>
+        <w:rPr>
+          <w:rFonts w:ascii="Times New Roman" w:hAnsi="Times New Roman" w:cs="Times New Roman"/>
+        </w:rPr>
+        <w:t>texto del post, autor_id </w:t>
+      </w:r>
+      <w:r>
+        <w:rPr>
+          <w:rFonts w:ascii="Times New Roman" w:hAnsi="Times New Roman" w:cs="Times New Roman"/>
+        </w:rPr>
+        <w:t xml:space="preserve">es </w:t>
+      </w:r>
+      <w:r>
+        <w:rPr>
+          <w:rFonts w:ascii="Times New Roman" w:hAnsi="Times New Roman" w:cs="Times New Roman"/>
+        </w:rPr>
+        <w:t>vinculación al usuario.</w:t>
+      </w:r>
+    </w:p>
+    <w:p>
+      <w:pPr>
+        <w:numPr>
+          <w:ilvl w:val="1"/>
+          <w:numId w:val="15"/>
+        </w:numPr>
+        <w:rPr>
+          <w:rFonts w:ascii="Times New Roman" w:hAnsi="Times New Roman" w:cs="Times New Roman"/>
+        </w:rPr>
+      </w:pPr>
+      <w:r>
+        <w:rPr>
+          <w:rFonts w:ascii="Times New Roman" w:hAnsi="Times New Roman" w:cs="Times New Roman"/>
+          <w:b/>
+          <w:bCs/>
+        </w:rPr>
+        <w:t>Relaciones</w:t>
+      </w:r>
+      <w:r>
+        <w:rPr>
+          <w:rFonts w:ascii="Times New Roman" w:hAnsi="Times New Roman" w:cs="Times New Roman"/>
+        </w:rPr>
+        <w:t>: Recibe comentarios, reacciones y se etiqueta con tags.</w:t>
+      </w:r>
+    </w:p>
+    <w:p>
+      <w:pPr>
+        <w:numPr>
+          <w:ilvl w:val="0"/>
+          <w:numId w:val="15"/>
+        </w:numPr>
+        <w:rPr>
+          <w:rFonts w:ascii="Times New Roman" w:hAnsi="Times New Roman" w:cs="Times New Roman"/>
+        </w:rPr>
+      </w:pPr>
+      <w:r>
+        <w:rPr>
+          <w:rFonts w:ascii="Times New Roman" w:hAnsi="Times New Roman" w:cs="Times New Roman"/>
+          <w:b/>
+          <w:bCs/>
+        </w:rPr>
+        <w:t>TAGS</w:t>
+      </w:r>
+    </w:p>
+    <w:p>
+      <w:pPr>
+        <w:numPr>
+          <w:ilvl w:val="1"/>
+          <w:numId w:val="15"/>
+        </w:numPr>
+        <w:rPr>
+          <w:rFonts w:ascii="Times New Roman" w:hAnsi="Times New Roman" w:cs="Times New Roman"/>
+        </w:rPr>
+      </w:pPr>
+      <w:r>
+        <w:rPr>
+          <w:rFonts w:ascii="Times New Roman" w:hAnsi="Times New Roman" w:cs="Times New Roman"/>
+        </w:rPr>
+        <w:t xml:space="preserve">Categoriza artículos por temas </w:t>
+      </w:r>
+      <w:r>
+        <w:rPr>
+          <w:rFonts w:ascii="Times New Roman" w:hAnsi="Times New Roman" w:cs="Times New Roman"/>
+        </w:rPr>
+        <w:t xml:space="preserve">como </w:t>
+      </w:r>
+      <w:r>
+        <w:rPr>
+          <w:rFonts w:ascii="Times New Roman" w:hAnsi="Times New Roman" w:cs="Times New Roman"/>
+        </w:rPr>
+        <w:t>ej: "Python", "WebDev".</w:t>
+      </w:r>
+    </w:p>
+    <w:p>
+      <w:pPr>
+        <w:numPr>
+          <w:ilvl w:val="1"/>
+          <w:numId w:val="15"/>
+        </w:numPr>
+        <w:rPr>
+          <w:rFonts w:ascii="Times New Roman" w:hAnsi="Times New Roman" w:cs="Times New Roman"/>
+        </w:rPr>
+      </w:pPr>
+      <w:r>
+        <w:rPr>
+          <w:rFonts w:ascii="Times New Roman" w:hAnsi="Times New Roman" w:cs="Times New Roman"/>
+          <w:b/>
+          <w:bCs/>
+        </w:rPr>
+        <w:t>Atributos clave</w:t>
+      </w:r>
+      <w:r>
+        <w:rPr>
+          <w:rFonts w:ascii="Times New Roman" w:hAnsi="Times New Roman" w:cs="Times New Roman"/>
+        </w:rPr>
+        <w:t>: nombre, color (para UI), popularidad (frecuencia de uso).</w:t>
+      </w:r>
+    </w:p>
+    <w:p>
+      <w:pPr>
+        <w:numPr>
+          <w:ilvl w:val="0"/>
+          <w:numId w:val="15"/>
+        </w:numPr>
+        <w:rPr>
+          <w:rFonts w:ascii="Times New Roman" w:hAnsi="Times New Roman" w:cs="Times New Roman"/>
+        </w:rPr>
+      </w:pPr>
+      <w:r>
+        <w:rPr>
+          <w:rFonts w:ascii="Times New Roman" w:hAnsi="Times New Roman" w:cs="Times New Roman"/>
+          <w:b/>
+          <w:bCs/>
+        </w:rPr>
+        <w:t>REACCIONES</w:t>
+      </w:r>
+    </w:p>
+    <w:p>
+      <w:pPr>
+        <w:numPr>
+          <w:ilvl w:val="1"/>
+          <w:numId w:val="15"/>
+        </w:numPr>
+        <w:rPr>
+          <w:rFonts w:ascii="Times New Roman" w:hAnsi="Times New Roman" w:cs="Times New Roman"/>
+        </w:rPr>
+      </w:pPr>
+      <w:r>
+        <w:rPr>
+          <w:rFonts w:ascii="Times New Roman" w:hAnsi="Times New Roman" w:cs="Times New Roman"/>
+        </w:rPr>
+        <w:t>Registra interacciones con emojis</w:t>
+      </w:r>
+      <w:r>
+        <w:rPr>
+          <w:rFonts w:ascii="Times New Roman" w:hAnsi="Times New Roman" w:cs="Times New Roman"/>
+        </w:rPr>
+        <w:t>.</w:t>
+      </w:r>
+    </w:p>
+    <w:p>
+      <w:pPr>
+        <w:numPr>
+          <w:ilvl w:val="1"/>
+          <w:numId w:val="15"/>
+        </w:numPr>
+        <w:rPr>
+          <w:rFonts w:ascii="Times New Roman" w:hAnsi="Times New Roman" w:cs="Times New Roman"/>
+        </w:rPr>
+      </w:pPr>
+      <w:r>
+        <w:rPr>
+          <w:rFonts w:ascii="Times New Roman" w:hAnsi="Times New Roman" w:cs="Times New Roman"/>
+          <w:b/>
+          <w:bCs/>
+        </w:rPr>
+        <w:t>Atributos clave</w:t>
+      </w:r>
+      <w:r>
+        <w:rPr>
+          <w:rFonts w:ascii="Times New Roman" w:hAnsi="Times New Roman" w:cs="Times New Roman"/>
+        </w:rPr>
+        <w:t>: tipo (emoji), articulo_id (post relacionado).</w:t>
+      </w:r>
+    </w:p>
+    <w:p>
+      <w:pPr>
+        <w:numPr>
+          <w:ilvl w:val="0"/>
+          <w:numId w:val="15"/>
+        </w:numPr>
+        <w:rPr>
+          <w:rFonts w:ascii="Times New Roman" w:hAnsi="Times New Roman" w:cs="Times New Roman"/>
+        </w:rPr>
+      </w:pPr>
+      <w:r>
+        <w:rPr>
+          <w:rFonts w:ascii="Times New Roman" w:hAnsi="Times New Roman" w:cs="Times New Roman"/>
+          <w:b/>
+          <w:bCs/>
+        </w:rPr>
+        <w:t>COMENTARIOS</w:t>
+      </w:r>
+    </w:p>
+    <w:p>
+      <w:pPr>
+        <w:numPr>
+          <w:ilvl w:val="1"/>
+          <w:numId w:val="15"/>
+        </w:numPr>
+        <w:rPr>
+          <w:rFonts w:ascii="Times New Roman" w:hAnsi="Times New Roman" w:cs="Times New Roman"/>
+        </w:rPr>
+      </w:pPr>
+      <w:r>
+        <w:rPr>
+          <w:rFonts w:ascii="Times New Roman" w:hAnsi="Times New Roman" w:cs="Times New Roman"/>
+        </w:rPr>
+        <w:t>Permite discusiones técnicas.</w:t>
+      </w:r>
+    </w:p>
+    <w:p>
+      <w:pPr>
+        <w:numPr>
+          <w:ilvl w:val="1"/>
+          <w:numId w:val="15"/>
+        </w:numPr>
+        <w:rPr>
+          <w:rFonts w:ascii="Times New Roman" w:hAnsi="Times New Roman" w:cs="Times New Roman"/>
+        </w:rPr>
+      </w:pPr>
+      <w:r>
+        <w:rPr>
+          <w:rFonts w:ascii="Times New Roman" w:hAnsi="Times New Roman" w:cs="Times New Roman"/>
+          <w:b/>
+          <w:bCs/>
+        </w:rPr>
+        <w:t>Atributos clave</w:t>
+      </w:r>
+      <w:r>
+        <w:rPr>
+          <w:rFonts w:ascii="Times New Roman" w:hAnsi="Times New Roman" w:cs="Times New Roman"/>
+        </w:rPr>
+        <w:t>: contenido, autor_id (usuario que comenta).</w:t>
+      </w:r>
+    </w:p>
+    <w:p>
+      <w:pPr>
+        <w:numPr>
+          <w:ilvl w:val="0"/>
+          <w:numId w:val="15"/>
+        </w:numPr>
+        <w:rPr>
+          <w:rFonts w:ascii="Times New Roman" w:hAnsi="Times New Roman" w:cs="Times New Roman"/>
+        </w:rPr>
+      </w:pPr>
+      <w:r>
+        <w:rPr>
+          <w:rFonts w:ascii="Times New Roman" w:hAnsi="Times New Roman" w:cs="Times New Roman"/>
+          <w:b/>
+          <w:bCs/>
+        </w:rPr>
+        <w:t>SEGUIDORES</w:t>
+      </w:r>
+    </w:p>
+    <w:p>
+      <w:pPr>
+        <w:numPr>
+          <w:ilvl w:val="1"/>
+          <w:numId w:val="15"/>
+        </w:numPr>
+        <w:rPr>
+          <w:rFonts w:ascii="Times New Roman" w:hAnsi="Times New Roman" w:cs="Times New Roman"/>
+        </w:rPr>
+      </w:pPr>
+      <w:r>
+        <w:rPr>
+          <w:rFonts w:ascii="Times New Roman" w:hAnsi="Times New Roman" w:cs="Times New Roman"/>
+        </w:rPr>
+        <w:t>Gestiona relaciones entre usuarios (quién sigue a quién).</w:t>
+      </w:r>
+    </w:p>
+    <w:p>
+      <w:pPr>
+        <w:rPr>
+          <w:rFonts w:ascii="Times New Roman" w:hAnsi="Times New Roman" w:cs="Times New Roman"/>
+        </w:rPr>
+      </w:pPr>
+    </w:p>
+    <w:p>
+      <w:pPr>
+        <w:rPr>
+          <w:rFonts w:ascii="Times New Roman" w:hAnsi="Times New Roman" w:cs="Times New Roman"/>
+        </w:rPr>
+      </w:pPr>
+    </w:p>
+    <w:p>
+      <w:pPr>
+        <w:rPr>
+          <w:rFonts w:ascii="Times New Roman" w:hAnsi="Times New Roman" w:cs="Times New Roman"/>
+        </w:rPr>
+      </w:pPr>
+    </w:p>
+    <w:p>
+      <w:pPr>
+        <w:rPr>
+          <w:rFonts w:ascii="Times New Roman" w:hAnsi="Times New Roman" w:cs="Times New Roman"/>
+          <w:b/>
+          <w:bCs/>
+        </w:rPr>
+      </w:pPr>
+      <w:r>
+        <w:rPr>
+          <w:rFonts w:ascii="Times New Roman" w:hAnsi="Times New Roman" w:cs="Times New Roman"/>
+          <w:b/>
+          <w:bCs/>
+        </w:rPr>
+        <w:lastRenderedPageBreak/>
+        <w:t>Relaciones Clav</w:t>
+      </w:r>
+      <w:r>
+        <w:rPr>
+          <w:rFonts w:ascii="Times New Roman" w:hAnsi="Times New Roman" w:cs="Times New Roman"/>
+          <w:b/>
+          <w:bCs/>
+        </w:rPr>
+        <w:t>e</w:t>
+      </w:r>
+    </w:p>
+    <w:p>
+      <w:pPr>
+        <w:rPr>
+          <w:rFonts w:ascii="Times New Roman" w:hAnsi="Times New Roman" w:cs="Times New Roman"/>
+        </w:rPr>
+      </w:pPr>
+      <w:r>
+        <w:rPr>
+          <w:rFonts w:ascii="Times New Roman" w:hAnsi="Times New Roman" w:cs="Times New Roman"/>
+          <w:b/>
+          <w:bCs/>
+        </w:rPr>
+        <w:t>1. Usuarios y Artículos</w:t>
+      </w:r>
+    </w:p>
+    <w:p>
+      <w:pPr>
+        <w:numPr>
+          <w:ilvl w:val="0"/>
+          <w:numId w:val="18"/>
+        </w:numPr>
+        <w:rPr>
+          <w:rFonts w:ascii="Times New Roman" w:hAnsi="Times New Roman" w:cs="Times New Roman"/>
+        </w:rPr>
+      </w:pPr>
+      <w:r>
+        <w:rPr>
+          <w:rFonts w:ascii="Times New Roman" w:hAnsi="Times New Roman" w:cs="Times New Roman"/>
+          <w:b/>
+          <w:bCs/>
+        </w:rPr>
+        <w:t>Relación</w:t>
+      </w:r>
+      <w:r>
+        <w:rPr>
+          <w:rFonts w:ascii="Times New Roman" w:hAnsi="Times New Roman" w:cs="Times New Roman"/>
+        </w:rPr>
+        <w:t>: Un usuario puede crear múltiples artículos, pero cada artículo pertenece a un único autor.</w:t>
+      </w:r>
+    </w:p>
+    <w:p>
+      <w:pPr>
+        <w:numPr>
+          <w:ilvl w:val="0"/>
+          <w:numId w:val="18"/>
+        </w:numPr>
+        <w:rPr>
+          <w:rFonts w:ascii="Times New Roman" w:hAnsi="Times New Roman" w:cs="Times New Roman"/>
+        </w:rPr>
+      </w:pPr>
+      <w:r>
+        <w:rPr>
+          <w:rFonts w:ascii="Times New Roman" w:hAnsi="Times New Roman" w:cs="Times New Roman"/>
+          <w:b/>
+          <w:bCs/>
+        </w:rPr>
+        <w:t>Ejemplo</w:t>
+      </w:r>
+      <w:r>
+        <w:rPr>
+          <w:rFonts w:ascii="Times New Roman" w:hAnsi="Times New Roman" w:cs="Times New Roman"/>
+        </w:rPr>
+        <w:t>: Si Luis es un usuario, puede publicar varios tutoriales, pero cada uno de esos tutoriales solo tendrá a Luis como autor registrado.</w:t>
+      </w:r>
+    </w:p>
+    <w:p>
+      <w:pPr>
+        <w:rPr>
+          <w:rFonts w:ascii="Times New Roman" w:hAnsi="Times New Roman" w:cs="Times New Roman"/>
+        </w:rPr>
+      </w:pPr>
+      <w:r>
+        <w:rPr>
+          <w:rFonts w:ascii="Times New Roman" w:hAnsi="Times New Roman" w:cs="Times New Roman"/>
+          <w:b/>
+          <w:bCs/>
+        </w:rPr>
+        <w:t xml:space="preserve">2. Artículos y Etiquetas </w:t>
+      </w:r>
+    </w:p>
+    <w:p>
+      <w:pPr>
+        <w:numPr>
+          <w:ilvl w:val="0"/>
+          <w:numId w:val="19"/>
+        </w:numPr>
+        <w:rPr>
+          <w:rFonts w:ascii="Times New Roman" w:hAnsi="Times New Roman" w:cs="Times New Roman"/>
+        </w:rPr>
+      </w:pPr>
+      <w:r>
+        <w:rPr>
+          <w:rFonts w:ascii="Times New Roman" w:hAnsi="Times New Roman" w:cs="Times New Roman"/>
+          <w:b/>
+          <w:bCs/>
+        </w:rPr>
+        <w:t>Relación</w:t>
+      </w:r>
+      <w:r>
+        <w:rPr>
+          <w:rFonts w:ascii="Times New Roman" w:hAnsi="Times New Roman" w:cs="Times New Roman"/>
+        </w:rPr>
+        <w:t>: Un artículo puede tener varias etiquetas, y una etiqueta puede aplicarse a múltiples artículos.</w:t>
+      </w:r>
+    </w:p>
+    <w:p>
+      <w:pPr>
+        <w:numPr>
+          <w:ilvl w:val="0"/>
+          <w:numId w:val="19"/>
+        </w:numPr>
+        <w:rPr>
+          <w:rFonts w:ascii="Times New Roman" w:hAnsi="Times New Roman" w:cs="Times New Roman"/>
+        </w:rPr>
+      </w:pPr>
+      <w:r>
+        <w:rPr>
+          <w:rFonts w:ascii="Times New Roman" w:hAnsi="Times New Roman" w:cs="Times New Roman"/>
+          <w:b/>
+          <w:bCs/>
+        </w:rPr>
+        <w:t>Ejemplo</w:t>
+      </w:r>
+      <w:r>
+        <w:rPr>
+          <w:rFonts w:ascii="Times New Roman" w:hAnsi="Times New Roman" w:cs="Times New Roman"/>
+        </w:rPr>
+        <w:t>: Un artículo sobre "Introducción a Django" podría tener las etiquetas "Python" y "Web", y esas mismas etiquetas pueden usarse en otros artículos.</w:t>
+      </w:r>
+    </w:p>
+    <w:p>
+      <w:pPr>
+        <w:rPr>
+          <w:rFonts w:ascii="Times New Roman" w:hAnsi="Times New Roman" w:cs="Times New Roman"/>
+        </w:rPr>
+      </w:pPr>
+      <w:r>
+        <w:rPr>
+          <w:rFonts w:ascii="Times New Roman" w:hAnsi="Times New Roman" w:cs="Times New Roman"/>
+          <w:b/>
+          <w:bCs/>
+        </w:rPr>
+        <w:t>3. Usuarios y Reacciones</w:t>
+      </w:r>
+    </w:p>
+    <w:p>
+      <w:pPr>
+        <w:numPr>
+          <w:ilvl w:val="0"/>
+          <w:numId w:val="20"/>
+        </w:numPr>
+        <w:rPr>
+          <w:rFonts w:ascii="Times New Roman" w:hAnsi="Times New Roman" w:cs="Times New Roman"/>
+        </w:rPr>
+      </w:pPr>
+      <w:r>
+        <w:rPr>
+          <w:rFonts w:ascii="Times New Roman" w:hAnsi="Times New Roman" w:cs="Times New Roman"/>
+          <w:b/>
+          <w:bCs/>
+        </w:rPr>
+        <w:t>Relación</w:t>
+      </w:r>
+      <w:r>
+        <w:rPr>
+          <w:rFonts w:ascii="Times New Roman" w:hAnsi="Times New Roman" w:cs="Times New Roman"/>
+        </w:rPr>
+        <w:t>: Un usuario puede dejar múltiples reacciones en diferentes artículos, pero cada reacción es registrada bajo un único usuario.</w:t>
+      </w:r>
+    </w:p>
+    <w:p>
+      <w:pPr>
+        <w:numPr>
+          <w:ilvl w:val="0"/>
+          <w:numId w:val="20"/>
+        </w:numPr>
+        <w:rPr>
+          <w:rFonts w:ascii="Times New Roman" w:hAnsi="Times New Roman" w:cs="Times New Roman"/>
+        </w:rPr>
+      </w:pPr>
+      <w:r>
+        <w:rPr>
+          <w:rFonts w:ascii="Times New Roman" w:hAnsi="Times New Roman" w:cs="Times New Roman"/>
+          <w:b/>
+          <w:bCs/>
+        </w:rPr>
+        <w:t>Ejemplo</w:t>
+      </w:r>
+      <w:r>
+        <w:rPr>
+          <w:rFonts w:ascii="Times New Roman" w:hAnsi="Times New Roman" w:cs="Times New Roman"/>
+        </w:rPr>
+        <w:t>: Ana puede reaccionar con un "like" a varios artículos, pero cada una de esas reacciones queda vinculada únicamente a su cuenta.</w:t>
+      </w:r>
+    </w:p>
+    <w:p>
+      <w:pPr>
+        <w:rPr>
+          <w:rFonts w:ascii="Times New Roman" w:hAnsi="Times New Roman" w:cs="Times New Roman"/>
+        </w:rPr>
+      </w:pPr>
+      <w:r>
+        <w:rPr>
+          <w:rFonts w:ascii="Times New Roman" w:hAnsi="Times New Roman" w:cs="Times New Roman"/>
+          <w:b/>
+          <w:bCs/>
+        </w:rPr>
+        <w:t>4. Artículos y Reacciones</w:t>
+      </w:r>
+    </w:p>
+    <w:p>
+      <w:pPr>
+        <w:numPr>
+          <w:ilvl w:val="0"/>
+          <w:numId w:val="21"/>
+        </w:numPr>
+        <w:rPr>
+          <w:rFonts w:ascii="Times New Roman" w:hAnsi="Times New Roman" w:cs="Times New Roman"/>
+        </w:rPr>
+      </w:pPr>
+      <w:r>
+        <w:rPr>
+          <w:rFonts w:ascii="Times New Roman" w:hAnsi="Times New Roman" w:cs="Times New Roman"/>
+          <w:b/>
+          <w:bCs/>
+        </w:rPr>
+        <w:t>Relación</w:t>
+      </w:r>
+      <w:r>
+        <w:rPr>
+          <w:rFonts w:ascii="Times New Roman" w:hAnsi="Times New Roman" w:cs="Times New Roman"/>
+        </w:rPr>
+        <w:t>: Un artículo puede recibir múltiples reacciones, pero cada reacción está asociada a un único artículo.</w:t>
+      </w:r>
+    </w:p>
+    <w:p>
+      <w:pPr>
+        <w:numPr>
+          <w:ilvl w:val="0"/>
+          <w:numId w:val="21"/>
+        </w:numPr>
+        <w:rPr>
+          <w:rFonts w:ascii="Times New Roman" w:hAnsi="Times New Roman" w:cs="Times New Roman"/>
+        </w:rPr>
+      </w:pPr>
+      <w:r>
+        <w:rPr>
+          <w:rFonts w:ascii="Times New Roman" w:hAnsi="Times New Roman" w:cs="Times New Roman"/>
+          <w:b/>
+          <w:bCs/>
+        </w:rPr>
+        <w:t>Ejemplo</w:t>
+      </w:r>
+      <w:r>
+        <w:rPr>
+          <w:rFonts w:ascii="Times New Roman" w:hAnsi="Times New Roman" w:cs="Times New Roman"/>
+        </w:rPr>
+        <w:t>: Un artículo popular podría acumular muchas reacciones, pero cada una de ellas está ligada exclusivamente a ese artículo.</w:t>
+      </w:r>
+    </w:p>
+    <w:p>
+      <w:pPr>
+        <w:rPr>
+          <w:rFonts w:ascii="Times New Roman" w:hAnsi="Times New Roman" w:cs="Times New Roman"/>
+        </w:rPr>
+      </w:pPr>
+      <w:r>
+        <w:rPr>
+          <w:rFonts w:ascii="Times New Roman" w:hAnsi="Times New Roman" w:cs="Times New Roman"/>
+          <w:b/>
+          <w:bCs/>
+        </w:rPr>
+        <w:t>5. Usuarios y Comentarios</w:t>
+      </w:r>
+    </w:p>
+    <w:p>
+      <w:pPr>
+        <w:numPr>
+          <w:ilvl w:val="0"/>
+          <w:numId w:val="22"/>
+        </w:numPr>
+        <w:rPr>
+          <w:rFonts w:ascii="Times New Roman" w:hAnsi="Times New Roman" w:cs="Times New Roman"/>
+        </w:rPr>
+      </w:pPr>
+      <w:r>
+        <w:rPr>
+          <w:rFonts w:ascii="Times New Roman" w:hAnsi="Times New Roman" w:cs="Times New Roman"/>
+          <w:b/>
+          <w:bCs/>
+        </w:rPr>
+        <w:t>Relación</w:t>
+      </w:r>
+      <w:r>
+        <w:rPr>
+          <w:rFonts w:ascii="Times New Roman" w:hAnsi="Times New Roman" w:cs="Times New Roman"/>
+        </w:rPr>
+        <w:t>: Un usuario puede escribir múltiples comentarios en diferentes artículos, pero cada comentario tiene un único autor.</w:t>
+      </w:r>
+    </w:p>
+    <w:p>
+      <w:pPr>
+        <w:numPr>
+          <w:ilvl w:val="0"/>
+          <w:numId w:val="22"/>
+        </w:numPr>
+        <w:rPr>
+          <w:rFonts w:ascii="Times New Roman" w:hAnsi="Times New Roman" w:cs="Times New Roman"/>
+        </w:rPr>
+      </w:pPr>
+      <w:r>
+        <w:rPr>
+          <w:rFonts w:ascii="Times New Roman" w:hAnsi="Times New Roman" w:cs="Times New Roman"/>
+          <w:b/>
+          <w:bCs/>
+        </w:rPr>
+        <w:t>Ejemplo</w:t>
+      </w:r>
+      <w:r>
+        <w:rPr>
+          <w:rFonts w:ascii="Times New Roman" w:hAnsi="Times New Roman" w:cs="Times New Roman"/>
+        </w:rPr>
+        <w:t>: Carlos puede comentar en varios tutoriales, pero cada comentario mostrará su nombre como autor.</w:t>
+      </w:r>
+    </w:p>
+    <w:p>
+      <w:pPr>
+        <w:rPr>
+          <w:rFonts w:ascii="Times New Roman" w:hAnsi="Times New Roman" w:cs="Times New Roman"/>
+        </w:rPr>
+      </w:pPr>
+      <w:r>
+        <w:rPr>
+          <w:rFonts w:ascii="Times New Roman" w:hAnsi="Times New Roman" w:cs="Times New Roman"/>
+          <w:b/>
+          <w:bCs/>
+        </w:rPr>
+        <w:t>6. Artículos y Comentarios</w:t>
+      </w:r>
+    </w:p>
+    <w:p>
+      <w:pPr>
+        <w:numPr>
+          <w:ilvl w:val="0"/>
+          <w:numId w:val="23"/>
+        </w:numPr>
+        <w:rPr>
+          <w:rFonts w:ascii="Times New Roman" w:hAnsi="Times New Roman" w:cs="Times New Roman"/>
+        </w:rPr>
+      </w:pPr>
+      <w:r>
+        <w:rPr>
+          <w:rFonts w:ascii="Times New Roman" w:hAnsi="Times New Roman" w:cs="Times New Roman"/>
+          <w:b/>
+          <w:bCs/>
+        </w:rPr>
+        <w:t>Relación</w:t>
+      </w:r>
+      <w:r>
+        <w:rPr>
+          <w:rFonts w:ascii="Times New Roman" w:hAnsi="Times New Roman" w:cs="Times New Roman"/>
+        </w:rPr>
+        <w:t>: Un artículo puede tener múltiples comentarios, pero cada comentario pertenece a un único artículo.</w:t>
+      </w:r>
+    </w:p>
+    <w:p>
+      <w:pPr>
+        <w:numPr>
+          <w:ilvl w:val="0"/>
+          <w:numId w:val="23"/>
+        </w:numPr>
+        <w:rPr>
+          <w:rFonts w:ascii="Times New Roman" w:hAnsi="Times New Roman" w:cs="Times New Roman"/>
+        </w:rPr>
+      </w:pPr>
+      <w:r>
+        <w:rPr>
+          <w:rFonts w:ascii="Times New Roman" w:hAnsi="Times New Roman" w:cs="Times New Roman"/>
+          <w:b/>
+          <w:bCs/>
+        </w:rPr>
+        <w:t>Ejemplo</w:t>
+      </w:r>
+      <w:r>
+        <w:rPr>
+          <w:rFonts w:ascii="Times New Roman" w:hAnsi="Times New Roman" w:cs="Times New Roman"/>
+        </w:rPr>
+        <w:t>: Un artículo sobre Firebase podría tener decenas de comentarios, pero todos ellos están asociados únicamente a ese artículo.</w:t>
+      </w:r>
+    </w:p>
+    <w:p>
+      <w:pPr>
+        <w:rPr>
+          <w:rFonts w:ascii="Times New Roman" w:hAnsi="Times New Roman" w:cs="Times New Roman"/>
+        </w:rPr>
+      </w:pPr>
+      <w:r>
+        <w:rPr>
+          <w:rFonts w:ascii="Times New Roman" w:hAnsi="Times New Roman" w:cs="Times New Roman"/>
+          <w:b/>
+          <w:bCs/>
+        </w:rPr>
+        <w:lastRenderedPageBreak/>
+        <w:t>7. Usuarios y Seguidores</w:t>
+      </w:r>
+    </w:p>
+    <w:p>
+      <w:pPr>
+        <w:numPr>
+          <w:ilvl w:val="0"/>
+          <w:numId w:val="24"/>
+        </w:numPr>
+        <w:rPr>
+          <w:rFonts w:ascii="Times New Roman" w:hAnsi="Times New Roman" w:cs="Times New Roman"/>
+        </w:rPr>
+      </w:pPr>
+      <w:r>
+        <w:rPr>
+          <w:rFonts w:ascii="Times New Roman" w:hAnsi="Times New Roman" w:cs="Times New Roman"/>
+          <w:b/>
+          <w:bCs/>
+        </w:rPr>
+        <w:t>Relación</w:t>
+      </w:r>
+      <w:r>
+        <w:rPr>
+          <w:rFonts w:ascii="Times New Roman" w:hAnsi="Times New Roman" w:cs="Times New Roman"/>
+        </w:rPr>
+        <w:t>: Un usuario puede seguir a múltiples usuarios y, a su vez, ser seguido por múltiples usuarios.</w:t>
+      </w:r>
+    </w:p>
+    <w:p>
+      <w:pPr>
+        <w:numPr>
+          <w:ilvl w:val="0"/>
+          <w:numId w:val="24"/>
+        </w:numPr>
+        <w:rPr>
+          <w:rFonts w:ascii="Times New Roman" w:hAnsi="Times New Roman" w:cs="Times New Roman"/>
+        </w:rPr>
+      </w:pPr>
+      <w:r>
+        <w:rPr>
+          <w:rFonts w:ascii="Times New Roman" w:hAnsi="Times New Roman" w:cs="Times New Roman"/>
+          <w:b/>
+          <w:bCs/>
+        </w:rPr>
+        <w:t>Ejemplo</w:t>
+      </w:r>
+      <w:r>
+        <w:rPr>
+          <w:rFonts w:ascii="Times New Roman" w:hAnsi="Times New Roman" w:cs="Times New Roman"/>
+        </w:rPr>
+        <w:t>:</w:t>
+      </w:r>
+    </w:p>
+    <w:p>
+      <w:pPr>
+        <w:numPr>
+          <w:ilvl w:val="1"/>
+          <w:numId w:val="24"/>
+        </w:numPr>
+        <w:rPr>
+          <w:rFonts w:ascii="Times New Roman" w:hAnsi="Times New Roman" w:cs="Times New Roman"/>
+        </w:rPr>
+      </w:pPr>
+      <w:r>
+        <w:rPr>
+          <w:rFonts w:ascii="Times New Roman" w:hAnsi="Times New Roman" w:cs="Times New Roman"/>
+        </w:rPr>
+        <w:t>Luis sigue a Ana y a Carlos.</w:t>
+      </w:r>
+    </w:p>
+    <w:p>
+      <w:pPr>
+        <w:numPr>
+          <w:ilvl w:val="1"/>
+          <w:numId w:val="24"/>
+        </w:numPr>
+        <w:rPr>
+          <w:rFonts w:ascii="Times New Roman" w:hAnsi="Times New Roman" w:cs="Times New Roman"/>
+        </w:rPr>
+      </w:pPr>
+      <w:r>
+        <w:rPr>
+          <w:rFonts w:ascii="Times New Roman" w:hAnsi="Times New Roman" w:cs="Times New Roman"/>
+        </w:rPr>
+        <w:t>Ana sigue a Luis.</w:t>
+      </w:r>
+    </w:p>
+    <w:p>
+      <w:pPr>
+        <w:numPr>
+          <w:ilvl w:val="1"/>
+          <w:numId w:val="24"/>
+        </w:numPr>
+        <w:rPr>
+          <w:rFonts w:ascii="Times New Roman" w:hAnsi="Times New Roman" w:cs="Times New Roman"/>
+        </w:rPr>
+      </w:pPr>
+      <w:r>
+        <w:rPr>
+          <w:rFonts w:ascii="Times New Roman" w:hAnsi="Times New Roman" w:cs="Times New Roman"/>
+        </w:rPr>
+        <w:t>Carlos sigue a Luis y a Ana.</w:t>
+      </w:r>
+    </w:p>
+    <w:p>
+      <w:pPr>
+        <w:rPr>
+          <w:rFonts w:ascii="Times New Roman" w:hAnsi="Times New Roman" w:cs="Times New Roman"/>
+          <w:b/>
+          <w:bCs/>
+        </w:rPr>
+      </w:pPr>
+      <w:r>
+        <w:rPr>
+          <w:rFonts w:ascii="Times New Roman" w:hAnsi="Times New Roman" w:cs="Times New Roman"/>
+          <w:b/>
+          <w:bCs/>
+        </w:rPr>
+        <w:t>Importancia de Estas Relaciones</w:t>
+      </w:r>
+    </w:p>
+    <w:p>
+      <w:pPr>
+        <w:numPr>
+          <w:ilvl w:val="0"/>
+          <w:numId w:val="25"/>
+        </w:numPr>
+        <w:rPr>
+          <w:rFonts w:ascii="Times New Roman" w:hAnsi="Times New Roman" w:cs="Times New Roman"/>
+        </w:rPr>
+      </w:pPr>
+      <w:r>
+        <w:rPr>
+          <w:rFonts w:ascii="Times New Roman" w:hAnsi="Times New Roman" w:cs="Times New Roman"/>
+          <w:b/>
+          <w:bCs/>
+        </w:rPr>
+        <w:t>Publicación de contenido</w:t>
+      </w:r>
+      <w:r>
+        <w:rPr>
+          <w:rFonts w:ascii="Times New Roman" w:hAnsi="Times New Roman" w:cs="Times New Roman"/>
+        </w:rPr>
+        <w:t>: Garantiza que cada artículo tenga un autor definido.</w:t>
+      </w:r>
+    </w:p>
+    <w:p>
+      <w:pPr>
+        <w:numPr>
+          <w:ilvl w:val="0"/>
+          <w:numId w:val="25"/>
+        </w:numPr>
+        <w:rPr>
+          <w:rFonts w:ascii="Times New Roman" w:hAnsi="Times New Roman" w:cs="Times New Roman"/>
+        </w:rPr>
+      </w:pPr>
+      <w:r>
+        <w:rPr>
+          <w:rFonts w:ascii="Times New Roman" w:hAnsi="Times New Roman" w:cs="Times New Roman"/>
+          <w:b/>
+          <w:bCs/>
+        </w:rPr>
+        <w:t>Organización</w:t>
+      </w:r>
+      <w:r>
+        <w:rPr>
+          <w:rFonts w:ascii="Times New Roman" w:hAnsi="Times New Roman" w:cs="Times New Roman"/>
+        </w:rPr>
+        <w:t>: Las etiquetas permiten categorizar y filtrar artículos por temas.</w:t>
+      </w:r>
+    </w:p>
+    <w:p>
+      <w:pPr>
+        <w:numPr>
+          <w:ilvl w:val="0"/>
+          <w:numId w:val="25"/>
+        </w:numPr>
+        <w:rPr>
+          <w:rFonts w:ascii="Times New Roman" w:hAnsi="Times New Roman" w:cs="Times New Roman"/>
+        </w:rPr>
+      </w:pPr>
+      <w:r>
+        <w:rPr>
+          <w:rFonts w:ascii="Times New Roman" w:hAnsi="Times New Roman" w:cs="Times New Roman"/>
+          <w:b/>
+          <w:bCs/>
+        </w:rPr>
+        <w:t>Interacción</w:t>
+      </w:r>
+      <w:r>
+        <w:rPr>
+          <w:rFonts w:ascii="Times New Roman" w:hAnsi="Times New Roman" w:cs="Times New Roman"/>
+        </w:rPr>
+        <w:t>: Las reacciones y comentarios facilitan la participación de la comunidad.</w:t>
+      </w:r>
+    </w:p>
+    <w:p>
+      <w:pPr>
+        <w:numPr>
+          <w:ilvl w:val="0"/>
+          <w:numId w:val="25"/>
+        </w:numPr>
+        <w:rPr>
+          <w:rFonts w:ascii="Times New Roman" w:hAnsi="Times New Roman" w:cs="Times New Roman"/>
+        </w:rPr>
+      </w:pPr>
+      <w:r>
+        <w:rPr>
+          <w:rFonts w:ascii="Times New Roman" w:hAnsi="Times New Roman" w:cs="Times New Roman"/>
+          <w:b/>
+          <w:bCs/>
+        </w:rPr>
+        <w:t>Red social</w:t>
+      </w:r>
+      <w:r>
+        <w:rPr>
+          <w:rFonts w:ascii="Times New Roman" w:hAnsi="Times New Roman" w:cs="Times New Roman"/>
+        </w:rPr>
+        <w:t>: El sistema de seguidores permite crear conexiones entre usuarios.</w:t>
+      </w:r>
+    </w:p>
+    <w:p>
+      <w:pPr>
+        <w:rPr>
+          <w:rFonts w:ascii="Times New Roman" w:hAnsi="Times New Roman" w:cs="Times New Roman"/>
+          <w:b/>
+          <w:bCs/>
+        </w:rPr>
+      </w:pPr>
+      <w:r>
+        <w:rPr>
+          <w:rFonts w:ascii="Times New Roman" w:hAnsi="Times New Roman" w:cs="Times New Roman"/>
+          <w:b/>
+          <w:bCs/>
+        </w:rPr>
+        <w:t>Ejemplo de Funcionamiento</w:t>
+      </w:r>
+    </w:p>
+    <w:p>
+      <w:pPr>
+        <w:rPr>
+          <w:rFonts w:ascii="Times New Roman" w:hAnsi="Times New Roman" w:cs="Times New Roman"/>
+        </w:rPr>
+      </w:pPr>
+      <w:r>
+        <w:rPr>
+          <w:rFonts w:ascii="Times New Roman" w:hAnsi="Times New Roman" w:cs="Times New Roman"/>
+        </w:rPr>
+        <w:t>Cuando un usuario, como Ana, publica un artículo:</w:t>
+      </w:r>
+    </w:p>
+    <w:p>
+      <w:pPr>
+        <w:numPr>
+          <w:ilvl w:val="0"/>
+          <w:numId w:val="26"/>
+        </w:numPr>
+        <w:rPr>
+          <w:rFonts w:ascii="Times New Roman" w:hAnsi="Times New Roman" w:cs="Times New Roman"/>
+        </w:rPr>
+      </w:pPr>
+      <w:r>
+        <w:rPr>
+          <w:rFonts w:ascii="Times New Roman" w:hAnsi="Times New Roman" w:cs="Times New Roman"/>
+        </w:rPr>
+        <w:t>El sistema registra el artículo bajo su nombre relación usuario-artículo.</w:t>
+      </w:r>
+    </w:p>
+    <w:p>
+      <w:pPr>
+        <w:numPr>
+          <w:ilvl w:val="0"/>
+          <w:numId w:val="26"/>
+        </w:numPr>
+        <w:rPr>
+          <w:rFonts w:ascii="Times New Roman" w:hAnsi="Times New Roman" w:cs="Times New Roman"/>
+        </w:rPr>
+      </w:pPr>
+      <w:r>
+        <w:rPr>
+          <w:rFonts w:ascii="Times New Roman" w:hAnsi="Times New Roman" w:cs="Times New Roman"/>
+        </w:rPr>
+        <w:t>Ana asigna etiquetas como "Programación" y "Python" relación artículo-etiqueta.</w:t>
+      </w:r>
+    </w:p>
+    <w:p>
+      <w:pPr>
+        <w:numPr>
+          <w:ilvl w:val="0"/>
+          <w:numId w:val="26"/>
+        </w:numPr>
+        <w:rPr>
+          <w:rFonts w:ascii="Times New Roman" w:hAnsi="Times New Roman" w:cs="Times New Roman"/>
+        </w:rPr>
+      </w:pPr>
+      <w:r>
+        <w:rPr>
+          <w:rFonts w:ascii="Times New Roman" w:hAnsi="Times New Roman" w:cs="Times New Roman"/>
+        </w:rPr>
+        <w:t>Otros usuarios pueden comentar relación usuario-comentario-artículo o reaccionar relación usuario-reacción-artículo.</w:t>
+      </w:r>
+    </w:p>
+    <w:p>
+      <w:pPr>
+        <w:numPr>
+          <w:ilvl w:val="0"/>
+          <w:numId w:val="26"/>
+        </w:numPr>
+        <w:rPr>
+          <w:rFonts w:ascii="Times New Roman" w:hAnsi="Times New Roman" w:cs="Times New Roman"/>
+        </w:rPr>
+      </w:pPr>
+      <w:r>
+        <w:rPr>
+          <w:rFonts w:ascii="Times New Roman" w:hAnsi="Times New Roman" w:cs="Times New Roman"/>
+        </w:rPr>
+        <w:t>Si a Luis le gusta el artículo, puede seguir a Ana para ver más de sus publicaciones relación seguidores.</w:t>
+      </w:r>
+    </w:p>
+    <w:p>
+      <w:pPr>
+        <w:rPr>
+          <w:rFonts w:ascii="Times New Roman" w:hAnsi="Times New Roman" w:cs="Times New Roman"/>
+          <w:b/>
+          <w:bCs/>
+        </w:rPr>
+      </w:pPr>
+      <w:r>
+        <w:rPr>
+          <w:rFonts w:ascii="Times New Roman" w:hAnsi="Times New Roman" w:cs="Times New Roman"/>
+          <w:b/>
+          <w:bCs/>
+        </w:rPr>
+        <w:t>Cómo se Usa en Kodely</w:t>
+      </w:r>
+    </w:p>
+    <w:p>
+      <w:pPr>
+        <w:numPr>
+          <w:ilvl w:val="0"/>
+          <w:numId w:val="17"/>
+        </w:numPr>
+        <w:rPr>
+          <w:rFonts w:ascii="Times New Roman" w:hAnsi="Times New Roman" w:cs="Times New Roman"/>
+        </w:rPr>
+      </w:pPr>
+      <w:r>
+        <w:rPr>
+          <w:rFonts w:ascii="Times New Roman" w:hAnsi="Times New Roman" w:cs="Times New Roman"/>
+          <w:b/>
+          <w:bCs/>
+        </w:rPr>
+        <w:t>Autenticación</w:t>
+      </w:r>
+      <w:r>
+        <w:rPr>
+          <w:rFonts w:ascii="Times New Roman" w:hAnsi="Times New Roman" w:cs="Times New Roman"/>
+        </w:rPr>
+        <w:t>: El id de USUARIOS se vincula con Firebase Auth.</w:t>
+      </w:r>
+    </w:p>
+    <w:p>
+      <w:pPr>
+        <w:numPr>
+          <w:ilvl w:val="0"/>
+          <w:numId w:val="17"/>
+        </w:numPr>
+        <w:rPr>
+          <w:rFonts w:ascii="Times New Roman" w:hAnsi="Times New Roman" w:cs="Times New Roman"/>
+        </w:rPr>
+      </w:pPr>
+      <w:r>
+        <w:rPr>
+          <w:rFonts w:ascii="Times New Roman" w:hAnsi="Times New Roman" w:cs="Times New Roman"/>
+          <w:b/>
+          <w:bCs/>
+        </w:rPr>
+        <w:t>Interfaz</w:t>
+      </w:r>
+      <w:r>
+        <w:rPr>
+          <w:rFonts w:ascii="Times New Roman" w:hAnsi="Times New Roman" w:cs="Times New Roman"/>
+        </w:rPr>
+        <w:t>: Los tags.color definen estilos visuales en la UI.</w:t>
+      </w:r>
+    </w:p>
+    <w:p>
+      <w:pPr>
+        <w:numPr>
+          <w:ilvl w:val="0"/>
+          <w:numId w:val="17"/>
+        </w:numPr>
+        <w:rPr>
+          <w:rFonts w:ascii="Times New Roman" w:hAnsi="Times New Roman" w:cs="Times New Roman"/>
+        </w:rPr>
+      </w:pPr>
+      <w:r>
+        <w:rPr>
+          <w:rFonts w:ascii="Times New Roman" w:hAnsi="Times New Roman" w:cs="Times New Roman"/>
+          <w:b/>
+          <w:bCs/>
+        </w:rPr>
+        <w:t>Analítica</w:t>
+      </w:r>
+      <w:r>
+        <w:rPr>
+          <w:rFonts w:ascii="Times New Roman" w:hAnsi="Times New Roman" w:cs="Times New Roman"/>
+        </w:rPr>
+        <w:t>: Conteo de reacciones.tipo muestra tendencias de contenido.</w:t>
+      </w:r>
+    </w:p>
+    <w:p>
+      <w:pPr>
+        <w:rPr>
+          <w:rFonts w:ascii="Times New Roman" w:hAnsi="Times New Roman" w:cs="Times New Roman"/>
+        </w:rPr>
+      </w:pPr>
+    </w:p>
+    <w:p>
+      <w:pPr>
+        <w:rPr>
+          <w:rFonts w:ascii="Times New Roman" w:hAnsi="Times New Roman" w:cs="Times New Roman"/>
+        </w:rPr>
+      </w:pPr>
+    </w:p>
+    <w:p>
+      <w:pPr>
+        <w:rPr>
+          <w:rFonts w:ascii="Times New Roman" w:hAnsi="Times New Roman" w:cs="Times New Roman"/>
+        </w:rPr>
+      </w:pPr>
+    </w:p>
+    <w:p>
+      <w:pPr>
+        <w:rPr>
+          <w:rFonts w:ascii="Times New Roman" w:hAnsi="Times New Roman" w:cs="Times New Roman"/>
+          <w:b/>
+          <w:bCs/>
+        </w:rPr>
+      </w:pPr>
+      <w:r>
+        <w:rPr>
+          <w:rFonts w:ascii="Times New Roman" w:hAnsi="Times New Roman" w:cs="Times New Roman"/>
+          <w:b/>
+          <w:bCs/>
+        </w:rPr>
+        <w:lastRenderedPageBreak/>
+        <w:t>Tabla de Modelos</w:t>
+      </w:r>
+    </w:p>
+    <w:p>
+      <w:pPr>
+        <w:rPr>
+          <w:rFonts w:ascii="Times New Roman" w:hAnsi="Times New Roman" w:cs="Times New Roman"/>
+        </w:rPr>
+      </w:pPr>
+      <w:r>
+        <w:rPr>
+          <w:rFonts w:ascii="Times New Roman" w:hAnsi="Times New Roman" w:cs="Times New Roman"/>
+        </w:rPr>
+        <w:t>Modelos del sistema</w:t>
+      </w:r>
+    </w:p>
+    <w:tbl>
+      <w:tblPr>
+        <w:tblStyle w:val="Tablaconcuadrcula1clara"/>
+        <w:tblW w:w="0" w:type="auto"/>
+        <w:tblLook w:val="04A0" w:firstRow="1" w:lastRow="0" w:firstColumn="1" w:lastColumn="0" w:noHBand="0" w:noVBand="1"/>
+      </w:tblPr>
+      <w:tblGrid>
+        <w:gridCol w:w="1123"/>
+        <w:gridCol w:w="3327"/>
+        <w:gridCol w:w="2689"/>
+        <w:gridCol w:w="1689"/>
+      </w:tblGrid>
+      <w:tr>
+        <w:trPr>
+          <w:cnfStyle w:val="100000000000" w:firstRow="1" w:lastRow="0" w:firstColumn="0" w:lastColumn="0" w:oddVBand="0" w:evenVBand="0" w:oddHBand="0" w:evenHBand="0" w:firstRowFirstColumn="0" w:firstRowLastColumn="0" w:lastRowFirstColumn="0" w:lastRowLastColumn="0"/>
+        </w:trPr>
+        <w:tc>
+          <w:tcPr>
+            <w:cnfStyle w:val="001000000000" w:firstRow="0" w:lastRow="0" w:firstColumn="1" w:lastColumn="0" w:oddVBand="0" w:evenVBand="0" w:oddHBand="0" w:evenHBand="0" w:firstRowFirstColumn="0" w:firstRowLastColumn="0" w:lastRowFirstColumn="0" w:lastRowLastColumn="0"/>
+            <w:tcW w:w="0" w:type="auto"/>
+            <w:hideMark/>
+          </w:tcPr>
+          <w:p>
+            <w:pPr>
+              <w:spacing w:after="160" w:line="278" w:lineRule="auto"/>
+              <w:rPr>
+                <w:rFonts w:ascii="Times New Roman" w:hAnsi="Times New Roman" w:cs="Times New Roman"/>
+              </w:rPr>
+            </w:pPr>
+            <w:r>
+              <w:rPr>
+                <w:rFonts w:ascii="Times New Roman" w:hAnsi="Times New Roman" w:cs="Times New Roman"/>
+              </w:rPr>
+              <w:t>Modelo</w:t>
+            </w:r>
+          </w:p>
+        </w:tc>
+        <w:tc>
+          <w:tcPr>
+            <w:tcW w:w="0" w:type="auto"/>
+            <w:hideMark/>
+          </w:tcPr>
+          <w:p>
+            <w:pPr>
+              <w:spacing w:after="160" w:line="278" w:lineRule="auto"/>
+              <w:cnfStyle w:val="100000000000" w:firstRow="1" w:lastRow="0" w:firstColumn="0" w:lastColumn="0" w:oddVBand="0" w:evenVBand="0" w:oddHBand="0" w:evenHBand="0" w:firstRowFirstColumn="0" w:firstRowLastColumn="0" w:lastRowFirstColumn="0" w:lastRowLastColumn="0"/>
+              <w:rPr>
+                <w:rFonts w:ascii="Times New Roman" w:hAnsi="Times New Roman" w:cs="Times New Roman"/>
+              </w:rPr>
+            </w:pPr>
+            <w:r>
+              <w:rPr>
+                <w:rFonts w:ascii="Times New Roman" w:hAnsi="Times New Roman" w:cs="Times New Roman"/>
+              </w:rPr>
+              <w:t>Campos Principales</w:t>
+            </w:r>
+          </w:p>
+        </w:tc>
+        <w:tc>
+          <w:tcPr>
+            <w:tcW w:w="0" w:type="auto"/>
+            <w:hideMark/>
+          </w:tcPr>
+          <w:p>
+            <w:pPr>
+              <w:spacing w:after="160" w:line="278" w:lineRule="auto"/>
+              <w:cnfStyle w:val="100000000000" w:firstRow="1" w:lastRow="0" w:firstColumn="0" w:lastColumn="0" w:oddVBand="0" w:evenVBand="0" w:oddHBand="0" w:evenHBand="0" w:firstRowFirstColumn="0" w:firstRowLastColumn="0" w:lastRowFirstColumn="0" w:lastRowLastColumn="0"/>
+              <w:rPr>
+                <w:rFonts w:ascii="Times New Roman" w:hAnsi="Times New Roman" w:cs="Times New Roman"/>
+              </w:rPr>
+            </w:pPr>
+            <w:r>
+              <w:rPr>
+                <w:rFonts w:ascii="Times New Roman" w:hAnsi="Times New Roman" w:cs="Times New Roman"/>
+              </w:rPr>
+              <w:t>Relaciones</w:t>
+            </w:r>
+          </w:p>
+        </w:tc>
+        <w:tc>
+          <w:tcPr>
+            <w:tcW w:w="0" w:type="auto"/>
+            <w:hideMark/>
+          </w:tcPr>
+          <w:p>
+            <w:pPr>
+              <w:spacing w:after="160" w:line="278" w:lineRule="auto"/>
+              <w:cnfStyle w:val="100000000000" w:firstRow="1" w:lastRow="0" w:firstColumn="0" w:lastColumn="0" w:oddVBand="0" w:evenVBand="0" w:oddHBand="0" w:evenHBand="0" w:firstRowFirstColumn="0" w:firstRowLastColumn="0" w:lastRowFirstColumn="0" w:lastRowLastColumn="0"/>
+              <w:rPr>
+                <w:rFonts w:ascii="Times New Roman" w:hAnsi="Times New Roman" w:cs="Times New Roman"/>
+              </w:rPr>
+            </w:pPr>
+            <w:r>
+              <w:rPr>
+                <w:rFonts w:ascii="Times New Roman" w:hAnsi="Times New Roman" w:cs="Times New Roman"/>
+              </w:rPr>
+              <w:t>Ubicación</w:t>
+            </w:r>
+          </w:p>
+        </w:tc>
+      </w:tr>
+      <w:tr>
+        <w:tc>
+          <w:tcPr>
+            <w:cnfStyle w:val="001000000000" w:firstRow="0" w:lastRow="0" w:firstColumn="1" w:lastColumn="0" w:oddVBand="0" w:evenVBand="0" w:oddHBand="0" w:evenHBand="0" w:firstRowFirstColumn="0" w:firstRowLastColumn="0" w:lastRowFirstColumn="0" w:lastRowLastColumn="0"/>
+            <w:tcW w:w="0" w:type="auto"/>
+            <w:hideMark/>
+          </w:tcPr>
+          <w:p>
+            <w:pPr>
+              <w:spacing w:after="160" w:line="278" w:lineRule="auto"/>
+              <w:rPr>
+                <w:rFonts w:ascii="Times New Roman" w:hAnsi="Times New Roman" w:cs="Times New Roman"/>
+              </w:rPr>
+            </w:pPr>
+            <w:r>
+              <w:rPr>
+                <w:rFonts w:ascii="Times New Roman" w:hAnsi="Times New Roman" w:cs="Times New Roman"/>
+              </w:rPr>
+              <w:t>Post</w:t>
+            </w:r>
+          </w:p>
+        </w:tc>
+        <w:tc>
+          <w:tcPr>
+            <w:tcW w:w="0" w:type="auto"/>
+            <w:hideMark/>
+          </w:tcPr>
+          <w:p>
+            <w:pPr>
+              <w:spacing w:after="160" w:line="278" w:lineRule="auto"/>
+              <w:cnfStyle w:val="000000000000" w:firstRow="0" w:lastRow="0" w:firstColumn="0" w:lastColumn="0" w:oddVBand="0" w:evenVBand="0" w:oddHBand="0" w:evenHBand="0" w:firstRowFirstColumn="0" w:firstRowLastColumn="0" w:lastRowFirstColumn="0" w:lastRowLastColumn="0"/>
+              <w:rPr>
+                <w:rFonts w:ascii="Times New Roman" w:hAnsi="Times New Roman" w:cs="Times New Roman"/>
+                <w:lang w:val="en-US"/>
+              </w:rPr>
+            </w:pPr>
+            <w:r>
+              <w:rPr>
+                <w:rFonts w:ascii="Times New Roman" w:hAnsi="Times New Roman" w:cs="Times New Roman"/>
+                <w:lang w:val="en-US"/>
+              </w:rPr>
+              <w:t>title, content, author, created_at, updated_at</w:t>
+            </w:r>
+          </w:p>
+        </w:tc>
+        <w:tc>
+          <w:tcPr>
+            <w:tcW w:w="0" w:type="auto"/>
+            <w:hideMark/>
+          </w:tcPr>
+          <w:p>
+            <w:pPr>
+              <w:spacing w:after="160" w:line="278" w:lineRule="auto"/>
+              <w:cnfStyle w:val="000000000000" w:firstRow="0" w:lastRow="0" w:firstColumn="0" w:lastColumn="0" w:oddVBand="0" w:evenVBand="0" w:oddHBand="0" w:evenHBand="0" w:firstRowFirstColumn="0" w:firstRowLastColumn="0" w:lastRowFirstColumn="0" w:lastRowLastColumn="0"/>
+              <w:rPr>
+                <w:rFonts w:ascii="Times New Roman" w:hAnsi="Times New Roman" w:cs="Times New Roman"/>
+              </w:rPr>
+            </w:pPr>
+            <w:r>
+              <w:rPr>
+                <w:rFonts w:ascii="Times New Roman" w:hAnsi="Times New Roman" w:cs="Times New Roman"/>
+              </w:rPr>
+              <w:t xml:space="preserve">FK a User </w:t>
+            </w:r>
+            <w:r>
+              <w:rPr>
+                <w:rFonts w:ascii="Times New Roman" w:hAnsi="Times New Roman" w:cs="Times New Roman"/>
+              </w:rPr>
+              <w:t xml:space="preserve">como </w:t>
+            </w:r>
+            <w:r>
+              <w:rPr>
+                <w:rFonts w:ascii="Times New Roman" w:hAnsi="Times New Roman" w:cs="Times New Roman"/>
+              </w:rPr>
+              <w:t>autor del tutorial</w:t>
+            </w:r>
+          </w:p>
+        </w:tc>
+        <w:tc>
+          <w:tcPr>
+            <w:tcW w:w="0" w:type="auto"/>
+            <w:hideMark/>
+          </w:tcPr>
+          <w:p>
+            <w:pPr>
+              <w:spacing w:after="160" w:line="278" w:lineRule="auto"/>
+              <w:cnfStyle w:val="000000000000" w:firstRow="0" w:lastRow="0" w:firstColumn="0" w:lastColumn="0" w:oddVBand="0" w:evenVBand="0" w:oddHBand="0" w:evenHBand="0" w:firstRowFirstColumn="0" w:firstRowLastColumn="0" w:lastRowFirstColumn="0" w:lastRowLastColumn="0"/>
+              <w:rPr>
+                <w:rFonts w:ascii="Times New Roman" w:hAnsi="Times New Roman" w:cs="Times New Roman"/>
+              </w:rPr>
+            </w:pPr>
+            <w:r>
+              <w:rPr>
+                <w:rFonts w:ascii="Times New Roman" w:hAnsi="Times New Roman" w:cs="Times New Roman"/>
+              </w:rPr>
+              <w:t>core/models.py</w:t>
+            </w:r>
+          </w:p>
+        </w:tc>
+      </w:tr>
+      <w:tr>
+        <w:tc>
+          <w:tcPr>
+            <w:cnfStyle w:val="001000000000" w:firstRow="0" w:lastRow="0" w:firstColumn="1" w:lastColumn="0" w:oddVBand="0" w:evenVBand="0" w:oddHBand="0" w:evenHBand="0" w:firstRowFirstColumn="0" w:firstRowLastColumn="0" w:lastRowFirstColumn="0" w:lastRowLastColumn="0"/>
+            <w:tcW w:w="0" w:type="auto"/>
+            <w:hideMark/>
+          </w:tcPr>
+          <w:p>
+            <w:pPr>
+              <w:spacing w:after="160" w:line="278" w:lineRule="auto"/>
+              <w:rPr>
+                <w:rFonts w:ascii="Times New Roman" w:hAnsi="Times New Roman" w:cs="Times New Roman"/>
+              </w:rPr>
+            </w:pPr>
+            <w:r>
+              <w:rPr>
+                <w:rFonts w:ascii="Times New Roman" w:hAnsi="Times New Roman" w:cs="Times New Roman"/>
+              </w:rPr>
+              <w:t>Reaction</w:t>
+            </w:r>
+          </w:p>
+        </w:tc>
+        <w:tc>
+          <w:tcPr>
+            <w:tcW w:w="0" w:type="auto"/>
+            <w:hideMark/>
+          </w:tcPr>
+          <w:p>
+            <w:pPr>
+              <w:spacing w:after="160" w:line="278" w:lineRule="auto"/>
+              <w:cnfStyle w:val="000000000000" w:firstRow="0" w:lastRow="0" w:firstColumn="0" w:lastColumn="0" w:oddVBand="0" w:evenVBand="0" w:oddHBand="0" w:evenHBand="0" w:firstRowFirstColumn="0" w:firstRowLastColumn="0" w:lastRowFirstColumn="0" w:lastRowLastColumn="0"/>
+              <w:rPr>
+                <w:rFonts w:ascii="Times New Roman" w:hAnsi="Times New Roman" w:cs="Times New Roman"/>
+              </w:rPr>
+            </w:pPr>
+            <w:r>
+              <w:rPr>
+                <w:rFonts w:ascii="Times New Roman" w:hAnsi="Times New Roman" w:cs="Times New Roman"/>
+              </w:rPr>
+              <w:t>post, user, emoji</w:t>
+            </w:r>
+          </w:p>
+        </w:tc>
+        <w:tc>
+          <w:tcPr>
+            <w:tcW w:w="0" w:type="auto"/>
+            <w:hideMark/>
+          </w:tcPr>
+          <w:p>
+            <w:pPr>
+              <w:spacing w:after="160" w:line="278" w:lineRule="auto"/>
+              <w:cnfStyle w:val="000000000000" w:firstRow="0" w:lastRow="0" w:firstColumn="0" w:lastColumn="0" w:oddVBand="0" w:evenVBand="0" w:oddHBand="0" w:evenHBand="0" w:firstRowFirstColumn="0" w:firstRowLastColumn="0" w:lastRowFirstColumn="0" w:lastRowLastColumn="0"/>
+              <w:rPr>
+                <w:rFonts w:ascii="Times New Roman" w:hAnsi="Times New Roman" w:cs="Times New Roman"/>
+                <w:lang w:val="en-US"/>
+              </w:rPr>
+            </w:pPr>
+            <w:r>
+              <w:rPr>
+                <w:rFonts w:ascii="Times New Roman" w:hAnsi="Times New Roman" w:cs="Times New Roman"/>
+                <w:lang w:val="en-US"/>
+              </w:rPr>
+              <w:t>FK a Post, FK a User</w:t>
+            </w:r>
+          </w:p>
+        </w:tc>
+        <w:tc>
+          <w:tcPr>
+            <w:tcW w:w="0" w:type="auto"/>
+            <w:hideMark/>
+          </w:tcPr>
+          <w:p>
+            <w:pPr>
+              <w:spacing w:after="160" w:line="278" w:lineRule="auto"/>
+              <w:cnfStyle w:val="000000000000" w:firstRow="0" w:lastRow="0" w:firstColumn="0" w:lastColumn="0" w:oddVBand="0" w:evenVBand="0" w:oddHBand="0" w:evenHBand="0" w:firstRowFirstColumn="0" w:firstRowLastColumn="0" w:lastRowFirstColumn="0" w:lastRowLastColumn="0"/>
+              <w:rPr>
+                <w:rFonts w:ascii="Times New Roman" w:hAnsi="Times New Roman" w:cs="Times New Roman"/>
+              </w:rPr>
+            </w:pPr>
+            <w:r>
+              <w:rPr>
+                <w:rFonts w:ascii="Times New Roman" w:hAnsi="Times New Roman" w:cs="Times New Roman"/>
+              </w:rPr>
+              <w:t>core/models.py</w:t>
+            </w:r>
+          </w:p>
+        </w:tc>
+      </w:tr>
+    </w:tbl>
+    <w:p>
+      <w:pPr>
+        <w:rPr>
+          <w:rFonts w:ascii="Times New Roman" w:hAnsi="Times New Roman" w:cs="Times New Roman"/>
+        </w:rPr>
+      </w:pPr>
+      <w:r>
+        <w:rPr>
+          <w:rFonts w:ascii="Times New Roman" w:hAnsi="Times New Roman" w:cs="Times New Roman"/>
+          <w:b/>
+          <w:bCs/>
+        </w:rPr>
+        <w:t>Notas</w:t>
+      </w:r>
+      <w:r>
+        <w:rPr>
+          <w:rFonts w:ascii="Times New Roman" w:hAnsi="Times New Roman" w:cs="Times New Roman"/>
+        </w:rPr>
+        <w:t>:</w:t>
+      </w:r>
+    </w:p>
+    <w:p>
+      <w:pPr>
+        <w:numPr>
+          <w:ilvl w:val="0"/>
+          <w:numId w:val="27"/>
+        </w:numPr>
+        <w:rPr>
+          <w:rFonts w:ascii="Times New Roman" w:hAnsi="Times New Roman" w:cs="Times New Roman"/>
+        </w:rPr>
+      </w:pPr>
+      <w:r>
+        <w:rPr>
+          <w:rFonts w:ascii="Times New Roman" w:hAnsi="Times New Roman" w:cs="Times New Roman"/>
+        </w:rPr>
+        <w:t>Un User puede tener múltiples Post.</w:t>
+      </w:r>
+    </w:p>
+    <w:p>
+      <w:pPr>
+        <w:numPr>
+          <w:ilvl w:val="0"/>
+          <w:numId w:val="27"/>
+        </w:numPr>
+        <w:rPr>
+          <w:rFonts w:ascii="Times New Roman" w:hAnsi="Times New Roman" w:cs="Times New Roman"/>
+        </w:rPr>
+      </w:pPr>
+      <w:r>
+        <w:rPr>
+          <w:rFonts w:ascii="Times New Roman" w:hAnsi="Times New Roman" w:cs="Times New Roman"/>
+        </w:rPr>
+        <w:t>Un Post puede tener múltiples Reaction.</w:t>
+      </w:r>
+    </w:p>
+    <w:p>
+      <w:pPr>
+        <w:numPr>
+          <w:ilvl w:val="0"/>
+          <w:numId w:val="27"/>
+        </w:numPr>
+        <w:rPr>
+          <w:rFonts w:ascii="Times New Roman" w:hAnsi="Times New Roman" w:cs="Times New Roman"/>
+        </w:rPr>
+      </w:pPr>
+      <w:r>
+        <w:rPr>
+          <w:rFonts w:ascii="Times New Roman" w:hAnsi="Times New Roman" w:cs="Times New Roman"/>
+        </w:rPr>
+        <w:t>Cada Reaction pertenece a un único usuario y un único post.</w:t>
+      </w:r>
+    </w:p>
+    <w:p>
+      <w:pPr>
+        <w:rPr>
+          <w:rFonts w:ascii="Times New Roman" w:hAnsi="Times New Roman" w:cs="Times New Roman"/>
+        </w:rPr>
+      </w:pPr>
+    </w:p>
+    <w:p>
+      <w:pPr>
+        <w:rPr>
+          <w:rFonts w:ascii="Times New Roman" w:hAnsi="Times New Roman" w:cs="Times New Roman"/>
+          <w:b/>
+          <w:bCs/>
+        </w:rPr>
+      </w:pPr>
+      <w:r>
+        <w:rPr>
+          <w:rFonts w:ascii="Times New Roman" w:hAnsi="Times New Roman" w:cs="Times New Roman"/>
+          <w:b/>
+          <w:bCs/>
+        </w:rPr>
+        <w:t>Tabla de Flujo Resumido de Usuario</w:t>
+      </w:r>
+    </w:p>
+    <w:p>
+      <w:pPr>
+        <w:rPr>
+          <w:rFonts w:ascii="Times New Roman" w:hAnsi="Times New Roman" w:cs="Times New Roman"/>
+        </w:rPr>
+      </w:pPr>
+      <w:r>
+        <w:rPr>
+          <w:rFonts w:ascii="Times New Roman" w:hAnsi="Times New Roman" w:cs="Times New Roman"/>
+        </w:rPr>
+        <w:t>Flujo de navegación</w:t>
+      </w:r>
+    </w:p>
+    <w:tbl>
+      <w:tblPr>
+        <w:tblStyle w:val="Tablaconcuadrcula1clara"/>
+        <w:tblW w:w="0" w:type="auto"/>
+        <w:tblLook w:val="04A0" w:firstRow="1" w:lastRow="0" w:firstColumn="1" w:lastColumn="0" w:noHBand="0" w:noVBand="1"/>
+      </w:tblPr>
+      <w:tblGrid>
+        <w:gridCol w:w="1925"/>
+        <w:gridCol w:w="2310"/>
+        <w:gridCol w:w="2810"/>
+        <w:gridCol w:w="1783"/>
+      </w:tblGrid>
+      <w:tr>
+        <w:trPr>
+          <w:cnfStyle w:val="100000000000" w:firstRow="1" w:lastRow="0" w:firstColumn="0" w:lastColumn="0" w:oddVBand="0" w:evenVBand="0" w:oddHBand="0" w:evenHBand="0" w:firstRowFirstColumn="0" w:firstRowLastColumn="0" w:lastRowFirstColumn="0" w:lastRowLastColumn="0"/>
+        </w:trPr>
+        <w:tc>
+          <w:tcPr>
+            <w:cnfStyle w:val="001000000000" w:firstRow="0" w:lastRow="0" w:firstColumn="1" w:lastColumn="0" w:oddVBand="0" w:evenVBand="0" w:oddHBand="0" w:evenHBand="0" w:firstRowFirstColumn="0" w:firstRowLastColumn="0" w:lastRowFirstColumn="0" w:lastRowLastColumn="0"/>
+            <w:tcW w:w="0" w:type="auto"/>
+            <w:hideMark/>
+          </w:tcPr>
+          <w:p>
+            <w:pPr>
+              <w:spacing w:after="160" w:line="278" w:lineRule="auto"/>
+              <w:rPr>
+                <w:rFonts w:ascii="Times New Roman" w:hAnsi="Times New Roman" w:cs="Times New Roman"/>
+              </w:rPr>
+            </w:pPr>
+            <w:r>
+              <w:rPr>
+                <w:rFonts w:ascii="Times New Roman" w:hAnsi="Times New Roman" w:cs="Times New Roman"/>
+              </w:rPr>
+              <w:t>Página / Vista</w:t>
+            </w:r>
+          </w:p>
+        </w:tc>
+        <w:tc>
+          <w:tcPr>
+            <w:tcW w:w="0" w:type="auto"/>
+            <w:hideMark/>
+          </w:tcPr>
+          <w:p>
+            <w:pPr>
+              <w:spacing w:after="160" w:line="278" w:lineRule="auto"/>
+              <w:cnfStyle w:val="100000000000" w:firstRow="1" w:lastRow="0" w:firstColumn="0" w:lastColumn="0" w:oddVBand="0" w:evenVBand="0" w:oddHBand="0" w:evenHBand="0" w:firstRowFirstColumn="0" w:firstRowLastColumn="0" w:lastRowFirstColumn="0" w:lastRowLastColumn="0"/>
+              <w:rPr>
+                <w:rFonts w:ascii="Times New Roman" w:hAnsi="Times New Roman" w:cs="Times New Roman"/>
+              </w:rPr>
+            </w:pPr>
+            <w:r>
+              <w:rPr>
+                <w:rFonts w:ascii="Times New Roman" w:hAnsi="Times New Roman" w:cs="Times New Roman"/>
+              </w:rPr>
+              <w:t>Acceso desde</w:t>
+            </w:r>
+          </w:p>
+        </w:tc>
+        <w:tc>
+          <w:tcPr>
+            <w:tcW w:w="0" w:type="auto"/>
+            <w:hideMark/>
+          </w:tcPr>
+          <w:p>
+            <w:pPr>
+              <w:spacing w:after="160" w:line="278" w:lineRule="auto"/>
+              <w:cnfStyle w:val="100000000000" w:firstRow="1" w:lastRow="0" w:firstColumn="0" w:lastColumn="0" w:oddVBand="0" w:evenVBand="0" w:oddHBand="0" w:evenHBand="0" w:firstRowFirstColumn="0" w:firstRowLastColumn="0" w:lastRowFirstColumn="0" w:lastRowLastColumn="0"/>
+              <w:rPr>
+                <w:rFonts w:ascii="Times New Roman" w:hAnsi="Times New Roman" w:cs="Times New Roman"/>
+              </w:rPr>
+            </w:pPr>
+            <w:r>
+              <w:rPr>
+                <w:rFonts w:ascii="Times New Roman" w:hAnsi="Times New Roman" w:cs="Times New Roman"/>
+              </w:rPr>
+              <w:t>Acción principal</w:t>
+            </w:r>
+          </w:p>
+        </w:tc>
+        <w:tc>
+          <w:tcPr>
+            <w:tcW w:w="0" w:type="auto"/>
+            <w:hideMark/>
+          </w:tcPr>
+          <w:p>
+            <w:pPr>
+              <w:spacing w:after="160" w:line="278" w:lineRule="auto"/>
+              <w:cnfStyle w:val="100000000000" w:firstRow="1" w:lastRow="0" w:firstColumn="0" w:lastColumn="0" w:oddVBand="0" w:evenVBand="0" w:oddHBand="0" w:evenHBand="0" w:firstRowFirstColumn="0" w:firstRowLastColumn="0" w:lastRowFirstColumn="0" w:lastRowLastColumn="0"/>
+              <w:rPr>
+                <w:rFonts w:ascii="Times New Roman" w:hAnsi="Times New Roman" w:cs="Times New Roman"/>
+              </w:rPr>
+            </w:pPr>
+            <w:r>
+              <w:rPr>
+                <w:rFonts w:ascii="Times New Roman" w:hAnsi="Times New Roman" w:cs="Times New Roman"/>
+              </w:rPr>
+              <w:t>Redirige a</w:t>
+            </w:r>
+          </w:p>
+        </w:tc>
+      </w:tr>
+      <w:tr>
+        <w:tc>
+          <w:tcPr>
+            <w:cnfStyle w:val="001000000000" w:firstRow="0" w:lastRow="0" w:firstColumn="1" w:lastColumn="0" w:oddVBand="0" w:evenVBand="0" w:oddHBand="0" w:evenHBand="0" w:firstRowFirstColumn="0" w:firstRowLastColumn="0" w:lastRowFirstColumn="0" w:lastRowLastColumn="0"/>
+            <w:tcW w:w="0" w:type="auto"/>
+            <w:hideMark/>
+          </w:tcPr>
+          <w:p>
+            <w:pPr>
+              <w:spacing w:after="160" w:line="278" w:lineRule="auto"/>
+              <w:rPr>
+                <w:rFonts w:ascii="Times New Roman" w:hAnsi="Times New Roman" w:cs="Times New Roman"/>
+              </w:rPr>
+            </w:pPr>
+            <w:r>
+              <w:rPr>
+                <w:rFonts w:ascii="Times New Roman" w:hAnsi="Times New Roman" w:cs="Times New Roman"/>
+              </w:rPr>
+              <w:t>login.html</w:t>
+            </w:r>
+          </w:p>
+        </w:tc>
+        <w:tc>
+          <w:tcPr>
+            <w:tcW w:w="0" w:type="auto"/>
+            <w:hideMark/>
+          </w:tcPr>
+          <w:p>
+            <w:pPr>
+              <w:spacing w:after="160" w:line="278" w:lineRule="auto"/>
+              <w:cnfStyle w:val="000000000000" w:firstRow="0" w:lastRow="0" w:firstColumn="0" w:lastColumn="0" w:oddVBand="0" w:evenVBand="0" w:oddHBand="0" w:evenHBand="0" w:firstRowFirstColumn="0" w:firstRowLastColumn="0" w:lastRowFirstColumn="0" w:lastRowLastColumn="0"/>
+              <w:rPr>
+                <w:rFonts w:ascii="Times New Roman" w:hAnsi="Times New Roman" w:cs="Times New Roman"/>
+              </w:rPr>
+            </w:pPr>
+            <w:r>
+              <w:rPr>
+                <w:rFonts w:ascii="Times New Roman" w:hAnsi="Times New Roman" w:cs="Times New Roman"/>
+              </w:rPr>
+              <w:t>Entrada principal</w:t>
+            </w:r>
+          </w:p>
+        </w:tc>
+        <w:tc>
+          <w:tcPr>
+            <w:tcW w:w="0" w:type="auto"/>
+            <w:hideMark/>
+          </w:tcPr>
+          <w:p>
+            <w:pPr>
+              <w:spacing w:after="160" w:line="278" w:lineRule="auto"/>
+              <w:cnfStyle w:val="000000000000" w:firstRow="0" w:lastRow="0" w:firstColumn="0" w:lastColumn="0" w:oddVBand="0" w:evenVBand="0" w:oddHBand="0" w:evenHBand="0" w:firstRowFirstColumn="0" w:firstRowLastColumn="0" w:lastRowFirstColumn="0" w:lastRowLastColumn="0"/>
+              <w:rPr>
+                <w:rFonts w:ascii="Times New Roman" w:hAnsi="Times New Roman" w:cs="Times New Roman"/>
+              </w:rPr>
+            </w:pPr>
+            <w:r>
+              <w:rPr>
+                <w:rFonts w:ascii="Times New Roman" w:hAnsi="Times New Roman" w:cs="Times New Roman"/>
+              </w:rPr>
+              <w:t>Iniciar sesión con Google</w:t>
+            </w:r>
+          </w:p>
+        </w:tc>
+        <w:tc>
+          <w:tcPr>
+            <w:tcW w:w="0" w:type="auto"/>
+            <w:hideMark/>
+          </w:tcPr>
+          <w:p>
+            <w:pPr>
+              <w:spacing w:after="160" w:line="278" w:lineRule="auto"/>
+              <w:cnfStyle w:val="000000000000" w:firstRow="0" w:lastRow="0" w:firstColumn="0" w:lastColumn="0" w:oddVBand="0" w:evenVBand="0" w:oddHBand="0" w:evenHBand="0" w:firstRowFirstColumn="0" w:firstRowLastColumn="0" w:lastRowFirstColumn="0" w:lastRowLastColumn="0"/>
+              <w:rPr>
+                <w:rFonts w:ascii="Times New Roman" w:hAnsi="Times New Roman" w:cs="Times New Roman"/>
+              </w:rPr>
+            </w:pPr>
+            <w:r>
+              <w:rPr>
+                <w:rFonts w:ascii="Times New Roman" w:hAnsi="Times New Roman" w:cs="Times New Roman"/>
+              </w:rPr>
+              <w:t>home.html</w:t>
+            </w:r>
+          </w:p>
+        </w:tc>
+      </w:tr>
+      <w:tr>
+        <w:tc>
+          <w:tcPr>
+            <w:cnfStyle w:val="001000000000" w:firstRow="0" w:lastRow="0" w:firstColumn="1" w:lastColumn="0" w:oddVBand="0" w:evenVBand="0" w:oddHBand="0" w:evenHBand="0" w:firstRowFirstColumn="0" w:firstRowLastColumn="0" w:lastRowFirstColumn="0" w:lastRowLastColumn="0"/>
+            <w:tcW w:w="0" w:type="auto"/>
+            <w:hideMark/>
+          </w:tcPr>
+          <w:p>
+            <w:pPr>
+              <w:spacing w:after="160" w:line="278" w:lineRule="auto"/>
+              <w:rPr>
+                <w:rFonts w:ascii="Times New Roman" w:hAnsi="Times New Roman" w:cs="Times New Roman"/>
+              </w:rPr>
+            </w:pPr>
+            <w:r>
+              <w:rPr>
+                <w:rFonts w:ascii="Times New Roman" w:hAnsi="Times New Roman" w:cs="Times New Roman"/>
+              </w:rPr>
+              <w:t>home.html</w:t>
+            </w:r>
+          </w:p>
+        </w:tc>
+        <w:tc>
+          <w:tcPr>
+            <w:tcW w:w="0" w:type="auto"/>
+            <w:hideMark/>
+          </w:tcPr>
+          <w:p>
+            <w:pPr>
+              <w:spacing w:after="160" w:line="278" w:lineRule="auto"/>
+              <w:cnfStyle w:val="000000000000" w:firstRow="0" w:lastRow="0" w:firstColumn="0" w:lastColumn="0" w:oddVBand="0" w:evenVBand="0" w:oddHBand="0" w:evenHBand="0" w:firstRowFirstColumn="0" w:firstRowLastColumn="0" w:lastRowFirstColumn="0" w:lastRowLastColumn="0"/>
+              <w:rPr>
+                <w:rFonts w:ascii="Times New Roman" w:hAnsi="Times New Roman" w:cs="Times New Roman"/>
+              </w:rPr>
+            </w:pPr>
+            <w:r>
+              <w:rPr>
+                <w:rFonts w:ascii="Times New Roman" w:hAnsi="Times New Roman" w:cs="Times New Roman"/>
+              </w:rPr>
+              <w:t>Login o navegación</w:t>
+            </w:r>
+          </w:p>
+        </w:tc>
+        <w:tc>
+          <w:tcPr>
+            <w:tcW w:w="0" w:type="auto"/>
+            <w:hideMark/>
+          </w:tcPr>
+          <w:p>
+            <w:pPr>
+              <w:spacing w:after="160" w:line="278" w:lineRule="auto"/>
+              <w:cnfStyle w:val="000000000000" w:firstRow="0" w:lastRow="0" w:firstColumn="0" w:lastColumn="0" w:oddVBand="0" w:evenVBand="0" w:oddHBand="0" w:evenHBand="0" w:firstRowFirstColumn="0" w:firstRowLastColumn="0" w:lastRowFirstColumn="0" w:lastRowLastColumn="0"/>
+              <w:rPr>
+                <w:rFonts w:ascii="Times New Roman" w:hAnsi="Times New Roman" w:cs="Times New Roman"/>
+              </w:rPr>
+            </w:pPr>
+            <w:r>
+              <w:rPr>
+                <w:rFonts w:ascii="Times New Roman" w:hAnsi="Times New Roman" w:cs="Times New Roman"/>
+              </w:rPr>
+              <w:t>Ver publicaciones</w:t>
+            </w:r>
+          </w:p>
+        </w:tc>
+        <w:tc>
+          <w:tcPr>
+            <w:tcW w:w="0" w:type="auto"/>
+            <w:hideMark/>
+          </w:tcPr>
+          <w:p>
+            <w:pPr>
+              <w:spacing w:after="160" w:line="278" w:lineRule="auto"/>
+              <w:cnfStyle w:val="000000000000" w:firstRow="0" w:lastRow="0" w:firstColumn="0" w:lastColumn="0" w:oddVBand="0" w:evenVBand="0" w:oddHBand="0" w:evenHBand="0" w:firstRowFirstColumn="0" w:firstRowLastColumn="0" w:lastRowFirstColumn="0" w:lastRowLastColumn="0"/>
+              <w:rPr>
+                <w:rFonts w:ascii="Times New Roman" w:hAnsi="Times New Roman" w:cs="Times New Roman"/>
+              </w:rPr>
+            </w:pPr>
+            <w:r>
+              <w:rPr>
+                <w:rFonts w:ascii="Times New Roman" w:hAnsi="Times New Roman" w:cs="Times New Roman"/>
+              </w:rPr>
+              <w:t>ver_post.html</w:t>
+            </w:r>
+          </w:p>
+        </w:tc>
+      </w:tr>
+      <w:tr>
+        <w:tc>
+          <w:tcPr>
+            <w:cnfStyle w:val="001000000000" w:firstRow="0" w:lastRow="0" w:firstColumn="1" w:lastColumn="0" w:oddVBand="0" w:evenVBand="0" w:oddHBand="0" w:evenHBand="0" w:firstRowFirstColumn="0" w:firstRowLastColumn="0" w:lastRowFirstColumn="0" w:lastRowLastColumn="0"/>
+            <w:tcW w:w="0" w:type="auto"/>
+            <w:hideMark/>
+          </w:tcPr>
+          <w:p>
+            <w:pPr>
+              <w:spacing w:after="160" w:line="278" w:lineRule="auto"/>
+              <w:rPr>
+                <w:rFonts w:ascii="Times New Roman" w:hAnsi="Times New Roman" w:cs="Times New Roman"/>
+              </w:rPr>
+            </w:pPr>
+            <w:r>
+              <w:rPr>
+                <w:rFonts w:ascii="Times New Roman" w:hAnsi="Times New Roman" w:cs="Times New Roman"/>
+              </w:rPr>
+              <w:t>ver_post.html</w:t>
+            </w:r>
+          </w:p>
+        </w:tc>
+        <w:tc>
+          <w:tcPr>
+            <w:tcW w:w="0" w:type="auto"/>
+            <w:hideMark/>
+          </w:tcPr>
+          <w:p>
+            <w:pPr>
+              <w:spacing w:after="160" w:line="278" w:lineRule="auto"/>
+              <w:cnfStyle w:val="000000000000" w:firstRow="0" w:lastRow="0" w:firstColumn="0" w:lastColumn="0" w:oddVBand="0" w:evenVBand="0" w:oddHBand="0" w:evenHBand="0" w:firstRowFirstColumn="0" w:firstRowLastColumn="0" w:lastRowFirstColumn="0" w:lastRowLastColumn="0"/>
+              <w:rPr>
+                <w:rFonts w:ascii="Times New Roman" w:hAnsi="Times New Roman" w:cs="Times New Roman"/>
+              </w:rPr>
+            </w:pPr>
+            <w:r>
+              <w:rPr>
+                <w:rFonts w:ascii="Times New Roman" w:hAnsi="Times New Roman" w:cs="Times New Roman"/>
+              </w:rPr>
+              <w:t>Lista de publicaciones</w:t>
+            </w:r>
+          </w:p>
+        </w:tc>
+        <w:tc>
+          <w:tcPr>
+            <w:tcW w:w="0" w:type="auto"/>
+            <w:hideMark/>
+          </w:tcPr>
+          <w:p>
+            <w:pPr>
+              <w:spacing w:after="160" w:line="278" w:lineRule="auto"/>
+              <w:cnfStyle w:val="000000000000" w:firstRow="0" w:lastRow="0" w:firstColumn="0" w:lastColumn="0" w:oddVBand="0" w:evenVBand="0" w:oddHBand="0" w:evenHBand="0" w:firstRowFirstColumn="0" w:firstRowLastColumn="0" w:lastRowFirstColumn="0" w:lastRowLastColumn="0"/>
+              <w:rPr>
+                <w:rFonts w:ascii="Times New Roman" w:hAnsi="Times New Roman" w:cs="Times New Roman"/>
+              </w:rPr>
+            </w:pPr>
+            <w:r>
+              <w:rPr>
+                <w:rFonts w:ascii="Times New Roman" w:hAnsi="Times New Roman" w:cs="Times New Roman"/>
+              </w:rPr>
+              <w:t>Leer un post completo</w:t>
+            </w:r>
+          </w:p>
+        </w:tc>
+        <w:tc>
+          <w:tcPr>
+            <w:tcW w:w="0" w:type="auto"/>
+            <w:hideMark/>
+          </w:tcPr>
+          <w:p>
+            <w:pPr>
+              <w:spacing w:after="160" w:line="278" w:lineRule="auto"/>
+              <w:jc w:val="center"/>
+              <w:cnfStyle w:val="000000000000" w:firstRow="0" w:lastRow="0" w:firstColumn="0" w:lastColumn="0" w:oddVBand="0" w:evenVBand="0" w:oddHBand="0" w:evenHBand="0" w:firstRowFirstColumn="0" w:firstRowLastColumn="0" w:lastRowFirstColumn="0" w:lastRowLastColumn="0"/>
+              <w:rPr>
+                <w:rFonts w:ascii="Times New Roman" w:hAnsi="Times New Roman" w:cs="Times New Roman"/>
+              </w:rPr>
+            </w:pPr>
+            <w:r>
+              <w:rPr>
+                <w:rFonts w:ascii="Times New Roman" w:hAnsi="Times New Roman" w:cs="Times New Roman"/>
+              </w:rPr>
+              <w:t>X</w:t>
+            </w:r>
+          </w:p>
+        </w:tc>
+      </w:tr>
+      <w:tr>
+        <w:tc>
+          <w:tcPr>
+            <w:cnfStyle w:val="001000000000" w:firstRow="0" w:lastRow="0" w:firstColumn="1" w:lastColumn="0" w:oddVBand="0" w:evenVBand="0" w:oddHBand="0" w:evenHBand="0" w:firstRowFirstColumn="0" w:firstRowLastColumn="0" w:lastRowFirstColumn="0" w:lastRowLastColumn="0"/>
+            <w:tcW w:w="0" w:type="auto"/>
+            <w:hideMark/>
+          </w:tcPr>
+          <w:p>
+            <w:pPr>
+              <w:spacing w:after="160" w:line="278" w:lineRule="auto"/>
+              <w:rPr>
+                <w:rFonts w:ascii="Times New Roman" w:hAnsi="Times New Roman" w:cs="Times New Roman"/>
+              </w:rPr>
+            </w:pPr>
+            <w:r>
+              <w:rPr>
+                <w:rFonts w:ascii="Times New Roman" w:hAnsi="Times New Roman" w:cs="Times New Roman"/>
+              </w:rPr>
+              <w:t>perfil.html</w:t>
+            </w:r>
+          </w:p>
+        </w:tc>
+        <w:tc>
+          <w:tcPr>
+            <w:tcW w:w="0" w:type="auto"/>
+            <w:hideMark/>
+          </w:tcPr>
+          <w:p>
+            <w:pPr>
+              <w:spacing w:after="160" w:line="278" w:lineRule="auto"/>
+              <w:cnfStyle w:val="000000000000" w:firstRow="0" w:lastRow="0" w:firstColumn="0" w:lastColumn="0" w:oddVBand="0" w:evenVBand="0" w:oddHBand="0" w:evenHBand="0" w:firstRowFirstColumn="0" w:firstRowLastColumn="0" w:lastRowFirstColumn="0" w:lastRowLastColumn="0"/>
+              <w:rPr>
+                <w:rFonts w:ascii="Times New Roman" w:hAnsi="Times New Roman" w:cs="Times New Roman"/>
+              </w:rPr>
+            </w:pPr>
+            <w:r>
+              <w:rPr>
+                <w:rFonts w:ascii="Times New Roman" w:hAnsi="Times New Roman" w:cs="Times New Roman"/>
+              </w:rPr>
+              <w:t>Barra de navegación</w:t>
+            </w:r>
+          </w:p>
+        </w:tc>
+        <w:tc>
+          <w:tcPr>
+            <w:tcW w:w="0" w:type="auto"/>
+            <w:hideMark/>
+          </w:tcPr>
+          <w:p>
+            <w:pPr>
+              <w:spacing w:after="160" w:line="278" w:lineRule="auto"/>
+              <w:cnfStyle w:val="000000000000" w:firstRow="0" w:lastRow="0" w:firstColumn="0" w:lastColumn="0" w:oddVBand="0" w:evenVBand="0" w:oddHBand="0" w:evenHBand="0" w:firstRowFirstColumn="0" w:firstRowLastColumn="0" w:lastRowFirstColumn="0" w:lastRowLastColumn="0"/>
+              <w:rPr>
+                <w:rFonts w:ascii="Times New Roman" w:hAnsi="Times New Roman" w:cs="Times New Roman"/>
+              </w:rPr>
+            </w:pPr>
+            <w:r>
+              <w:rPr>
+                <w:rFonts w:ascii="Times New Roman" w:hAnsi="Times New Roman" w:cs="Times New Roman"/>
+              </w:rPr>
+              <w:t>Ver publicaciones propias</w:t>
+            </w:r>
+          </w:p>
+        </w:tc>
+        <w:tc>
+          <w:tcPr>
+            <w:tcW w:w="0" w:type="auto"/>
+            <w:hideMark/>
+          </w:tcPr>
+          <w:p>
+            <w:pPr>
+              <w:spacing w:after="160" w:line="278" w:lineRule="auto"/>
+              <w:cnfStyle w:val="000000000000" w:firstRow="0" w:lastRow="0" w:firstColumn="0" w:lastColumn="0" w:oddVBand="0" w:evenVBand="0" w:oddHBand="0" w:evenHBand="0" w:firstRowFirstColumn="0" w:firstRowLastColumn="0" w:lastRowFirstColumn="0" w:lastRowLastColumn="0"/>
+              <w:rPr>
+                <w:rFonts w:ascii="Times New Roman" w:hAnsi="Times New Roman" w:cs="Times New Roman"/>
+              </w:rPr>
+            </w:pPr>
+            <w:r>
+              <w:rPr>
+                <w:rFonts w:ascii="Times New Roman" w:hAnsi="Times New Roman" w:cs="Times New Roman"/>
+              </w:rPr>
+              <w:t>editar_post.html</w:t>
+            </w:r>
+          </w:p>
+        </w:tc>
+      </w:tr>
+      <w:tr>
+        <w:tc>
+          <w:tcPr>
+            <w:cnfStyle w:val="001000000000" w:firstRow="0" w:lastRow="0" w:firstColumn="1" w:lastColumn="0" w:oddVBand="0" w:evenVBand="0" w:oddHBand="0" w:evenHBand="0" w:firstRowFirstColumn="0" w:firstRowLastColumn="0" w:lastRowFirstColumn="0" w:lastRowLastColumn="0"/>
+            <w:tcW w:w="0" w:type="auto"/>
+            <w:hideMark/>
+          </w:tcPr>
+          <w:p>
+            <w:pPr>
+              <w:spacing w:after="160" w:line="278" w:lineRule="auto"/>
+              <w:rPr>
+                <w:rFonts w:ascii="Times New Roman" w:hAnsi="Times New Roman" w:cs="Times New Roman"/>
+              </w:rPr>
+            </w:pPr>
+            <w:r>
+              <w:rPr>
+                <w:rFonts w:ascii="Times New Roman" w:hAnsi="Times New Roman" w:cs="Times New Roman"/>
+              </w:rPr>
+              <w:t>create_post.html</w:t>
+            </w:r>
+          </w:p>
+        </w:tc>
+        <w:tc>
+          <w:tcPr>
+            <w:tcW w:w="0" w:type="auto"/>
+            <w:hideMark/>
+          </w:tcPr>
+          <w:p>
+            <w:pPr>
+              <w:spacing w:after="160" w:line="278" w:lineRule="auto"/>
+              <w:cnfStyle w:val="000000000000" w:firstRow="0" w:lastRow="0" w:firstColumn="0" w:lastColumn="0" w:oddVBand="0" w:evenVBand="0" w:oddHBand="0" w:evenHBand="0" w:firstRowFirstColumn="0" w:firstRowLastColumn="0" w:lastRowFirstColumn="0" w:lastRowLastColumn="0"/>
+              <w:rPr>
+                <w:rFonts w:ascii="Times New Roman" w:hAnsi="Times New Roman" w:cs="Times New Roman"/>
+              </w:rPr>
+            </w:pPr>
+            <w:r>
+              <w:rPr>
+                <w:rFonts w:ascii="Times New Roman" w:hAnsi="Times New Roman" w:cs="Times New Roman"/>
+              </w:rPr>
+              <w:t>Botón "Publicar"</w:t>
+            </w:r>
+          </w:p>
+        </w:tc>
+        <w:tc>
+          <w:tcPr>
+            <w:tcW w:w="0" w:type="auto"/>
+            <w:hideMark/>
+          </w:tcPr>
+          <w:p>
+            <w:pPr>
+              <w:spacing w:after="160" w:line="278" w:lineRule="auto"/>
+              <w:cnfStyle w:val="000000000000" w:firstRow="0" w:lastRow="0" w:firstColumn="0" w:lastColumn="0" w:oddVBand="0" w:evenVBand="0" w:oddHBand="0" w:evenHBand="0" w:firstRowFirstColumn="0" w:firstRowLastColumn="0" w:lastRowFirstColumn="0" w:lastRowLastColumn="0"/>
+              <w:rPr>
+                <w:rFonts w:ascii="Times New Roman" w:hAnsi="Times New Roman" w:cs="Times New Roman"/>
+              </w:rPr>
+            </w:pPr>
+            <w:r>
+              <w:rPr>
+                <w:rFonts w:ascii="Times New Roman" w:hAnsi="Times New Roman" w:cs="Times New Roman"/>
+              </w:rPr>
+              <w:t>Crear nueva publicación</w:t>
+            </w:r>
+          </w:p>
+        </w:tc>
+        <w:tc>
+          <w:tcPr>
+            <w:tcW w:w="0" w:type="auto"/>
+            <w:hideMark/>
+          </w:tcPr>
+          <w:p>
+            <w:pPr>
+              <w:spacing w:after="160" w:line="278" w:lineRule="auto"/>
+              <w:cnfStyle w:val="000000000000" w:firstRow="0" w:lastRow="0" w:firstColumn="0" w:lastColumn="0" w:oddVBand="0" w:evenVBand="0" w:oddHBand="0" w:evenHBand="0" w:firstRowFirstColumn="0" w:firstRowLastColumn="0" w:lastRowFirstColumn="0" w:lastRowLastColumn="0"/>
+              <w:rPr>
+                <w:rFonts w:ascii="Times New Roman" w:hAnsi="Times New Roman" w:cs="Times New Roman"/>
+              </w:rPr>
+            </w:pPr>
+            <w:r>
+              <w:rPr>
+                <w:rFonts w:ascii="Times New Roman" w:hAnsi="Times New Roman" w:cs="Times New Roman"/>
+              </w:rPr>
+              <w:t>home.html</w:t>
+            </w:r>
+          </w:p>
+        </w:tc>
+      </w:tr>
+      <w:tr>
+        <w:tc>
+          <w:tcPr>
+            <w:cnfStyle w:val="001000000000" w:firstRow="0" w:lastRow="0" w:firstColumn="1" w:lastColumn="0" w:oddVBand="0" w:evenVBand="0" w:oddHBand="0" w:evenHBand="0" w:firstRowFirstColumn="0" w:firstRowLastColumn="0" w:lastRowFirstColumn="0" w:lastRowLastColumn="0"/>
+            <w:tcW w:w="0" w:type="auto"/>
+            <w:hideMark/>
+          </w:tcPr>
+          <w:p>
+            <w:pPr>
+              <w:spacing w:after="160" w:line="278" w:lineRule="auto"/>
+              <w:rPr>
+                <w:rFonts w:ascii="Times New Roman" w:hAnsi="Times New Roman" w:cs="Times New Roman"/>
+              </w:rPr>
+            </w:pPr>
+            <w:r>
+              <w:rPr>
+                <w:rFonts w:ascii="Times New Roman" w:hAnsi="Times New Roman" w:cs="Times New Roman"/>
+              </w:rPr>
+              <w:t>editar_post.html</w:t>
+            </w:r>
+          </w:p>
+        </w:tc>
+        <w:tc>
+          <w:tcPr>
+            <w:tcW w:w="0" w:type="auto"/>
+            <w:hideMark/>
+          </w:tcPr>
+          <w:p>
+            <w:pPr>
+              <w:spacing w:after="160" w:line="278" w:lineRule="auto"/>
+              <w:cnfStyle w:val="000000000000" w:firstRow="0" w:lastRow="0" w:firstColumn="0" w:lastColumn="0" w:oddVBand="0" w:evenVBand="0" w:oddHBand="0" w:evenHBand="0" w:firstRowFirstColumn="0" w:firstRowLastColumn="0" w:lastRowFirstColumn="0" w:lastRowLastColumn="0"/>
+              <w:rPr>
+                <w:rFonts w:ascii="Times New Roman" w:hAnsi="Times New Roman" w:cs="Times New Roman"/>
+              </w:rPr>
+            </w:pPr>
+            <w:r>
+              <w:rPr>
+                <w:rFonts w:ascii="Times New Roman" w:hAnsi="Times New Roman" w:cs="Times New Roman"/>
+              </w:rPr>
+              <w:t>Desde perfil.html</w:t>
+            </w:r>
+          </w:p>
+        </w:tc>
+        <w:tc>
+          <w:tcPr>
+            <w:tcW w:w="0" w:type="auto"/>
+            <w:hideMark/>
+          </w:tcPr>
+          <w:p>
+            <w:pPr>
+              <w:spacing w:after="160" w:line="278" w:lineRule="auto"/>
+              <w:cnfStyle w:val="000000000000" w:firstRow="0" w:lastRow="0" w:firstColumn="0" w:lastColumn="0" w:oddVBand="0" w:evenVBand="0" w:oddHBand="0" w:evenHBand="0" w:firstRowFirstColumn="0" w:firstRowLastColumn="0" w:lastRowFirstColumn="0" w:lastRowLastColumn="0"/>
+              <w:rPr>
+                <w:rFonts w:ascii="Times New Roman" w:hAnsi="Times New Roman" w:cs="Times New Roman"/>
+              </w:rPr>
+            </w:pPr>
+            <w:r>
+              <w:rPr>
+                <w:rFonts w:ascii="Times New Roman" w:hAnsi="Times New Roman" w:cs="Times New Roman"/>
+              </w:rPr>
+              <w:t>Editar publicación existente</w:t>
+            </w:r>
+          </w:p>
+        </w:tc>
+        <w:tc>
+          <w:tcPr>
+            <w:tcW w:w="0" w:type="auto"/>
+            <w:hideMark/>
+          </w:tcPr>
+          <w:p>
+            <w:pPr>
+              <w:spacing w:after="160" w:line="278" w:lineRule="auto"/>
+              <w:cnfStyle w:val="000000000000" w:firstRow="0" w:lastRow="0" w:firstColumn="0" w:lastColumn="0" w:oddVBand="0" w:evenVBand="0" w:oddHBand="0" w:evenHBand="0" w:firstRowFirstColumn="0" w:firstRowLastColumn="0" w:lastRowFirstColumn="0" w:lastRowLastColumn="0"/>
+              <w:rPr>
+                <w:rFonts w:ascii="Times New Roman" w:hAnsi="Times New Roman" w:cs="Times New Roman"/>
+              </w:rPr>
+            </w:pPr>
+            <w:r>
+              <w:rPr>
+                <w:rFonts w:ascii="Times New Roman" w:hAnsi="Times New Roman" w:cs="Times New Roman"/>
+              </w:rPr>
+              <w:t>home.html</w:t>
+            </w:r>
+          </w:p>
+        </w:tc>
+      </w:tr>
+    </w:tbl>
+    <w:p>
+      <w:pPr>
+        <w:rPr>
+          <w:rFonts w:ascii="Times New Roman" w:hAnsi="Times New Roman" w:cs="Times New Roman"/>
+        </w:rPr>
+      </w:pPr>
+    </w:p>
+    <w:p>
+      <w:pPr>
+        <w:rPr>
+          <w:rFonts w:ascii="Times New Roman" w:hAnsi="Times New Roman" w:cs="Times New Roman"/>
+        </w:rPr>
+      </w:pPr>
+    </w:p>
+    <w:p>
+      <w:pPr>
+        <w:rPr>
+          <w:rFonts w:ascii="Times New Roman" w:hAnsi="Times New Roman" w:cs="Times New Roman"/>
+        </w:rPr>
+      </w:pPr>
+    </w:p>
     <w:sectPr>
       <w:pgSz w:w="12240" w:h="15840"/>
       <w:pgMar w:top="1417" w:right="1701" w:bottom="1417" w:left="1701" w:header="708" w:footer="708" w:gutter="0"/>
@@ -7567,6 +9304,751 @@
 <file path=word/numbering.xml><?xml version="1.0" encoding="utf-8"?>
 <w:numbering xmlns:wpc="http://schemas.microsoft.com/office/word/2010/wordprocessingCanvas" xmlns:cx="http://schemas.microsoft.com/office/drawing/2014/chartex" xmlns:cx1="http://schemas.microsoft.com/office/drawing/2015/9/8/chartex" xmlns:cx2="http://schemas.microsoft.com/office/drawing/2015/10/21/chartex" xmlns:cx3="http://schemas.microsoft.com/office/drawing/2016/5/9/chartex" xmlns:cx4="http://schemas.microsoft.com/office/drawing/2016/5/10/chartex" xmlns:cx5="http://schemas.microsoft.com/office/drawing/2016/5/11/chartex" xmlns:cx6="http://schemas.microsoft.com/office/drawing/2016/5/12/chartex" xmlns:cx7="http://schemas.microsoft.com/office/drawing/2016/5/13/chartex" xmlns:cx8="http://schemas.microsoft.com/office/drawing/2016/5/14/chartex" xmlns:mc="http://schemas.openxmlformats.org/markup-compatibility/2006" xmlns:aink="http://schemas.microsoft.com/office/drawing/2016/ink" xmlns:am3d="http://schemas.microsoft.com/office/drawing/2017/model3d" xmlns:o="urn:schemas-microsoft-com:office:office" xmlns:oel="http://schemas.microsoft.com/office/2019/extlst" xmlns:r="http://schemas.openxmlformats.org/officeDocument/2006/relationships" xmlns:m="http://schemas.openxmlformats.org/officeDocument/2006/math" xmlns:v="urn:schemas-microsoft-com:vml" xmlns:wp14="http://schemas.microsoft.com/office/word/2010/wordprocessingDrawing" xmlns:wp="http://schemas.openxmlformats.org/drawingml/2006/wordprocessingDrawing" xmlns:w10="urn:schemas-microsoft-com:office:word" xmlns:w="http://schemas.openxmlformats.org/wordprocessingml/2006/main" xmlns:w14="http://schemas.microsoft.com/office/word/2010/wordml" xmlns:w15="http://schemas.microsoft.com/office/word/2012/wordml" xmlns:w16cex="http://schemas.microsoft.com/office/word/2018/wordml/cex" xmlns:w16cid="http://schemas.microsoft.com/office/word/2016/wordml/cid" xmlns:w16="http://schemas.microsoft.com/office/word/2018/wordml" xmlns:w16du="http://schemas.microsoft.com/office/word/2023/wordml/word16du" xmlns:w16sdtdh="http://schemas.microsoft.com/office/word/2020/wordml/sdtdatahash" xmlns:w16sdtfl="http://schemas.microsoft.com/office/word/2024/wordml/sdtformatlock" xmlns:w16se="http://schemas.microsoft.com/office/word/2015/wordml/symex" xmlns:wpg="http://schemas.microsoft.com/office/word/2010/wordprocessingGroup" xmlns:wpi="http://schemas.microsoft.com/office/word/2010/wordprocessingInk" xmlns:wne="http://schemas.microsoft.com/office/word/2006/wordml" xmlns:wps="http://schemas.microsoft.com/office/word/2010/wordprocessingShape" mc:Ignorable="w14 w15 w16se w16cid w16 w16cex w16sdtdh w16sdtfl w16du wp14">
   <w:abstractNum w:abstractNumId="0" w15:restartNumberingAfterBreak="0">
+    <w:nsid w:val="01554F62"/>
+    <w:multiLevelType w:val="multilevel"/>
+    <w:tmpl w:val="3A9CCF02"/>
+    <w:lvl w:ilvl="0">
+      <w:start w:val="1"/>
+      <w:numFmt w:val="bullet"/>
+      <w:lvlText w:val=""/>
+      <w:lvlJc w:val="left"/>
+      <w:pPr>
+        <w:tabs>
+          <w:tab w:val="num" w:pos="720"/>
+        </w:tabs>
+        <w:ind w:left="720" w:hanging="360"/>
+      </w:pPr>
+      <w:rPr>
+        <w:rFonts w:ascii="Symbol" w:hAnsi="Symbol" w:hint="default"/>
+        <w:sz w:val="20"/>
+      </w:rPr>
+    </w:lvl>
+    <w:lvl w:ilvl="1" w:tentative="1">
+      <w:start w:val="1"/>
+      <w:numFmt w:val="bullet"/>
+      <w:lvlText w:val="o"/>
+      <w:lvlJc w:val="left"/>
+      <w:pPr>
+        <w:tabs>
+          <w:tab w:val="num" w:pos="1440"/>
+        </w:tabs>
+        <w:ind w:left="1440" w:hanging="360"/>
+      </w:pPr>
+      <w:rPr>
+        <w:rFonts w:ascii="Courier New" w:hAnsi="Courier New" w:hint="default"/>
+        <w:sz w:val="20"/>
+      </w:rPr>
+    </w:lvl>
+    <w:lvl w:ilvl="2" w:tentative="1">
+      <w:start w:val="1"/>
+      <w:numFmt w:val="bullet"/>
+      <w:lvlText w:val=""/>
+      <w:lvlJc w:val="left"/>
+      <w:pPr>
+        <w:tabs>
+          <w:tab w:val="num" w:pos="2160"/>
+        </w:tabs>
+        <w:ind w:left="2160" w:hanging="360"/>
+      </w:pPr>
+      <w:rPr>
+        <w:rFonts w:ascii="Wingdings" w:hAnsi="Wingdings" w:hint="default"/>
+        <w:sz w:val="20"/>
+      </w:rPr>
+    </w:lvl>
+    <w:lvl w:ilvl="3" w:tentative="1">
+      <w:start w:val="1"/>
+      <w:numFmt w:val="bullet"/>
+      <w:lvlText w:val=""/>
+      <w:lvlJc w:val="left"/>
+      <w:pPr>
+        <w:tabs>
+          <w:tab w:val="num" w:pos="2880"/>
+        </w:tabs>
+        <w:ind w:left="2880" w:hanging="360"/>
+      </w:pPr>
+      <w:rPr>
+        <w:rFonts w:ascii="Wingdings" w:hAnsi="Wingdings" w:hint="default"/>
+        <w:sz w:val="20"/>
+      </w:rPr>
+    </w:lvl>
+    <w:lvl w:ilvl="4" w:tentative="1">
+      <w:start w:val="1"/>
+      <w:numFmt w:val="bullet"/>
+      <w:lvlText w:val=""/>
+      <w:lvlJc w:val="left"/>
+      <w:pPr>
+        <w:tabs>
+          <w:tab w:val="num" w:pos="3600"/>
+        </w:tabs>
+        <w:ind w:left="3600" w:hanging="360"/>
+      </w:pPr>
+      <w:rPr>
+        <w:rFonts w:ascii="Wingdings" w:hAnsi="Wingdings" w:hint="default"/>
+        <w:sz w:val="20"/>
+      </w:rPr>
+    </w:lvl>
+    <w:lvl w:ilvl="5" w:tentative="1">
+      <w:start w:val="1"/>
+      <w:numFmt w:val="bullet"/>
+      <w:lvlText w:val=""/>
+      <w:lvlJc w:val="left"/>
+      <w:pPr>
+        <w:tabs>
+          <w:tab w:val="num" w:pos="4320"/>
+        </w:tabs>
+        <w:ind w:left="4320" w:hanging="360"/>
+      </w:pPr>
+      <w:rPr>
+        <w:rFonts w:ascii="Wingdings" w:hAnsi="Wingdings" w:hint="default"/>
+        <w:sz w:val="20"/>
+      </w:rPr>
+    </w:lvl>
+    <w:lvl w:ilvl="6" w:tentative="1">
+      <w:start w:val="1"/>
+      <w:numFmt w:val="bullet"/>
+      <w:lvlText w:val=""/>
+      <w:lvlJc w:val="left"/>
+      <w:pPr>
+        <w:tabs>
+          <w:tab w:val="num" w:pos="5040"/>
+        </w:tabs>
+        <w:ind w:left="5040" w:hanging="360"/>
+      </w:pPr>
+      <w:rPr>
+        <w:rFonts w:ascii="Wingdings" w:hAnsi="Wingdings" w:hint="default"/>
+        <w:sz w:val="20"/>
+      </w:rPr>
+    </w:lvl>
+    <w:lvl w:ilvl="7" w:tentative="1">
+      <w:start w:val="1"/>
+      <w:numFmt w:val="bullet"/>
+      <w:lvlText w:val=""/>
+      <w:lvlJc w:val="left"/>
+      <w:pPr>
+        <w:tabs>
+          <w:tab w:val="num" w:pos="5760"/>
+        </w:tabs>
+        <w:ind w:left="5760" w:hanging="360"/>
+      </w:pPr>
+      <w:rPr>
+        <w:rFonts w:ascii="Wingdings" w:hAnsi="Wingdings" w:hint="default"/>
+        <w:sz w:val="20"/>
+      </w:rPr>
+    </w:lvl>
+    <w:lvl w:ilvl="8" w:tentative="1">
+      <w:start w:val="1"/>
+      <w:numFmt w:val="bullet"/>
+      <w:lvlText w:val=""/>
+      <w:lvlJc w:val="left"/>
+      <w:pPr>
+        <w:tabs>
+          <w:tab w:val="num" w:pos="6480"/>
+        </w:tabs>
+        <w:ind w:left="6480" w:hanging="360"/>
+      </w:pPr>
+      <w:rPr>
+        <w:rFonts w:ascii="Wingdings" w:hAnsi="Wingdings" w:hint="default"/>
+        <w:sz w:val="20"/>
+      </w:rPr>
+    </w:lvl>
+  </w:abstractNum>
+  <w:abstractNum w:abstractNumId="1" w15:restartNumberingAfterBreak="0">
+    <w:nsid w:val="074E6A3B"/>
+    <w:multiLevelType w:val="multilevel"/>
+    <w:tmpl w:val="5F26C2FA"/>
+    <w:lvl w:ilvl="0">
+      <w:start w:val="1"/>
+      <w:numFmt w:val="bullet"/>
+      <w:lvlText w:val=""/>
+      <w:lvlJc w:val="left"/>
+      <w:pPr>
+        <w:tabs>
+          <w:tab w:val="num" w:pos="720"/>
+        </w:tabs>
+        <w:ind w:left="720" w:hanging="360"/>
+      </w:pPr>
+      <w:rPr>
+        <w:rFonts w:ascii="Symbol" w:hAnsi="Symbol" w:hint="default"/>
+        <w:sz w:val="20"/>
+      </w:rPr>
+    </w:lvl>
+    <w:lvl w:ilvl="1" w:tentative="1">
+      <w:start w:val="1"/>
+      <w:numFmt w:val="bullet"/>
+      <w:lvlText w:val="o"/>
+      <w:lvlJc w:val="left"/>
+      <w:pPr>
+        <w:tabs>
+          <w:tab w:val="num" w:pos="1440"/>
+        </w:tabs>
+        <w:ind w:left="1440" w:hanging="360"/>
+      </w:pPr>
+      <w:rPr>
+        <w:rFonts w:ascii="Courier New" w:hAnsi="Courier New" w:hint="default"/>
+        <w:sz w:val="20"/>
+      </w:rPr>
+    </w:lvl>
+    <w:lvl w:ilvl="2" w:tentative="1">
+      <w:start w:val="1"/>
+      <w:numFmt w:val="bullet"/>
+      <w:lvlText w:val=""/>
+      <w:lvlJc w:val="left"/>
+      <w:pPr>
+        <w:tabs>
+          <w:tab w:val="num" w:pos="2160"/>
+        </w:tabs>
+        <w:ind w:left="2160" w:hanging="360"/>
+      </w:pPr>
+      <w:rPr>
+        <w:rFonts w:ascii="Wingdings" w:hAnsi="Wingdings" w:hint="default"/>
+        <w:sz w:val="20"/>
+      </w:rPr>
+    </w:lvl>
+    <w:lvl w:ilvl="3" w:tentative="1">
+      <w:start w:val="1"/>
+      <w:numFmt w:val="bullet"/>
+      <w:lvlText w:val=""/>
+      <w:lvlJc w:val="left"/>
+      <w:pPr>
+        <w:tabs>
+          <w:tab w:val="num" w:pos="2880"/>
+        </w:tabs>
+        <w:ind w:left="2880" w:hanging="360"/>
+      </w:pPr>
+      <w:rPr>
+        <w:rFonts w:ascii="Wingdings" w:hAnsi="Wingdings" w:hint="default"/>
+        <w:sz w:val="20"/>
+      </w:rPr>
+    </w:lvl>
+    <w:lvl w:ilvl="4" w:tentative="1">
+      <w:start w:val="1"/>
+      <w:numFmt w:val="bullet"/>
+      <w:lvlText w:val=""/>
+      <w:lvlJc w:val="left"/>
+      <w:pPr>
+        <w:tabs>
+          <w:tab w:val="num" w:pos="3600"/>
+        </w:tabs>
+        <w:ind w:left="3600" w:hanging="360"/>
+      </w:pPr>
+      <w:rPr>
+        <w:rFonts w:ascii="Wingdings" w:hAnsi="Wingdings" w:hint="default"/>
+        <w:sz w:val="20"/>
+      </w:rPr>
+    </w:lvl>
+    <w:lvl w:ilvl="5" w:tentative="1">
+      <w:start w:val="1"/>
+      <w:numFmt w:val="bullet"/>
+      <w:lvlText w:val=""/>
+      <w:lvlJc w:val="left"/>
+      <w:pPr>
+        <w:tabs>
+          <w:tab w:val="num" w:pos="4320"/>
+        </w:tabs>
+        <w:ind w:left="4320" w:hanging="360"/>
+      </w:pPr>
+      <w:rPr>
+        <w:rFonts w:ascii="Wingdings" w:hAnsi="Wingdings" w:hint="default"/>
+        <w:sz w:val="20"/>
+      </w:rPr>
+    </w:lvl>
+    <w:lvl w:ilvl="6" w:tentative="1">
+      <w:start w:val="1"/>
+      <w:numFmt w:val="bullet"/>
+      <w:lvlText w:val=""/>
+      <w:lvlJc w:val="left"/>
+      <w:pPr>
+        <w:tabs>
+          <w:tab w:val="num" w:pos="5040"/>
+        </w:tabs>
+        <w:ind w:left="5040" w:hanging="360"/>
+      </w:pPr>
+      <w:rPr>
+        <w:rFonts w:ascii="Wingdings" w:hAnsi="Wingdings" w:hint="default"/>
+        <w:sz w:val="20"/>
+      </w:rPr>
+    </w:lvl>
+    <w:lvl w:ilvl="7" w:tentative="1">
+      <w:start w:val="1"/>
+      <w:numFmt w:val="bullet"/>
+      <w:lvlText w:val=""/>
+      <w:lvlJc w:val="left"/>
+      <w:pPr>
+        <w:tabs>
+          <w:tab w:val="num" w:pos="5760"/>
+        </w:tabs>
+        <w:ind w:left="5760" w:hanging="360"/>
+      </w:pPr>
+      <w:rPr>
+        <w:rFonts w:ascii="Wingdings" w:hAnsi="Wingdings" w:hint="default"/>
+        <w:sz w:val="20"/>
+      </w:rPr>
+    </w:lvl>
+    <w:lvl w:ilvl="8" w:tentative="1">
+      <w:start w:val="1"/>
+      <w:numFmt w:val="bullet"/>
+      <w:lvlText w:val=""/>
+      <w:lvlJc w:val="left"/>
+      <w:pPr>
+        <w:tabs>
+          <w:tab w:val="num" w:pos="6480"/>
+        </w:tabs>
+        <w:ind w:left="6480" w:hanging="360"/>
+      </w:pPr>
+      <w:rPr>
+        <w:rFonts w:ascii="Wingdings" w:hAnsi="Wingdings" w:hint="default"/>
+        <w:sz w:val="20"/>
+      </w:rPr>
+    </w:lvl>
+  </w:abstractNum>
+  <w:abstractNum w:abstractNumId="2" w15:restartNumberingAfterBreak="0">
+    <w:nsid w:val="093D0A09"/>
+    <w:multiLevelType w:val="multilevel"/>
+    <w:tmpl w:val="50FC2D08"/>
+    <w:lvl w:ilvl="0">
+      <w:start w:val="1"/>
+      <w:numFmt w:val="bullet"/>
+      <w:lvlText w:val=""/>
+      <w:lvlJc w:val="left"/>
+      <w:pPr>
+        <w:tabs>
+          <w:tab w:val="num" w:pos="720"/>
+        </w:tabs>
+        <w:ind w:left="720" w:hanging="360"/>
+      </w:pPr>
+      <w:rPr>
+        <w:rFonts w:ascii="Symbol" w:hAnsi="Symbol" w:hint="default"/>
+        <w:sz w:val="20"/>
+      </w:rPr>
+    </w:lvl>
+    <w:lvl w:ilvl="1" w:tentative="1">
+      <w:start w:val="1"/>
+      <w:numFmt w:val="bullet"/>
+      <w:lvlText w:val="o"/>
+      <w:lvlJc w:val="left"/>
+      <w:pPr>
+        <w:tabs>
+          <w:tab w:val="num" w:pos="1440"/>
+        </w:tabs>
+        <w:ind w:left="1440" w:hanging="360"/>
+      </w:pPr>
+      <w:rPr>
+        <w:rFonts w:ascii="Courier New" w:hAnsi="Courier New" w:hint="default"/>
+        <w:sz w:val="20"/>
+      </w:rPr>
+    </w:lvl>
+    <w:lvl w:ilvl="2" w:tentative="1">
+      <w:start w:val="1"/>
+      <w:numFmt w:val="bullet"/>
+      <w:lvlText w:val=""/>
+      <w:lvlJc w:val="left"/>
+      <w:pPr>
+        <w:tabs>
+          <w:tab w:val="num" w:pos="2160"/>
+        </w:tabs>
+        <w:ind w:left="2160" w:hanging="360"/>
+      </w:pPr>
+      <w:rPr>
+        <w:rFonts w:ascii="Wingdings" w:hAnsi="Wingdings" w:hint="default"/>
+        <w:sz w:val="20"/>
+      </w:rPr>
+    </w:lvl>
+    <w:lvl w:ilvl="3" w:tentative="1">
+      <w:start w:val="1"/>
+      <w:numFmt w:val="bullet"/>
+      <w:lvlText w:val=""/>
+      <w:lvlJc w:val="left"/>
+      <w:pPr>
+        <w:tabs>
+          <w:tab w:val="num" w:pos="2880"/>
+        </w:tabs>
+        <w:ind w:left="2880" w:hanging="360"/>
+      </w:pPr>
+      <w:rPr>
+        <w:rFonts w:ascii="Wingdings" w:hAnsi="Wingdings" w:hint="default"/>
+        <w:sz w:val="20"/>
+      </w:rPr>
+    </w:lvl>
+    <w:lvl w:ilvl="4" w:tentative="1">
+      <w:start w:val="1"/>
+      <w:numFmt w:val="bullet"/>
+      <w:lvlText w:val=""/>
+      <w:lvlJc w:val="left"/>
+      <w:pPr>
+        <w:tabs>
+          <w:tab w:val="num" w:pos="3600"/>
+        </w:tabs>
+        <w:ind w:left="3600" w:hanging="360"/>
+      </w:pPr>
+      <w:rPr>
+        <w:rFonts w:ascii="Wingdings" w:hAnsi="Wingdings" w:hint="default"/>
+        <w:sz w:val="20"/>
+      </w:rPr>
+    </w:lvl>
+    <w:lvl w:ilvl="5" w:tentative="1">
+      <w:start w:val="1"/>
+      <w:numFmt w:val="bullet"/>
+      <w:lvlText w:val=""/>
+      <w:lvlJc w:val="left"/>
+      <w:pPr>
+        <w:tabs>
+          <w:tab w:val="num" w:pos="4320"/>
+        </w:tabs>
+        <w:ind w:left="4320" w:hanging="360"/>
+      </w:pPr>
+      <w:rPr>
+        <w:rFonts w:ascii="Wingdings" w:hAnsi="Wingdings" w:hint="default"/>
+        <w:sz w:val="20"/>
+      </w:rPr>
+    </w:lvl>
+    <w:lvl w:ilvl="6" w:tentative="1">
+      <w:start w:val="1"/>
+      <w:numFmt w:val="bullet"/>
+      <w:lvlText w:val=""/>
+      <w:lvlJc w:val="left"/>
+      <w:pPr>
+        <w:tabs>
+          <w:tab w:val="num" w:pos="5040"/>
+        </w:tabs>
+        <w:ind w:left="5040" w:hanging="360"/>
+      </w:pPr>
+      <w:rPr>
+        <w:rFonts w:ascii="Wingdings" w:hAnsi="Wingdings" w:hint="default"/>
+        <w:sz w:val="20"/>
+      </w:rPr>
+    </w:lvl>
+    <w:lvl w:ilvl="7" w:tentative="1">
+      <w:start w:val="1"/>
+      <w:numFmt w:val="bullet"/>
+      <w:lvlText w:val=""/>
+      <w:lvlJc w:val="left"/>
+      <w:pPr>
+        <w:tabs>
+          <w:tab w:val="num" w:pos="5760"/>
+        </w:tabs>
+        <w:ind w:left="5760" w:hanging="360"/>
+      </w:pPr>
+      <w:rPr>
+        <w:rFonts w:ascii="Wingdings" w:hAnsi="Wingdings" w:hint="default"/>
+        <w:sz w:val="20"/>
+      </w:rPr>
+    </w:lvl>
+    <w:lvl w:ilvl="8" w:tentative="1">
+      <w:start w:val="1"/>
+      <w:numFmt w:val="bullet"/>
+      <w:lvlText w:val=""/>
+      <w:lvlJc w:val="left"/>
+      <w:pPr>
+        <w:tabs>
+          <w:tab w:val="num" w:pos="6480"/>
+        </w:tabs>
+        <w:ind w:left="6480" w:hanging="360"/>
+      </w:pPr>
+      <w:rPr>
+        <w:rFonts w:ascii="Wingdings" w:hAnsi="Wingdings" w:hint="default"/>
+        <w:sz w:val="20"/>
+      </w:rPr>
+    </w:lvl>
+  </w:abstractNum>
+  <w:abstractNum w:abstractNumId="3" w15:restartNumberingAfterBreak="0">
+    <w:nsid w:val="15D5451C"/>
+    <w:multiLevelType w:val="multilevel"/>
+    <w:tmpl w:val="FB80F030"/>
+    <w:lvl w:ilvl="0">
+      <w:start w:val="1"/>
+      <w:numFmt w:val="bullet"/>
+      <w:lvlText w:val=""/>
+      <w:lvlJc w:val="left"/>
+      <w:pPr>
+        <w:tabs>
+          <w:tab w:val="num" w:pos="720"/>
+        </w:tabs>
+        <w:ind w:left="720" w:hanging="360"/>
+      </w:pPr>
+      <w:rPr>
+        <w:rFonts w:ascii="Symbol" w:hAnsi="Symbol" w:hint="default"/>
+        <w:sz w:val="20"/>
+      </w:rPr>
+    </w:lvl>
+    <w:lvl w:ilvl="1">
+      <w:start w:val="1"/>
+      <w:numFmt w:val="bullet"/>
+      <w:lvlText w:val="o"/>
+      <w:lvlJc w:val="left"/>
+      <w:pPr>
+        <w:tabs>
+          <w:tab w:val="num" w:pos="1440"/>
+        </w:tabs>
+        <w:ind w:left="1440" w:hanging="360"/>
+      </w:pPr>
+      <w:rPr>
+        <w:rFonts w:ascii="Courier New" w:hAnsi="Courier New" w:hint="default"/>
+        <w:sz w:val="20"/>
+      </w:rPr>
+    </w:lvl>
+    <w:lvl w:ilvl="2" w:tentative="1">
+      <w:start w:val="1"/>
+      <w:numFmt w:val="bullet"/>
+      <w:lvlText w:val=""/>
+      <w:lvlJc w:val="left"/>
+      <w:pPr>
+        <w:tabs>
+          <w:tab w:val="num" w:pos="2160"/>
+        </w:tabs>
+        <w:ind w:left="2160" w:hanging="360"/>
+      </w:pPr>
+      <w:rPr>
+        <w:rFonts w:ascii="Wingdings" w:hAnsi="Wingdings" w:hint="default"/>
+        <w:sz w:val="20"/>
+      </w:rPr>
+    </w:lvl>
+    <w:lvl w:ilvl="3" w:tentative="1">
+      <w:start w:val="1"/>
+      <w:numFmt w:val="bullet"/>
+      <w:lvlText w:val=""/>
+      <w:lvlJc w:val="left"/>
+      <w:pPr>
+        <w:tabs>
+          <w:tab w:val="num" w:pos="2880"/>
+        </w:tabs>
+        <w:ind w:left="2880" w:hanging="360"/>
+      </w:pPr>
+      <w:rPr>
+        <w:rFonts w:ascii="Wingdings" w:hAnsi="Wingdings" w:hint="default"/>
+        <w:sz w:val="20"/>
+      </w:rPr>
+    </w:lvl>
+    <w:lvl w:ilvl="4" w:tentative="1">
+      <w:start w:val="1"/>
+      <w:numFmt w:val="bullet"/>
+      <w:lvlText w:val=""/>
+      <w:lvlJc w:val="left"/>
+      <w:pPr>
+        <w:tabs>
+          <w:tab w:val="num" w:pos="3600"/>
+        </w:tabs>
+        <w:ind w:left="3600" w:hanging="360"/>
+      </w:pPr>
+      <w:rPr>
+        <w:rFonts w:ascii="Wingdings" w:hAnsi="Wingdings" w:hint="default"/>
+        <w:sz w:val="20"/>
+      </w:rPr>
+    </w:lvl>
+    <w:lvl w:ilvl="5" w:tentative="1">
+      <w:start w:val="1"/>
+      <w:numFmt w:val="bullet"/>
+      <w:lvlText w:val=""/>
+      <w:lvlJc w:val="left"/>
+      <w:pPr>
+        <w:tabs>
+          <w:tab w:val="num" w:pos="4320"/>
+        </w:tabs>
+        <w:ind w:left="4320" w:hanging="360"/>
+      </w:pPr>
+      <w:rPr>
+        <w:rFonts w:ascii="Wingdings" w:hAnsi="Wingdings" w:hint="default"/>
+        <w:sz w:val="20"/>
+      </w:rPr>
+    </w:lvl>
+    <w:lvl w:ilvl="6" w:tentative="1">
+      <w:start w:val="1"/>
+      <w:numFmt w:val="bullet"/>
+      <w:lvlText w:val=""/>
+      <w:lvlJc w:val="left"/>
+      <w:pPr>
+        <w:tabs>
+          <w:tab w:val="num" w:pos="5040"/>
+        </w:tabs>
+        <w:ind w:left="5040" w:hanging="360"/>
+      </w:pPr>
+      <w:rPr>
+        <w:rFonts w:ascii="Wingdings" w:hAnsi="Wingdings" w:hint="default"/>
+        <w:sz w:val="20"/>
+      </w:rPr>
+    </w:lvl>
+    <w:lvl w:ilvl="7" w:tentative="1">
+      <w:start w:val="1"/>
+      <w:numFmt w:val="bullet"/>
+      <w:lvlText w:val=""/>
+      <w:lvlJc w:val="left"/>
+      <w:pPr>
+        <w:tabs>
+          <w:tab w:val="num" w:pos="5760"/>
+        </w:tabs>
+        <w:ind w:left="5760" w:hanging="360"/>
+      </w:pPr>
+      <w:rPr>
+        <w:rFonts w:ascii="Wingdings" w:hAnsi="Wingdings" w:hint="default"/>
+        <w:sz w:val="20"/>
+      </w:rPr>
+    </w:lvl>
+    <w:lvl w:ilvl="8" w:tentative="1">
+      <w:start w:val="1"/>
+      <w:numFmt w:val="bullet"/>
+      <w:lvlText w:val=""/>
+      <w:lvlJc w:val="left"/>
+      <w:pPr>
+        <w:tabs>
+          <w:tab w:val="num" w:pos="6480"/>
+        </w:tabs>
+        <w:ind w:left="6480" w:hanging="360"/>
+      </w:pPr>
+      <w:rPr>
+        <w:rFonts w:ascii="Wingdings" w:hAnsi="Wingdings" w:hint="default"/>
+        <w:sz w:val="20"/>
+      </w:rPr>
+    </w:lvl>
+  </w:abstractNum>
+  <w:abstractNum w:abstractNumId="4" w15:restartNumberingAfterBreak="0">
+    <w:nsid w:val="173805FC"/>
+    <w:multiLevelType w:val="multilevel"/>
+    <w:tmpl w:val="AEB8340C"/>
+    <w:lvl w:ilvl="0">
+      <w:start w:val="1"/>
+      <w:numFmt w:val="bullet"/>
+      <w:lvlText w:val=""/>
+      <w:lvlJc w:val="left"/>
+      <w:pPr>
+        <w:tabs>
+          <w:tab w:val="num" w:pos="720"/>
+        </w:tabs>
+        <w:ind w:left="720" w:hanging="360"/>
+      </w:pPr>
+      <w:rPr>
+        <w:rFonts w:ascii="Symbol" w:hAnsi="Symbol" w:hint="default"/>
+        <w:sz w:val="20"/>
+      </w:rPr>
+    </w:lvl>
+    <w:lvl w:ilvl="1" w:tentative="1">
+      <w:start w:val="1"/>
+      <w:numFmt w:val="bullet"/>
+      <w:lvlText w:val="o"/>
+      <w:lvlJc w:val="left"/>
+      <w:pPr>
+        <w:tabs>
+          <w:tab w:val="num" w:pos="1440"/>
+        </w:tabs>
+        <w:ind w:left="1440" w:hanging="360"/>
+      </w:pPr>
+      <w:rPr>
+        <w:rFonts w:ascii="Courier New" w:hAnsi="Courier New" w:hint="default"/>
+        <w:sz w:val="20"/>
+      </w:rPr>
+    </w:lvl>
+    <w:lvl w:ilvl="2" w:tentative="1">
+      <w:start w:val="1"/>
+      <w:numFmt w:val="bullet"/>
+      <w:lvlText w:val=""/>
+      <w:lvlJc w:val="left"/>
+      <w:pPr>
+        <w:tabs>
+          <w:tab w:val="num" w:pos="2160"/>
+        </w:tabs>
+        <w:ind w:left="2160" w:hanging="360"/>
+      </w:pPr>
+      <w:rPr>
+        <w:rFonts w:ascii="Wingdings" w:hAnsi="Wingdings" w:hint="default"/>
+        <w:sz w:val="20"/>
+      </w:rPr>
+    </w:lvl>
+    <w:lvl w:ilvl="3" w:tentative="1">
+      <w:start w:val="1"/>
+      <w:numFmt w:val="bullet"/>
+      <w:lvlText w:val=""/>
+      <w:lvlJc w:val="left"/>
+      <w:pPr>
+        <w:tabs>
+          <w:tab w:val="num" w:pos="2880"/>
+        </w:tabs>
+        <w:ind w:left="2880" w:hanging="360"/>
+      </w:pPr>
+      <w:rPr>
+        <w:rFonts w:ascii="Wingdings" w:hAnsi="Wingdings" w:hint="default"/>
+        <w:sz w:val="20"/>
+      </w:rPr>
+    </w:lvl>
+    <w:lvl w:ilvl="4" w:tentative="1">
+      <w:start w:val="1"/>
+      <w:numFmt w:val="bullet"/>
+      <w:lvlText w:val=""/>
+      <w:lvlJc w:val="left"/>
+      <w:pPr>
+        <w:tabs>
+          <w:tab w:val="num" w:pos="3600"/>
+        </w:tabs>
+        <w:ind w:left="3600" w:hanging="360"/>
+      </w:pPr>
+      <w:rPr>
+        <w:rFonts w:ascii="Wingdings" w:hAnsi="Wingdings" w:hint="default"/>
+        <w:sz w:val="20"/>
+      </w:rPr>
+    </w:lvl>
+    <w:lvl w:ilvl="5" w:tentative="1">
+      <w:start w:val="1"/>
+      <w:numFmt w:val="bullet"/>
+      <w:lvlText w:val=""/>
+      <w:lvlJc w:val="left"/>
+      <w:pPr>
+        <w:tabs>
+          <w:tab w:val="num" w:pos="4320"/>
+        </w:tabs>
+        <w:ind w:left="4320" w:hanging="360"/>
+      </w:pPr>
+      <w:rPr>
+        <w:rFonts w:ascii="Wingdings" w:hAnsi="Wingdings" w:hint="default"/>
+        <w:sz w:val="20"/>
+      </w:rPr>
+    </w:lvl>
+    <w:lvl w:ilvl="6" w:tentative="1">
+      <w:start w:val="1"/>
+      <w:numFmt w:val="bullet"/>
+      <w:lvlText w:val=""/>
+      <w:lvlJc w:val="left"/>
+      <w:pPr>
+        <w:tabs>
+          <w:tab w:val="num" w:pos="5040"/>
+        </w:tabs>
+        <w:ind w:left="5040" w:hanging="360"/>
+      </w:pPr>
+      <w:rPr>
+        <w:rFonts w:ascii="Wingdings" w:hAnsi="Wingdings" w:hint="default"/>
+        <w:sz w:val="20"/>
+      </w:rPr>
+    </w:lvl>
+    <w:lvl w:ilvl="7" w:tentative="1">
+      <w:start w:val="1"/>
+      <w:numFmt w:val="bullet"/>
+      <w:lvlText w:val=""/>
+      <w:lvlJc w:val="left"/>
+      <w:pPr>
+        <w:tabs>
+          <w:tab w:val="num" w:pos="5760"/>
+        </w:tabs>
+        <w:ind w:left="5760" w:hanging="360"/>
+      </w:pPr>
+      <w:rPr>
+        <w:rFonts w:ascii="Wingdings" w:hAnsi="Wingdings" w:hint="default"/>
+        <w:sz w:val="20"/>
+      </w:rPr>
+    </w:lvl>
+    <w:lvl w:ilvl="8" w:tentative="1">
+      <w:start w:val="1"/>
+      <w:numFmt w:val="bullet"/>
+      <w:lvlText w:val=""/>
+      <w:lvlJc w:val="left"/>
+      <w:pPr>
+        <w:tabs>
+          <w:tab w:val="num" w:pos="6480"/>
+        </w:tabs>
+        <w:ind w:left="6480" w:hanging="360"/>
+      </w:pPr>
+      <w:rPr>
+        <w:rFonts w:ascii="Wingdings" w:hAnsi="Wingdings" w:hint="default"/>
+        <w:sz w:val="20"/>
+      </w:rPr>
+    </w:lvl>
+  </w:abstractNum>
+  <w:abstractNum w:abstractNumId="5" w15:restartNumberingAfterBreak="0">
     <w:nsid w:val="25863F2B"/>
     <w:multiLevelType w:val="multilevel"/>
     <w:tmpl w:val="104A5140"/>
@@ -7715,7 +10197,7 @@
       </w:rPr>
     </w:lvl>
   </w:abstractNum>
-  <w:abstractNum w:abstractNumId="1" w15:restartNumberingAfterBreak="0">
+  <w:abstractNum w:abstractNumId="6" w15:restartNumberingAfterBreak="0">
     <w:nsid w:val="25D63319"/>
     <w:multiLevelType w:val="multilevel"/>
     <w:tmpl w:val="0D2A5EC2"/>
@@ -7864,7 +10346,7 @@
       </w:rPr>
     </w:lvl>
   </w:abstractNum>
-  <w:abstractNum w:abstractNumId="2" w15:restartNumberingAfterBreak="0">
+  <w:abstractNum w:abstractNumId="7" w15:restartNumberingAfterBreak="0">
     <w:nsid w:val="34571F24"/>
     <w:multiLevelType w:val="multilevel"/>
     <w:tmpl w:val="A77CE26A"/>
@@ -8013,7 +10495,7 @@
       </w:rPr>
     </w:lvl>
   </w:abstractNum>
-  <w:abstractNum w:abstractNumId="3" w15:restartNumberingAfterBreak="0">
+  <w:abstractNum w:abstractNumId="8" w15:restartNumberingAfterBreak="0">
     <w:nsid w:val="34EA2811"/>
     <w:multiLevelType w:val="multilevel"/>
     <w:tmpl w:val="B0683C88"/>
@@ -8162,7 +10644,156 @@
       </w:rPr>
     </w:lvl>
   </w:abstractNum>
-  <w:abstractNum w:abstractNumId="4" w15:restartNumberingAfterBreak="0">
+  <w:abstractNum w:abstractNumId="9" w15:restartNumberingAfterBreak="0">
+    <w:nsid w:val="3EB67BDF"/>
+    <w:multiLevelType w:val="multilevel"/>
+    <w:tmpl w:val="C4929254"/>
+    <w:lvl w:ilvl="0">
+      <w:start w:val="1"/>
+      <w:numFmt w:val="bullet"/>
+      <w:lvlText w:val=""/>
+      <w:lvlJc w:val="left"/>
+      <w:pPr>
+        <w:tabs>
+          <w:tab w:val="num" w:pos="720"/>
+        </w:tabs>
+        <w:ind w:left="720" w:hanging="360"/>
+      </w:pPr>
+      <w:rPr>
+        <w:rFonts w:ascii="Symbol" w:hAnsi="Symbol" w:hint="default"/>
+        <w:sz w:val="20"/>
+      </w:rPr>
+    </w:lvl>
+    <w:lvl w:ilvl="1" w:tentative="1">
+      <w:start w:val="1"/>
+      <w:numFmt w:val="bullet"/>
+      <w:lvlText w:val="o"/>
+      <w:lvlJc w:val="left"/>
+      <w:pPr>
+        <w:tabs>
+          <w:tab w:val="num" w:pos="1440"/>
+        </w:tabs>
+        <w:ind w:left="1440" w:hanging="360"/>
+      </w:pPr>
+      <w:rPr>
+        <w:rFonts w:ascii="Courier New" w:hAnsi="Courier New" w:hint="default"/>
+        <w:sz w:val="20"/>
+      </w:rPr>
+    </w:lvl>
+    <w:lvl w:ilvl="2" w:tentative="1">
+      <w:start w:val="1"/>
+      <w:numFmt w:val="bullet"/>
+      <w:lvlText w:val=""/>
+      <w:lvlJc w:val="left"/>
+      <w:pPr>
+        <w:tabs>
+          <w:tab w:val="num" w:pos="2160"/>
+        </w:tabs>
+        <w:ind w:left="2160" w:hanging="360"/>
+      </w:pPr>
+      <w:rPr>
+        <w:rFonts w:ascii="Wingdings" w:hAnsi="Wingdings" w:hint="default"/>
+        <w:sz w:val="20"/>
+      </w:rPr>
+    </w:lvl>
+    <w:lvl w:ilvl="3" w:tentative="1">
+      <w:start w:val="1"/>
+      <w:numFmt w:val="bullet"/>
+      <w:lvlText w:val=""/>
+      <w:lvlJc w:val="left"/>
+      <w:pPr>
+        <w:tabs>
+          <w:tab w:val="num" w:pos="2880"/>
+        </w:tabs>
+        <w:ind w:left="2880" w:hanging="360"/>
+      </w:pPr>
+      <w:rPr>
+        <w:rFonts w:ascii="Wingdings" w:hAnsi="Wingdings" w:hint="default"/>
+        <w:sz w:val="20"/>
+      </w:rPr>
+    </w:lvl>
+    <w:lvl w:ilvl="4" w:tentative="1">
+      <w:start w:val="1"/>
+      <w:numFmt w:val="bullet"/>
+      <w:lvlText w:val=""/>
+      <w:lvlJc w:val="left"/>
+      <w:pPr>
+        <w:tabs>
+          <w:tab w:val="num" w:pos="3600"/>
+        </w:tabs>
+        <w:ind w:left="3600" w:hanging="360"/>
+      </w:pPr>
+      <w:rPr>
+        <w:rFonts w:ascii="Wingdings" w:hAnsi="Wingdings" w:hint="default"/>
+        <w:sz w:val="20"/>
+      </w:rPr>
+    </w:lvl>
+    <w:lvl w:ilvl="5" w:tentative="1">
+      <w:start w:val="1"/>
+      <w:numFmt w:val="bullet"/>
+      <w:lvlText w:val=""/>
+      <w:lvlJc w:val="left"/>
+      <w:pPr>
+        <w:tabs>
+          <w:tab w:val="num" w:pos="4320"/>
+        </w:tabs>
+        <w:ind w:left="4320" w:hanging="360"/>
+      </w:pPr>
+      <w:rPr>
+        <w:rFonts w:ascii="Wingdings" w:hAnsi="Wingdings" w:hint="default"/>
+        <w:sz w:val="20"/>
+      </w:rPr>
+    </w:lvl>
+    <w:lvl w:ilvl="6" w:tentative="1">
+      <w:start w:val="1"/>
+      <w:numFmt w:val="bullet"/>
+      <w:lvlText w:val=""/>
+      <w:lvlJc w:val="left"/>
+      <w:pPr>
+        <w:tabs>
+          <w:tab w:val="num" w:pos="5040"/>
+        </w:tabs>
+        <w:ind w:left="5040" w:hanging="360"/>
+      </w:pPr>
+      <w:rPr>
+        <w:rFonts w:ascii="Wingdings" w:hAnsi="Wingdings" w:hint="default"/>
+        <w:sz w:val="20"/>
+      </w:rPr>
+    </w:lvl>
+    <w:lvl w:ilvl="7" w:tentative="1">
+      <w:start w:val="1"/>
+      <w:numFmt w:val="bullet"/>
+      <w:lvlText w:val=""/>
+      <w:lvlJc w:val="left"/>
+      <w:pPr>
+        <w:tabs>
+          <w:tab w:val="num" w:pos="5760"/>
+        </w:tabs>
+        <w:ind w:left="5760" w:hanging="360"/>
+      </w:pPr>
+      <w:rPr>
+        <w:rFonts w:ascii="Wingdings" w:hAnsi="Wingdings" w:hint="default"/>
+        <w:sz w:val="20"/>
+      </w:rPr>
+    </w:lvl>
+    <w:lvl w:ilvl="8" w:tentative="1">
+      <w:start w:val="1"/>
+      <w:numFmt w:val="bullet"/>
+      <w:lvlText w:val=""/>
+      <w:lvlJc w:val="left"/>
+      <w:pPr>
+        <w:tabs>
+          <w:tab w:val="num" w:pos="6480"/>
+        </w:tabs>
+        <w:ind w:left="6480" w:hanging="360"/>
+      </w:pPr>
+      <w:rPr>
+        <w:rFonts w:ascii="Wingdings" w:hAnsi="Wingdings" w:hint="default"/>
+        <w:sz w:val="20"/>
+      </w:rPr>
+    </w:lvl>
+  </w:abstractNum>
+  <w:abstractNum w:abstractNumId="10" w15:restartNumberingAfterBreak="0">
     <w:nsid w:val="40554C59"/>
     <w:multiLevelType w:val="multilevel"/>
     <w:tmpl w:val="55D65AEE"/>
@@ -8311,7 +10942,7 @@
       </w:rPr>
     </w:lvl>
   </w:abstractNum>
-  <w:abstractNum w:abstractNumId="5" w15:restartNumberingAfterBreak="0">
+  <w:abstractNum w:abstractNumId="11" w15:restartNumberingAfterBreak="0">
     <w:nsid w:val="41C7307D"/>
     <w:multiLevelType w:val="multilevel"/>
     <w:tmpl w:val="B4AA907A"/>
@@ -8460,7 +11091,156 @@
       </w:rPr>
     </w:lvl>
   </w:abstractNum>
-  <w:abstractNum w:abstractNumId="6" w15:restartNumberingAfterBreak="0">
+  <w:abstractNum w:abstractNumId="12" w15:restartNumberingAfterBreak="0">
+    <w:nsid w:val="434456FC"/>
+    <w:multiLevelType w:val="multilevel"/>
+    <w:tmpl w:val="A34E78EA"/>
+    <w:lvl w:ilvl="0">
+      <w:start w:val="1"/>
+      <w:numFmt w:val="bullet"/>
+      <w:lvlText w:val=""/>
+      <w:lvlJc w:val="left"/>
+      <w:pPr>
+        <w:tabs>
+          <w:tab w:val="num" w:pos="720"/>
+        </w:tabs>
+        <w:ind w:left="720" w:hanging="360"/>
+      </w:pPr>
+      <w:rPr>
+        <w:rFonts w:ascii="Symbol" w:hAnsi="Symbol" w:hint="default"/>
+        <w:sz w:val="20"/>
+      </w:rPr>
+    </w:lvl>
+    <w:lvl w:ilvl="1" w:tentative="1">
+      <w:start w:val="1"/>
+      <w:numFmt w:val="bullet"/>
+      <w:lvlText w:val="o"/>
+      <w:lvlJc w:val="left"/>
+      <w:pPr>
+        <w:tabs>
+          <w:tab w:val="num" w:pos="1440"/>
+        </w:tabs>
+        <w:ind w:left="1440" w:hanging="360"/>
+      </w:pPr>
+      <w:rPr>
+        <w:rFonts w:ascii="Courier New" w:hAnsi="Courier New" w:hint="default"/>
+        <w:sz w:val="20"/>
+      </w:rPr>
+    </w:lvl>
+    <w:lvl w:ilvl="2" w:tentative="1">
+      <w:start w:val="1"/>
+      <w:numFmt w:val="bullet"/>
+      <w:lvlText w:val=""/>
+      <w:lvlJc w:val="left"/>
+      <w:pPr>
+        <w:tabs>
+          <w:tab w:val="num" w:pos="2160"/>
+        </w:tabs>
+        <w:ind w:left="2160" w:hanging="360"/>
+      </w:pPr>
+      <w:rPr>
+        <w:rFonts w:ascii="Wingdings" w:hAnsi="Wingdings" w:hint="default"/>
+        <w:sz w:val="20"/>
+      </w:rPr>
+    </w:lvl>
+    <w:lvl w:ilvl="3" w:tentative="1">
+      <w:start w:val="1"/>
+      <w:numFmt w:val="bullet"/>
+      <w:lvlText w:val=""/>
+      <w:lvlJc w:val="left"/>
+      <w:pPr>
+        <w:tabs>
+          <w:tab w:val="num" w:pos="2880"/>
+        </w:tabs>
+        <w:ind w:left="2880" w:hanging="360"/>
+      </w:pPr>
+      <w:rPr>
+        <w:rFonts w:ascii="Wingdings" w:hAnsi="Wingdings" w:hint="default"/>
+        <w:sz w:val="20"/>
+      </w:rPr>
+    </w:lvl>
+    <w:lvl w:ilvl="4" w:tentative="1">
+      <w:start w:val="1"/>
+      <w:numFmt w:val="bullet"/>
+      <w:lvlText w:val=""/>
+      <w:lvlJc w:val="left"/>
+      <w:pPr>
+        <w:tabs>
+          <w:tab w:val="num" w:pos="3600"/>
+        </w:tabs>
+        <w:ind w:left="3600" w:hanging="360"/>
+      </w:pPr>
+      <w:rPr>
+        <w:rFonts w:ascii="Wingdings" w:hAnsi="Wingdings" w:hint="default"/>
+        <w:sz w:val="20"/>
+      </w:rPr>
+    </w:lvl>
+    <w:lvl w:ilvl="5" w:tentative="1">
+      <w:start w:val="1"/>
+      <w:numFmt w:val="bullet"/>
+      <w:lvlText w:val=""/>
+      <w:lvlJc w:val="left"/>
+      <w:pPr>
+        <w:tabs>
+          <w:tab w:val="num" w:pos="4320"/>
+        </w:tabs>
+        <w:ind w:left="4320" w:hanging="360"/>
+      </w:pPr>
+      <w:rPr>
+        <w:rFonts w:ascii="Wingdings" w:hAnsi="Wingdings" w:hint="default"/>
+        <w:sz w:val="20"/>
+      </w:rPr>
+    </w:lvl>
+    <w:lvl w:ilvl="6" w:tentative="1">
+      <w:start w:val="1"/>
+      <w:numFmt w:val="bullet"/>
+      <w:lvlText w:val=""/>
+      <w:lvlJc w:val="left"/>
+      <w:pPr>
+        <w:tabs>
+          <w:tab w:val="num" w:pos="5040"/>
+        </w:tabs>
+        <w:ind w:left="5040" w:hanging="360"/>
+      </w:pPr>
+      <w:rPr>
+        <w:rFonts w:ascii="Wingdings" w:hAnsi="Wingdings" w:hint="default"/>
+        <w:sz w:val="20"/>
+      </w:rPr>
+    </w:lvl>
+    <w:lvl w:ilvl="7" w:tentative="1">
+      <w:start w:val="1"/>
+      <w:numFmt w:val="bullet"/>
+      <w:lvlText w:val=""/>
+      <w:lvlJc w:val="left"/>
+      <w:pPr>
+        <w:tabs>
+          <w:tab w:val="num" w:pos="5760"/>
+        </w:tabs>
+        <w:ind w:left="5760" w:hanging="360"/>
+      </w:pPr>
+      <w:rPr>
+        <w:rFonts w:ascii="Wingdings" w:hAnsi="Wingdings" w:hint="default"/>
+        <w:sz w:val="20"/>
+      </w:rPr>
+    </w:lvl>
+    <w:lvl w:ilvl="8" w:tentative="1">
+      <w:start w:val="1"/>
+      <w:numFmt w:val="bullet"/>
+      <w:lvlText w:val=""/>
+      <w:lvlJc w:val="left"/>
+      <w:pPr>
+        <w:tabs>
+          <w:tab w:val="num" w:pos="6480"/>
+        </w:tabs>
+        <w:ind w:left="6480" w:hanging="360"/>
+      </w:pPr>
+      <w:rPr>
+        <w:rFonts w:ascii="Wingdings" w:hAnsi="Wingdings" w:hint="default"/>
+        <w:sz w:val="20"/>
+      </w:rPr>
+    </w:lvl>
+  </w:abstractNum>
+  <w:abstractNum w:abstractNumId="13" w15:restartNumberingAfterBreak="0">
     <w:nsid w:val="46D642FF"/>
     <w:multiLevelType w:val="multilevel"/>
     <w:tmpl w:val="06C85FAA"/>
@@ -8609,7 +11389,156 @@
       </w:rPr>
     </w:lvl>
   </w:abstractNum>
-  <w:abstractNum w:abstractNumId="7" w15:restartNumberingAfterBreak="0">
+  <w:abstractNum w:abstractNumId="14" w15:restartNumberingAfterBreak="0">
+    <w:nsid w:val="53A937D7"/>
+    <w:multiLevelType w:val="multilevel"/>
+    <w:tmpl w:val="E00CBE8A"/>
+    <w:lvl w:ilvl="0">
+      <w:start w:val="1"/>
+      <w:numFmt w:val="bullet"/>
+      <w:lvlText w:val=""/>
+      <w:lvlJc w:val="left"/>
+      <w:pPr>
+        <w:tabs>
+          <w:tab w:val="num" w:pos="720"/>
+        </w:tabs>
+        <w:ind w:left="720" w:hanging="360"/>
+      </w:pPr>
+      <w:rPr>
+        <w:rFonts w:ascii="Symbol" w:hAnsi="Symbol" w:hint="default"/>
+        <w:sz w:val="20"/>
+      </w:rPr>
+    </w:lvl>
+    <w:lvl w:ilvl="1" w:tentative="1">
+      <w:start w:val="1"/>
+      <w:numFmt w:val="bullet"/>
+      <w:lvlText w:val="o"/>
+      <w:lvlJc w:val="left"/>
+      <w:pPr>
+        <w:tabs>
+          <w:tab w:val="num" w:pos="1440"/>
+        </w:tabs>
+        <w:ind w:left="1440" w:hanging="360"/>
+      </w:pPr>
+      <w:rPr>
+        <w:rFonts w:ascii="Courier New" w:hAnsi="Courier New" w:hint="default"/>
+        <w:sz w:val="20"/>
+      </w:rPr>
+    </w:lvl>
+    <w:lvl w:ilvl="2" w:tentative="1">
+      <w:start w:val="1"/>
+      <w:numFmt w:val="bullet"/>
+      <w:lvlText w:val=""/>
+      <w:lvlJc w:val="left"/>
+      <w:pPr>
+        <w:tabs>
+          <w:tab w:val="num" w:pos="2160"/>
+        </w:tabs>
+        <w:ind w:left="2160" w:hanging="360"/>
+      </w:pPr>
+      <w:rPr>
+        <w:rFonts w:ascii="Wingdings" w:hAnsi="Wingdings" w:hint="default"/>
+        <w:sz w:val="20"/>
+      </w:rPr>
+    </w:lvl>
+    <w:lvl w:ilvl="3" w:tentative="1">
+      <w:start w:val="1"/>
+      <w:numFmt w:val="bullet"/>
+      <w:lvlText w:val=""/>
+      <w:lvlJc w:val="left"/>
+      <w:pPr>
+        <w:tabs>
+          <w:tab w:val="num" w:pos="2880"/>
+        </w:tabs>
+        <w:ind w:left="2880" w:hanging="360"/>
+      </w:pPr>
+      <w:rPr>
+        <w:rFonts w:ascii="Wingdings" w:hAnsi="Wingdings" w:hint="default"/>
+        <w:sz w:val="20"/>
+      </w:rPr>
+    </w:lvl>
+    <w:lvl w:ilvl="4" w:tentative="1">
+      <w:start w:val="1"/>
+      <w:numFmt w:val="bullet"/>
+      <w:lvlText w:val=""/>
+      <w:lvlJc w:val="left"/>
+      <w:pPr>
+        <w:tabs>
+          <w:tab w:val="num" w:pos="3600"/>
+        </w:tabs>
+        <w:ind w:left="3600" w:hanging="360"/>
+      </w:pPr>
+      <w:rPr>
+        <w:rFonts w:ascii="Wingdings" w:hAnsi="Wingdings" w:hint="default"/>
+        <w:sz w:val="20"/>
+      </w:rPr>
+    </w:lvl>
+    <w:lvl w:ilvl="5" w:tentative="1">
+      <w:start w:val="1"/>
+      <w:numFmt w:val="bullet"/>
+      <w:lvlText w:val=""/>
+      <w:lvlJc w:val="left"/>
+      <w:pPr>
+        <w:tabs>
+          <w:tab w:val="num" w:pos="4320"/>
+        </w:tabs>
+        <w:ind w:left="4320" w:hanging="360"/>
+      </w:pPr>
+      <w:rPr>
+        <w:rFonts w:ascii="Wingdings" w:hAnsi="Wingdings" w:hint="default"/>
+        <w:sz w:val="20"/>
+      </w:rPr>
+    </w:lvl>
+    <w:lvl w:ilvl="6" w:tentative="1">
+      <w:start w:val="1"/>
+      <w:numFmt w:val="bullet"/>
+      <w:lvlText w:val=""/>
+      <w:lvlJc w:val="left"/>
+      <w:pPr>
+        <w:tabs>
+          <w:tab w:val="num" w:pos="5040"/>
+        </w:tabs>
+        <w:ind w:left="5040" w:hanging="360"/>
+      </w:pPr>
+      <w:rPr>
+        <w:rFonts w:ascii="Wingdings" w:hAnsi="Wingdings" w:hint="default"/>
+        <w:sz w:val="20"/>
+      </w:rPr>
+    </w:lvl>
+    <w:lvl w:ilvl="7" w:tentative="1">
+      <w:start w:val="1"/>
+      <w:numFmt w:val="bullet"/>
+      <w:lvlText w:val=""/>
+      <w:lvlJc w:val="left"/>
+      <w:pPr>
+        <w:tabs>
+          <w:tab w:val="num" w:pos="5760"/>
+        </w:tabs>
+        <w:ind w:left="5760" w:hanging="360"/>
+      </w:pPr>
+      <w:rPr>
+        <w:rFonts w:ascii="Wingdings" w:hAnsi="Wingdings" w:hint="default"/>
+        <w:sz w:val="20"/>
+      </w:rPr>
+    </w:lvl>
+    <w:lvl w:ilvl="8" w:tentative="1">
+      <w:start w:val="1"/>
+      <w:numFmt w:val="bullet"/>
+      <w:lvlText w:val=""/>
+      <w:lvlJc w:val="left"/>
+      <w:pPr>
+        <w:tabs>
+          <w:tab w:val="num" w:pos="6480"/>
+        </w:tabs>
+        <w:ind w:left="6480" w:hanging="360"/>
+      </w:pPr>
+      <w:rPr>
+        <w:rFonts w:ascii="Wingdings" w:hAnsi="Wingdings" w:hint="default"/>
+        <w:sz w:val="20"/>
+      </w:rPr>
+    </w:lvl>
+  </w:abstractNum>
+  <w:abstractNum w:abstractNumId="15" w15:restartNumberingAfterBreak="0">
     <w:nsid w:val="54992C74"/>
     <w:multiLevelType w:val="multilevel"/>
     <w:tmpl w:val="33DE3CF4"/>
@@ -8758,7 +11687,422 @@
       </w:rPr>
     </w:lvl>
   </w:abstractNum>
-  <w:abstractNum w:abstractNumId="8" w15:restartNumberingAfterBreak="0">
+  <w:abstractNum w:abstractNumId="16" w15:restartNumberingAfterBreak="0">
+    <w:nsid w:val="57133B51"/>
+    <w:multiLevelType w:val="multilevel"/>
+    <w:tmpl w:val="A2D2CAEC"/>
+    <w:lvl w:ilvl="0">
+      <w:start w:val="1"/>
+      <w:numFmt w:val="decimal"/>
+      <w:lvlText w:val="%1."/>
+      <w:lvlJc w:val="left"/>
+      <w:pPr>
+        <w:tabs>
+          <w:tab w:val="num" w:pos="720"/>
+        </w:tabs>
+        <w:ind w:left="720" w:hanging="360"/>
+      </w:pPr>
+    </w:lvl>
+    <w:lvl w:ilvl="1">
+      <w:start w:val="1"/>
+      <w:numFmt w:val="bullet"/>
+      <w:lvlText w:val="o"/>
+      <w:lvlJc w:val="left"/>
+      <w:pPr>
+        <w:tabs>
+          <w:tab w:val="num" w:pos="1440"/>
+        </w:tabs>
+        <w:ind w:left="1440" w:hanging="360"/>
+      </w:pPr>
+      <w:rPr>
+        <w:rFonts w:ascii="Courier New" w:hAnsi="Courier New" w:hint="default"/>
+        <w:sz w:val="20"/>
+      </w:rPr>
+    </w:lvl>
+    <w:lvl w:ilvl="2" w:tentative="1">
+      <w:start w:val="1"/>
+      <w:numFmt w:val="decimal"/>
+      <w:lvlText w:val="%3."/>
+      <w:lvlJc w:val="left"/>
+      <w:pPr>
+        <w:tabs>
+          <w:tab w:val="num" w:pos="2160"/>
+        </w:tabs>
+        <w:ind w:left="2160" w:hanging="360"/>
+      </w:pPr>
+    </w:lvl>
+    <w:lvl w:ilvl="3" w:tentative="1">
+      <w:start w:val="1"/>
+      <w:numFmt w:val="decimal"/>
+      <w:lvlText w:val="%4."/>
+      <w:lvlJc w:val="left"/>
+      <w:pPr>
+        <w:tabs>
+          <w:tab w:val="num" w:pos="2880"/>
+        </w:tabs>
+        <w:ind w:left="2880" w:hanging="360"/>
+      </w:pPr>
+    </w:lvl>
+    <w:lvl w:ilvl="4" w:tentative="1">
+      <w:start w:val="1"/>
+      <w:numFmt w:val="decimal"/>
+      <w:lvlText w:val="%5."/>
+      <w:lvlJc w:val="left"/>
+      <w:pPr>
+        <w:tabs>
+          <w:tab w:val="num" w:pos="3600"/>
+        </w:tabs>
+        <w:ind w:left="3600" w:hanging="360"/>
+      </w:pPr>
+    </w:lvl>
+    <w:lvl w:ilvl="5" w:tentative="1">
+      <w:start w:val="1"/>
+      <w:numFmt w:val="decimal"/>
+      <w:lvlText w:val="%6."/>
+      <w:lvlJc w:val="left"/>
+      <w:pPr>
+        <w:tabs>
+          <w:tab w:val="num" w:pos="4320"/>
+        </w:tabs>
+        <w:ind w:left="4320" w:hanging="360"/>
+      </w:pPr>
+    </w:lvl>
+    <w:lvl w:ilvl="6" w:tentative="1">
+      <w:start w:val="1"/>
+      <w:numFmt w:val="decimal"/>
+      <w:lvlText w:val="%7."/>
+      <w:lvlJc w:val="left"/>
+      <w:pPr>
+        <w:tabs>
+          <w:tab w:val="num" w:pos="5040"/>
+        </w:tabs>
+        <w:ind w:left="5040" w:hanging="360"/>
+      </w:pPr>
+    </w:lvl>
+    <w:lvl w:ilvl="7" w:tentative="1">
+      <w:start w:val="1"/>
+      <w:numFmt w:val="decimal"/>
+      <w:lvlText w:val="%8."/>
+      <w:lvlJc w:val="left"/>
+      <w:pPr>
+        <w:tabs>
+          <w:tab w:val="num" w:pos="5760"/>
+        </w:tabs>
+        <w:ind w:left="5760" w:hanging="360"/>
+      </w:pPr>
+    </w:lvl>
+    <w:lvl w:ilvl="8" w:tentative="1">
+      <w:start w:val="1"/>
+      <w:numFmt w:val="decimal"/>
+      <w:lvlText w:val="%9."/>
+      <w:lvlJc w:val="left"/>
+      <w:pPr>
+        <w:tabs>
+          <w:tab w:val="num" w:pos="6480"/>
+        </w:tabs>
+        <w:ind w:left="6480" w:hanging="360"/>
+      </w:pPr>
+    </w:lvl>
+  </w:abstractNum>
+  <w:abstractNum w:abstractNumId="17" w15:restartNumberingAfterBreak="0">
+    <w:nsid w:val="5EE549F5"/>
+    <w:multiLevelType w:val="multilevel"/>
+    <w:tmpl w:val="FE1C2D60"/>
+    <w:lvl w:ilvl="0">
+      <w:start w:val="1"/>
+      <w:numFmt w:val="bullet"/>
+      <w:lvlText w:val=""/>
+      <w:lvlJc w:val="left"/>
+      <w:pPr>
+        <w:tabs>
+          <w:tab w:val="num" w:pos="720"/>
+        </w:tabs>
+        <w:ind w:left="720" w:hanging="360"/>
+      </w:pPr>
+      <w:rPr>
+        <w:rFonts w:ascii="Symbol" w:hAnsi="Symbol" w:hint="default"/>
+        <w:sz w:val="20"/>
+      </w:rPr>
+    </w:lvl>
+    <w:lvl w:ilvl="1" w:tentative="1">
+      <w:start w:val="1"/>
+      <w:numFmt w:val="bullet"/>
+      <w:lvlText w:val="o"/>
+      <w:lvlJc w:val="left"/>
+      <w:pPr>
+        <w:tabs>
+          <w:tab w:val="num" w:pos="1440"/>
+        </w:tabs>
+        <w:ind w:left="1440" w:hanging="360"/>
+      </w:pPr>
+      <w:rPr>
+        <w:rFonts w:ascii="Courier New" w:hAnsi="Courier New" w:hint="default"/>
+        <w:sz w:val="20"/>
+      </w:rPr>
+    </w:lvl>
+    <w:lvl w:ilvl="2" w:tentative="1">
+      <w:start w:val="1"/>
+      <w:numFmt w:val="bullet"/>
+      <w:lvlText w:val=""/>
+      <w:lvlJc w:val="left"/>
+      <w:pPr>
+        <w:tabs>
+          <w:tab w:val="num" w:pos="2160"/>
+        </w:tabs>
+        <w:ind w:left="2160" w:hanging="360"/>
+      </w:pPr>
+      <w:rPr>
+        <w:rFonts w:ascii="Wingdings" w:hAnsi="Wingdings" w:hint="default"/>
+        <w:sz w:val="20"/>
+      </w:rPr>
+    </w:lvl>
+    <w:lvl w:ilvl="3" w:tentative="1">
+      <w:start w:val="1"/>
+      <w:numFmt w:val="bullet"/>
+      <w:lvlText w:val=""/>
+      <w:lvlJc w:val="left"/>
+      <w:pPr>
+        <w:tabs>
+          <w:tab w:val="num" w:pos="2880"/>
+        </w:tabs>
+        <w:ind w:left="2880" w:hanging="360"/>
+      </w:pPr>
+      <w:rPr>
+        <w:rFonts w:ascii="Wingdings" w:hAnsi="Wingdings" w:hint="default"/>
+        <w:sz w:val="20"/>
+      </w:rPr>
+    </w:lvl>
+    <w:lvl w:ilvl="4" w:tentative="1">
+      <w:start w:val="1"/>
+      <w:numFmt w:val="bullet"/>
+      <w:lvlText w:val=""/>
+      <w:lvlJc w:val="left"/>
+      <w:pPr>
+        <w:tabs>
+          <w:tab w:val="num" w:pos="3600"/>
+        </w:tabs>
+        <w:ind w:left="3600" w:hanging="360"/>
+      </w:pPr>
+      <w:rPr>
+        <w:rFonts w:ascii="Wingdings" w:hAnsi="Wingdings" w:hint="default"/>
+        <w:sz w:val="20"/>
+      </w:rPr>
+    </w:lvl>
+    <w:lvl w:ilvl="5" w:tentative="1">
+      <w:start w:val="1"/>
+      <w:numFmt w:val="bullet"/>
+      <w:lvlText w:val=""/>
+      <w:lvlJc w:val="left"/>
+      <w:pPr>
+        <w:tabs>
+          <w:tab w:val="num" w:pos="4320"/>
+        </w:tabs>
+        <w:ind w:left="4320" w:hanging="360"/>
+      </w:pPr>
+      <w:rPr>
+        <w:rFonts w:ascii="Wingdings" w:hAnsi="Wingdings" w:hint="default"/>
+        <w:sz w:val="20"/>
+      </w:rPr>
+    </w:lvl>
+    <w:lvl w:ilvl="6" w:tentative="1">
+      <w:start w:val="1"/>
+      <w:numFmt w:val="bullet"/>
+      <w:lvlText w:val=""/>
+      <w:lvlJc w:val="left"/>
+      <w:pPr>
+        <w:tabs>
+          <w:tab w:val="num" w:pos="5040"/>
+        </w:tabs>
+        <w:ind w:left="5040" w:hanging="360"/>
+      </w:pPr>
+      <w:rPr>
+        <w:rFonts w:ascii="Wingdings" w:hAnsi="Wingdings" w:hint="default"/>
+        <w:sz w:val="20"/>
+      </w:rPr>
+    </w:lvl>
+    <w:lvl w:ilvl="7" w:tentative="1">
+      <w:start w:val="1"/>
+      <w:numFmt w:val="bullet"/>
+      <w:lvlText w:val=""/>
+      <w:lvlJc w:val="left"/>
+      <w:pPr>
+        <w:tabs>
+          <w:tab w:val="num" w:pos="5760"/>
+        </w:tabs>
+        <w:ind w:left="5760" w:hanging="360"/>
+      </w:pPr>
+      <w:rPr>
+        <w:rFonts w:ascii="Wingdings" w:hAnsi="Wingdings" w:hint="default"/>
+        <w:sz w:val="20"/>
+      </w:rPr>
+    </w:lvl>
+    <w:lvl w:ilvl="8" w:tentative="1">
+      <w:start w:val="1"/>
+      <w:numFmt w:val="bullet"/>
+      <w:lvlText w:val=""/>
+      <w:lvlJc w:val="left"/>
+      <w:pPr>
+        <w:tabs>
+          <w:tab w:val="num" w:pos="6480"/>
+        </w:tabs>
+        <w:ind w:left="6480" w:hanging="360"/>
+      </w:pPr>
+      <w:rPr>
+        <w:rFonts w:ascii="Wingdings" w:hAnsi="Wingdings" w:hint="default"/>
+        <w:sz w:val="20"/>
+      </w:rPr>
+    </w:lvl>
+  </w:abstractNum>
+  <w:abstractNum w:abstractNumId="18" w15:restartNumberingAfterBreak="0">
+    <w:nsid w:val="5F033D22"/>
+    <w:multiLevelType w:val="multilevel"/>
+    <w:tmpl w:val="06788C4C"/>
+    <w:lvl w:ilvl="0">
+      <w:start w:val="1"/>
+      <w:numFmt w:val="bullet"/>
+      <w:lvlText w:val=""/>
+      <w:lvlJc w:val="left"/>
+      <w:pPr>
+        <w:tabs>
+          <w:tab w:val="num" w:pos="720"/>
+        </w:tabs>
+        <w:ind w:left="720" w:hanging="360"/>
+      </w:pPr>
+      <w:rPr>
+        <w:rFonts w:ascii="Symbol" w:hAnsi="Symbol" w:hint="default"/>
+        <w:sz w:val="20"/>
+      </w:rPr>
+    </w:lvl>
+    <w:lvl w:ilvl="1" w:tentative="1">
+      <w:start w:val="1"/>
+      <w:numFmt w:val="bullet"/>
+      <w:lvlText w:val="o"/>
+      <w:lvlJc w:val="left"/>
+      <w:pPr>
+        <w:tabs>
+          <w:tab w:val="num" w:pos="1440"/>
+        </w:tabs>
+        <w:ind w:left="1440" w:hanging="360"/>
+      </w:pPr>
+      <w:rPr>
+        <w:rFonts w:ascii="Courier New" w:hAnsi="Courier New" w:hint="default"/>
+        <w:sz w:val="20"/>
+      </w:rPr>
+    </w:lvl>
+    <w:lvl w:ilvl="2" w:tentative="1">
+      <w:start w:val="1"/>
+      <w:numFmt w:val="bullet"/>
+      <w:lvlText w:val=""/>
+      <w:lvlJc w:val="left"/>
+      <w:pPr>
+        <w:tabs>
+          <w:tab w:val="num" w:pos="2160"/>
+        </w:tabs>
+        <w:ind w:left="2160" w:hanging="360"/>
+      </w:pPr>
+      <w:rPr>
+        <w:rFonts w:ascii="Wingdings" w:hAnsi="Wingdings" w:hint="default"/>
+        <w:sz w:val="20"/>
+      </w:rPr>
+    </w:lvl>
+    <w:lvl w:ilvl="3" w:tentative="1">
+      <w:start w:val="1"/>
+      <w:numFmt w:val="bullet"/>
+      <w:lvlText w:val=""/>
+      <w:lvlJc w:val="left"/>
+      <w:pPr>
+        <w:tabs>
+          <w:tab w:val="num" w:pos="2880"/>
+        </w:tabs>
+        <w:ind w:left="2880" w:hanging="360"/>
+      </w:pPr>
+      <w:rPr>
+        <w:rFonts w:ascii="Wingdings" w:hAnsi="Wingdings" w:hint="default"/>
+        <w:sz w:val="20"/>
+      </w:rPr>
+    </w:lvl>
+    <w:lvl w:ilvl="4" w:tentative="1">
+      <w:start w:val="1"/>
+      <w:numFmt w:val="bullet"/>
+      <w:lvlText w:val=""/>
+      <w:lvlJc w:val="left"/>
+      <w:pPr>
+        <w:tabs>
+          <w:tab w:val="num" w:pos="3600"/>
+        </w:tabs>
+        <w:ind w:left="3600" w:hanging="360"/>
+      </w:pPr>
+      <w:rPr>
+        <w:rFonts w:ascii="Wingdings" w:hAnsi="Wingdings" w:hint="default"/>
+        <w:sz w:val="20"/>
+      </w:rPr>
+    </w:lvl>
+    <w:lvl w:ilvl="5" w:tentative="1">
+      <w:start w:val="1"/>
+      <w:numFmt w:val="bullet"/>
+      <w:lvlText w:val=""/>
+      <w:lvlJc w:val="left"/>
+      <w:pPr>
+        <w:tabs>
+          <w:tab w:val="num" w:pos="4320"/>
+        </w:tabs>
+        <w:ind w:left="4320" w:hanging="360"/>
+      </w:pPr>
+      <w:rPr>
+        <w:rFonts w:ascii="Wingdings" w:hAnsi="Wingdings" w:hint="default"/>
+        <w:sz w:val="20"/>
+      </w:rPr>
+    </w:lvl>
+    <w:lvl w:ilvl="6" w:tentative="1">
+      <w:start w:val="1"/>
+      <w:numFmt w:val="bullet"/>
+      <w:lvlText w:val=""/>
+      <w:lvlJc w:val="left"/>
+      <w:pPr>
+        <w:tabs>
+          <w:tab w:val="num" w:pos="5040"/>
+        </w:tabs>
+        <w:ind w:left="5040" w:hanging="360"/>
+      </w:pPr>
+      <w:rPr>
+        <w:rFonts w:ascii="Wingdings" w:hAnsi="Wingdings" w:hint="default"/>
+        <w:sz w:val="20"/>
+      </w:rPr>
+    </w:lvl>
+    <w:lvl w:ilvl="7" w:tentative="1">
+      <w:start w:val="1"/>
+      <w:numFmt w:val="bullet"/>
+      <w:lvlText w:val=""/>
+      <w:lvlJc w:val="left"/>
+      <w:pPr>
+        <w:tabs>
+          <w:tab w:val="num" w:pos="5760"/>
+        </w:tabs>
+        <w:ind w:left="5760" w:hanging="360"/>
+      </w:pPr>
+      <w:rPr>
+        <w:rFonts w:ascii="Wingdings" w:hAnsi="Wingdings" w:hint="default"/>
+        <w:sz w:val="20"/>
+      </w:rPr>
+    </w:lvl>
+    <w:lvl w:ilvl="8" w:tentative="1">
+      <w:start w:val="1"/>
+      <w:numFmt w:val="bullet"/>
+      <w:lvlText w:val=""/>
+      <w:lvlJc w:val="left"/>
+      <w:pPr>
+        <w:tabs>
+          <w:tab w:val="num" w:pos="6480"/>
+        </w:tabs>
+        <w:ind w:left="6480" w:hanging="360"/>
+      </w:pPr>
+      <w:rPr>
+        <w:rFonts w:ascii="Wingdings" w:hAnsi="Wingdings" w:hint="default"/>
+        <w:sz w:val="20"/>
+      </w:rPr>
+    </w:lvl>
+  </w:abstractNum>
+  <w:abstractNum w:abstractNumId="19" w15:restartNumberingAfterBreak="0">
     <w:nsid w:val="5F8C49C1"/>
     <w:multiLevelType w:val="multilevel"/>
     <w:tmpl w:val="55CE4CF6"/>
@@ -8871,7 +12215,7 @@
       </w:pPr>
     </w:lvl>
   </w:abstractNum>
-  <w:abstractNum w:abstractNumId="9" w15:restartNumberingAfterBreak="0">
+  <w:abstractNum w:abstractNumId="20" w15:restartNumberingAfterBreak="0">
     <w:nsid w:val="6C2C2AF2"/>
     <w:multiLevelType w:val="multilevel"/>
     <w:tmpl w:val="91724404"/>
@@ -8984,7 +12328,7 @@
       </w:pPr>
     </w:lvl>
   </w:abstractNum>
-  <w:abstractNum w:abstractNumId="10" w15:restartNumberingAfterBreak="0">
+  <w:abstractNum w:abstractNumId="21" w15:restartNumberingAfterBreak="0">
     <w:nsid w:val="6D73196E"/>
     <w:multiLevelType w:val="multilevel"/>
     <w:tmpl w:val="86E8E854"/>
@@ -9097,7 +12441,7 @@
       </w:pPr>
     </w:lvl>
   </w:abstractNum>
-  <w:abstractNum w:abstractNumId="11" w15:restartNumberingAfterBreak="0">
+  <w:abstractNum w:abstractNumId="22" w15:restartNumberingAfterBreak="0">
     <w:nsid w:val="6F4B6BD6"/>
     <w:multiLevelType w:val="multilevel"/>
     <w:tmpl w:val="7C72C6B8"/>
@@ -9246,7 +12590,7 @@
       </w:rPr>
     </w:lvl>
   </w:abstractNum>
-  <w:abstractNum w:abstractNumId="12" w15:restartNumberingAfterBreak="0">
+  <w:abstractNum w:abstractNumId="23" w15:restartNumberingAfterBreak="0">
     <w:nsid w:val="71EC4204"/>
     <w:multiLevelType w:val="multilevel"/>
     <w:tmpl w:val="9C5E7062"/>
@@ -9395,7 +12739,269 @@
       </w:rPr>
     </w:lvl>
   </w:abstractNum>
-  <w:abstractNum w:abstractNumId="13" w15:restartNumberingAfterBreak="0">
+  <w:abstractNum w:abstractNumId="24" w15:restartNumberingAfterBreak="0">
+    <w:nsid w:val="73BB2B07"/>
+    <w:multiLevelType w:val="multilevel"/>
+    <w:tmpl w:val="D8A24434"/>
+    <w:lvl w:ilvl="0">
+      <w:start w:val="1"/>
+      <w:numFmt w:val="decimal"/>
+      <w:lvlText w:val="%1."/>
+      <w:lvlJc w:val="left"/>
+      <w:pPr>
+        <w:tabs>
+          <w:tab w:val="num" w:pos="720"/>
+        </w:tabs>
+        <w:ind w:left="720" w:hanging="360"/>
+      </w:pPr>
+    </w:lvl>
+    <w:lvl w:ilvl="1" w:tentative="1">
+      <w:start w:val="1"/>
+      <w:numFmt w:val="decimal"/>
+      <w:lvlText w:val="%2."/>
+      <w:lvlJc w:val="left"/>
+      <w:pPr>
+        <w:tabs>
+          <w:tab w:val="num" w:pos="1440"/>
+        </w:tabs>
+        <w:ind w:left="1440" w:hanging="360"/>
+      </w:pPr>
+    </w:lvl>
+    <w:lvl w:ilvl="2" w:tentative="1">
+      <w:start w:val="1"/>
+      <w:numFmt w:val="decimal"/>
+      <w:lvlText w:val="%3."/>
+      <w:lvlJc w:val="left"/>
+      <w:pPr>
+        <w:tabs>
+          <w:tab w:val="num" w:pos="2160"/>
+        </w:tabs>
+        <w:ind w:left="2160" w:hanging="360"/>
+      </w:pPr>
+    </w:lvl>
+    <w:lvl w:ilvl="3" w:tentative="1">
+      <w:start w:val="1"/>
+      <w:numFmt w:val="decimal"/>
+      <w:lvlText w:val="%4."/>
+      <w:lvlJc w:val="left"/>
+      <w:pPr>
+        <w:tabs>
+          <w:tab w:val="num" w:pos="2880"/>
+        </w:tabs>
+        <w:ind w:left="2880" w:hanging="360"/>
+      </w:pPr>
+    </w:lvl>
+    <w:lvl w:ilvl="4" w:tentative="1">
+      <w:start w:val="1"/>
+      <w:numFmt w:val="decimal"/>
+      <w:lvlText w:val="%5."/>
+      <w:lvlJc w:val="left"/>
+      <w:pPr>
+        <w:tabs>
+          <w:tab w:val="num" w:pos="3600"/>
+        </w:tabs>
+        <w:ind w:left="3600" w:hanging="360"/>
+      </w:pPr>
+    </w:lvl>
+    <w:lvl w:ilvl="5" w:tentative="1">
+      <w:start w:val="1"/>
+      <w:numFmt w:val="decimal"/>
+      <w:lvlText w:val="%6."/>
+      <w:lvlJc w:val="left"/>
+      <w:pPr>
+        <w:tabs>
+          <w:tab w:val="num" w:pos="4320"/>
+        </w:tabs>
+        <w:ind w:left="4320" w:hanging="360"/>
+      </w:pPr>
+    </w:lvl>
+    <w:lvl w:ilvl="6" w:tentative="1">
+      <w:start w:val="1"/>
+      <w:numFmt w:val="decimal"/>
+      <w:lvlText w:val="%7."/>
+      <w:lvlJc w:val="left"/>
+      <w:pPr>
+        <w:tabs>
+          <w:tab w:val="num" w:pos="5040"/>
+        </w:tabs>
+        <w:ind w:left="5040" w:hanging="360"/>
+      </w:pPr>
+    </w:lvl>
+    <w:lvl w:ilvl="7" w:tentative="1">
+      <w:start w:val="1"/>
+      <w:numFmt w:val="decimal"/>
+      <w:lvlText w:val="%8."/>
+      <w:lvlJc w:val="left"/>
+      <w:pPr>
+        <w:tabs>
+          <w:tab w:val="num" w:pos="5760"/>
+        </w:tabs>
+        <w:ind w:left="5760" w:hanging="360"/>
+      </w:pPr>
+    </w:lvl>
+    <w:lvl w:ilvl="8" w:tentative="1">
+      <w:start w:val="1"/>
+      <w:numFmt w:val="decimal"/>
+      <w:lvlText w:val="%9."/>
+      <w:lvlJc w:val="left"/>
+      <w:pPr>
+        <w:tabs>
+          <w:tab w:val="num" w:pos="6480"/>
+        </w:tabs>
+        <w:ind w:left="6480" w:hanging="360"/>
+      </w:pPr>
+    </w:lvl>
+  </w:abstractNum>
+  <w:abstractNum w:abstractNumId="25" w15:restartNumberingAfterBreak="0">
+    <w:nsid w:val="787F6795"/>
+    <w:multiLevelType w:val="multilevel"/>
+    <w:tmpl w:val="1340F116"/>
+    <w:lvl w:ilvl="0">
+      <w:start w:val="1"/>
+      <w:numFmt w:val="bullet"/>
+      <w:lvlText w:val=""/>
+      <w:lvlJc w:val="left"/>
+      <w:pPr>
+        <w:tabs>
+          <w:tab w:val="num" w:pos="720"/>
+        </w:tabs>
+        <w:ind w:left="720" w:hanging="360"/>
+      </w:pPr>
+      <w:rPr>
+        <w:rFonts w:ascii="Symbol" w:hAnsi="Symbol" w:hint="default"/>
+        <w:sz w:val="20"/>
+      </w:rPr>
+    </w:lvl>
+    <w:lvl w:ilvl="1" w:tentative="1">
+      <w:start w:val="1"/>
+      <w:numFmt w:val="bullet"/>
+      <w:lvlText w:val="o"/>
+      <w:lvlJc w:val="left"/>
+      <w:pPr>
+        <w:tabs>
+          <w:tab w:val="num" w:pos="1440"/>
+        </w:tabs>
+        <w:ind w:left="1440" w:hanging="360"/>
+      </w:pPr>
+      <w:rPr>
+        <w:rFonts w:ascii="Courier New" w:hAnsi="Courier New" w:hint="default"/>
+        <w:sz w:val="20"/>
+      </w:rPr>
+    </w:lvl>
+    <w:lvl w:ilvl="2" w:tentative="1">
+      <w:start w:val="1"/>
+      <w:numFmt w:val="bullet"/>
+      <w:lvlText w:val=""/>
+      <w:lvlJc w:val="left"/>
+      <w:pPr>
+        <w:tabs>
+          <w:tab w:val="num" w:pos="2160"/>
+        </w:tabs>
+        <w:ind w:left="2160" w:hanging="360"/>
+      </w:pPr>
+      <w:rPr>
+        <w:rFonts w:ascii="Wingdings" w:hAnsi="Wingdings" w:hint="default"/>
+        <w:sz w:val="20"/>
+      </w:rPr>
+    </w:lvl>
+    <w:lvl w:ilvl="3" w:tentative="1">
+      <w:start w:val="1"/>
+      <w:numFmt w:val="bullet"/>
+      <w:lvlText w:val=""/>
+      <w:lvlJc w:val="left"/>
+      <w:pPr>
+        <w:tabs>
+          <w:tab w:val="num" w:pos="2880"/>
+        </w:tabs>
+        <w:ind w:left="2880" w:hanging="360"/>
+      </w:pPr>
+      <w:rPr>
+        <w:rFonts w:ascii="Wingdings" w:hAnsi="Wingdings" w:hint="default"/>
+        <w:sz w:val="20"/>
+      </w:rPr>
+    </w:lvl>
+    <w:lvl w:ilvl="4" w:tentative="1">
+      <w:start w:val="1"/>
+      <w:numFmt w:val="bullet"/>
+      <w:lvlText w:val=""/>
+      <w:lvlJc w:val="left"/>
+      <w:pPr>
+        <w:tabs>
+          <w:tab w:val="num" w:pos="3600"/>
+        </w:tabs>
+        <w:ind w:left="3600" w:hanging="360"/>
+      </w:pPr>
+      <w:rPr>
+        <w:rFonts w:ascii="Wingdings" w:hAnsi="Wingdings" w:hint="default"/>
+        <w:sz w:val="20"/>
+      </w:rPr>
+    </w:lvl>
+    <w:lvl w:ilvl="5" w:tentative="1">
+      <w:start w:val="1"/>
+      <w:numFmt w:val="bullet"/>
+      <w:lvlText w:val=""/>
+      <w:lvlJc w:val="left"/>
+      <w:pPr>
+        <w:tabs>
+          <w:tab w:val="num" w:pos="4320"/>
+        </w:tabs>
+        <w:ind w:left="4320" w:hanging="360"/>
+      </w:pPr>
+      <w:rPr>
+        <w:rFonts w:ascii="Wingdings" w:hAnsi="Wingdings" w:hint="default"/>
+        <w:sz w:val="20"/>
+      </w:rPr>
+    </w:lvl>
+    <w:lvl w:ilvl="6" w:tentative="1">
+      <w:start w:val="1"/>
+      <w:numFmt w:val="bullet"/>
+      <w:lvlText w:val=""/>
+      <w:lvlJc w:val="left"/>
+      <w:pPr>
+        <w:tabs>
+          <w:tab w:val="num" w:pos="5040"/>
+        </w:tabs>
+        <w:ind w:left="5040" w:hanging="360"/>
+      </w:pPr>
+      <w:rPr>
+        <w:rFonts w:ascii="Wingdings" w:hAnsi="Wingdings" w:hint="default"/>
+        <w:sz w:val="20"/>
+      </w:rPr>
+    </w:lvl>
+    <w:lvl w:ilvl="7" w:tentative="1">
+      <w:start w:val="1"/>
+      <w:numFmt w:val="bullet"/>
+      <w:lvlText w:val=""/>
+      <w:lvlJc w:val="left"/>
+      <w:pPr>
+        <w:tabs>
+          <w:tab w:val="num" w:pos="5760"/>
+        </w:tabs>
+        <w:ind w:left="5760" w:hanging="360"/>
+      </w:pPr>
+      <w:rPr>
+        <w:rFonts w:ascii="Wingdings" w:hAnsi="Wingdings" w:hint="default"/>
+        <w:sz w:val="20"/>
+      </w:rPr>
+    </w:lvl>
+    <w:lvl w:ilvl="8" w:tentative="1">
+      <w:start w:val="1"/>
+      <w:numFmt w:val="bullet"/>
+      <w:lvlText w:val=""/>
+      <w:lvlJc w:val="left"/>
+      <w:pPr>
+        <w:tabs>
+          <w:tab w:val="num" w:pos="6480"/>
+        </w:tabs>
+        <w:ind w:left="6480" w:hanging="360"/>
+      </w:pPr>
+      <w:rPr>
+        <w:rFonts w:ascii="Wingdings" w:hAnsi="Wingdings" w:hint="default"/>
+        <w:sz w:val="20"/>
+      </w:rPr>
+    </w:lvl>
+  </w:abstractNum>
+  <w:abstractNum w:abstractNumId="26" w15:restartNumberingAfterBreak="0">
     <w:nsid w:val="7CA0599B"/>
     <w:multiLevelType w:val="multilevel"/>
     <w:tmpl w:val="97E228A2"/>
@@ -9545,46 +13151,85 @@
     </w:lvl>
   </w:abstractNum>
   <w:num w:numId="1" w16cid:durableId="1736783948">
+    <w:abstractNumId w:val="20"/>
+  </w:num>
+  <w:num w:numId="2" w16cid:durableId="324237676">
+    <w:abstractNumId w:val="26"/>
+  </w:num>
+  <w:num w:numId="3" w16cid:durableId="1956137118">
+    <w:abstractNumId w:val="23"/>
+  </w:num>
+  <w:num w:numId="4" w16cid:durableId="1524055495">
+    <w:abstractNumId w:val="6"/>
+  </w:num>
+  <w:num w:numId="5" w16cid:durableId="1080446892">
+    <w:abstractNumId w:val="7"/>
+  </w:num>
+  <w:num w:numId="6" w16cid:durableId="1461455400">
+    <w:abstractNumId w:val="10"/>
+  </w:num>
+  <w:num w:numId="7" w16cid:durableId="79371693">
+    <w:abstractNumId w:val="19"/>
+  </w:num>
+  <w:num w:numId="8" w16cid:durableId="579215482">
+    <w:abstractNumId w:val="11"/>
+  </w:num>
+  <w:num w:numId="9" w16cid:durableId="1496190532">
+    <w:abstractNumId w:val="8"/>
+  </w:num>
+  <w:num w:numId="10" w16cid:durableId="1123041956">
+    <w:abstractNumId w:val="21"/>
+  </w:num>
+  <w:num w:numId="11" w16cid:durableId="1706055423">
+    <w:abstractNumId w:val="15"/>
+  </w:num>
+  <w:num w:numId="12" w16cid:durableId="976373199">
+    <w:abstractNumId w:val="13"/>
+  </w:num>
+  <w:num w:numId="13" w16cid:durableId="38474797">
+    <w:abstractNumId w:val="22"/>
+  </w:num>
+  <w:num w:numId="14" w16cid:durableId="699552686">
+    <w:abstractNumId w:val="5"/>
+  </w:num>
+  <w:num w:numId="15" w16cid:durableId="757941902">
+    <w:abstractNumId w:val="16"/>
+  </w:num>
+  <w:num w:numId="16" w16cid:durableId="1211650395">
+    <w:abstractNumId w:val="1"/>
+  </w:num>
+  <w:num w:numId="17" w16cid:durableId="645670606">
+    <w:abstractNumId w:val="14"/>
+  </w:num>
+  <w:num w:numId="18" w16cid:durableId="34814864">
+    <w:abstractNumId w:val="4"/>
+  </w:num>
+  <w:num w:numId="19" w16cid:durableId="562759069">
     <w:abstractNumId w:val="9"/>
   </w:num>
-  <w:num w:numId="2" w16cid:durableId="324237676">
-    <w:abstractNumId w:val="13"/>
+  <w:num w:numId="20" w16cid:durableId="807094216">
+    <w:abstractNumId w:val="25"/>
   </w:num>
-  <w:num w:numId="3" w16cid:durableId="1956137118">
-    <w:abstractNumId w:val="12"/>
+  <w:num w:numId="21" w16cid:durableId="299651826">
+    <w:abstractNumId w:val="0"/>
   </w:num>
-  <w:num w:numId="4" w16cid:durableId="1524055495">
-    <w:abstractNumId w:val="1"/>
+  <w:num w:numId="22" w16cid:durableId="1946300562">
+    <w:abstractNumId w:val="18"/>
   </w:num>
-  <w:num w:numId="5" w16cid:durableId="1080446892">
+  <w:num w:numId="23" w16cid:durableId="2101482864">
     <w:abstractNumId w:val="2"/>
   </w:num>
-  <w:num w:numId="6" w16cid:durableId="1461455400">
-    <w:abstractNumId w:val="4"/>
-  </w:num>
-  <w:num w:numId="7" w16cid:durableId="79371693">
-    <w:abstractNumId w:val="8"/>
-  </w:num>
-  <w:num w:numId="8" w16cid:durableId="579215482">
-    <w:abstractNumId w:val="5"/>
-  </w:num>
-  <w:num w:numId="9" w16cid:durableId="1496190532">
+  <w:num w:numId="24" w16cid:durableId="2089616045">
     <w:abstractNumId w:val="3"/>
   </w:num>
-  <w:num w:numId="10" w16cid:durableId="1123041956">
-    <w:abstractNumId w:val="10"/>
+  <w:num w:numId="25" w16cid:durableId="485122754">
+    <w:abstractNumId w:val="17"/>
   </w:num>
-  <w:num w:numId="11" w16cid:durableId="1706055423">
-    <w:abstractNumId w:val="7"/>
+  <w:num w:numId="26" w16cid:durableId="1771317704">
+    <w:abstractNumId w:val="24"/>
   </w:num>
-  <w:num w:numId="12" w16cid:durableId="976373199">
-    <w:abstractNumId w:val="6"/>
-  </w:num>
-  <w:num w:numId="13" w16cid:durableId="38474797">
-    <w:abstractNumId w:val="11"/>
-  </w:num>
-  <w:num w:numId="14" w16cid:durableId="699552686">
-    <w:abstractNumId w:val="0"/>
+  <w:num w:numId="27" w16cid:durableId="342972573">
+    <w:abstractNumId w:val="12"/>
   </w:num>
 </w:numbering>
 </file>
@@ -10193,7 +13838,6 @@
   <w:style w:type="character" w:default="1" w:styleId="Fuentedeprrafopredeter">
     <w:name w:val="Default Paragraph Font"/>
     <w:uiPriority w:val="1"/>
-    <w:semiHidden/>
     <w:unhideWhenUsed/>
   </w:style>
   <w:style w:type="table" w:default="1" w:styleId="Tablanormal">
